--- a/postPhD/Article for Serdica.docx
+++ b/postPhD/Article for Serdica.docx
@@ -234,7 +234,7 @@
         <w:rPr>
           <w:lang w:val="en-US"/>
         </w:rPr>
-        <w:t>7</w:t>
+        <w:t>8</w:t>
       </w:r>
       <w:r>
         <w:rPr>
@@ -246,7 +246,7 @@
         <w:rPr>
           <w:lang w:val="en-US"/>
         </w:rPr>
-        <w:t>8</w:t>
+        <w:t>9</w:t>
       </w:r>
       <w:r>
         <w:rPr>
@@ -410,7 +410,7 @@
         <w:rPr>
           <w:lang w:val="en-US"/>
         </w:rPr>
-        <w:t>7</w:t>
+        <w:t>8</w:t>
       </w:r>
       <w:r>
         <w:rPr>
@@ -502,7 +502,7 @@
         <w:rPr>
           <w:lang w:val="en-US"/>
         </w:rPr>
-        <w:t>11</w:t>
+        <w:t>12</w:t>
       </w:r>
       <w:r>
         <w:rPr>
@@ -735,7 +735,7 @@
     </w:p>
     <w:p>
       <w:pPr>
-        <w:pStyle w:val="ListParagraph"/>
+        <w:pStyle w:val="a5"/>
         <w:numPr>
           <w:ilvl w:val="0"/>
           <w:numId w:val="19"/>
@@ -769,7 +769,7 @@
     </w:p>
     <w:p>
       <w:pPr>
-        <w:pStyle w:val="ListParagraph"/>
+        <w:pStyle w:val="a5"/>
         <w:numPr>
           <w:ilvl w:val="0"/>
           <w:numId w:val="19"/>
@@ -815,11 +815,13 @@
       <w:pPr>
         <w:rPr>
           <w:b/>
+          <w:lang w:val="en-US"/>
         </w:rPr>
       </w:pPr>
       <w:r>
         <w:rPr>
           <w:b/>
+          <w:lang w:val="en-US"/>
         </w:rPr>
         <w:t xml:space="preserve">2. </w:t>
       </w:r>
@@ -833,6 +835,7 @@
       <w:r>
         <w:rPr>
           <w:b/>
+          <w:lang w:val="en-US"/>
         </w:rPr>
         <w:t xml:space="preserve"> </w:t>
       </w:r>
@@ -945,7 +948,7 @@
         <w:rPr>
           <w:lang w:val="en-US"/>
         </w:rPr>
-        <w:t>9</w:t>
+        <w:t>10</w:t>
       </w:r>
       <w:r>
         <w:rPr>
@@ -1474,7 +1477,7 @@
     </w:p>
     <w:p>
       <w:pPr>
-        <w:pStyle w:val="ListParagraph"/>
+        <w:pStyle w:val="a5"/>
         <w:numPr>
           <w:ilvl w:val="0"/>
           <w:numId w:val="4"/>
@@ -1518,7 +1521,7 @@
     </w:p>
     <w:p>
       <w:pPr>
-        <w:pStyle w:val="ListParagraph"/>
+        <w:pStyle w:val="a5"/>
         <w:numPr>
           <w:ilvl w:val="0"/>
           <w:numId w:val="4"/>
@@ -1898,7 +1901,7 @@
           <v:shape id="_x0000_i1025" type="#_x0000_t75" style="width:281.45pt;height:187.2pt" o:ole="">
             <v:imagedata r:id="rId8" o:title=""/>
           </v:shape>
-          <o:OLEObject Type="Embed" ProgID="Visio.Drawing.11" ShapeID="_x0000_i1025" DrawAspect="Content" ObjectID="_1430381972" r:id="rId9"/>
+          <o:OLEObject Type="Embed" ProgID="Visio.Drawing.11" ShapeID="_x0000_i1025" DrawAspect="Content" ObjectID="_1437470695" r:id="rId9"/>
         </w:object>
       </w:r>
     </w:p>
@@ -3245,15 +3248,15 @@
     </w:p>
     <w:p>
       <w:pPr>
-        <w:pStyle w:val="Caption"/>
+        <w:pStyle w:val="a3"/>
         <w:keepNext/>
       </w:pPr>
       <w:r>
         <w:object w:dxaOrig="3078" w:dyaOrig="2861">
-          <v:shape id="_x0000_i1039" type="#_x0000_t75" style="width:153.15pt;height:142.7pt" o:ole="">
+          <v:shape id="_x0000_i1026" type="#_x0000_t75" style="width:153.15pt;height:142.7pt" o:ole="">
             <v:imagedata r:id="rId10" o:title=""/>
           </v:shape>
-          <o:OLEObject Type="Embed" ProgID="Visio.Drawing.11" ShapeID="_x0000_i1039" DrawAspect="Content" ObjectID="_1430381973" r:id="rId11"/>
+          <o:OLEObject Type="Embed" ProgID="Visio.Drawing.11" ShapeID="_x0000_i1026" DrawAspect="Content" ObjectID="_1437470696" r:id="rId11"/>
         </w:object>
       </w:r>
     </w:p>
@@ -3361,7 +3364,7 @@
         <w:rPr>
           <w:lang w:val="en-US"/>
         </w:rPr>
-        <w:t>10</w:t>
+        <w:t>11</w:t>
       </w:r>
       <w:r>
         <w:rPr>
@@ -3514,7 +3517,7 @@
     </w:p>
     <w:p>
       <w:pPr>
-        <w:pStyle w:val="Heading3"/>
+        <w:pStyle w:val="3"/>
         <w:numPr>
           <w:ilvl w:val="0"/>
           <w:numId w:val="0"/>
@@ -3680,7 +3683,7 @@
     </w:p>
     <w:p>
       <w:pPr>
-        <w:pStyle w:val="ListParagraph"/>
+        <w:pStyle w:val="a5"/>
         <w:numPr>
           <w:ilvl w:val="0"/>
           <w:numId w:val="4"/>
@@ -4351,7 +4354,7 @@
     </w:p>
     <w:p>
       <w:pPr>
-        <w:pStyle w:val="ListParagraph"/>
+        <w:pStyle w:val="a5"/>
         <w:numPr>
           <w:ilvl w:val="0"/>
           <w:numId w:val="5"/>
@@ -4387,7 +4390,7 @@
     </w:p>
     <w:p>
       <w:pPr>
-        <w:pStyle w:val="ListParagraph"/>
+        <w:pStyle w:val="a5"/>
         <w:numPr>
           <w:ilvl w:val="0"/>
           <w:numId w:val="5"/>
@@ -4423,20 +4426,20 @@
     </w:p>
     <w:p>
       <w:pPr>
-        <w:pStyle w:val="Caption"/>
-      </w:pPr>
-    </w:p>
-    <w:p>
-      <w:pPr>
-        <w:pStyle w:val="Caption"/>
+        <w:pStyle w:val="a3"/>
+      </w:pPr>
+    </w:p>
+    <w:p>
+      <w:pPr>
+        <w:pStyle w:val="a3"/>
         <w:keepNext/>
       </w:pPr>
       <w:r>
         <w:object w:dxaOrig="5217" w:dyaOrig="2549">
-          <v:shape id="_x0000_i1026" type="#_x0000_t75" style="width:261.15pt;height:127.65pt" o:ole="">
+          <v:shape id="_x0000_i1027" type="#_x0000_t75" style="width:261.15pt;height:127.65pt" o:ole="">
             <v:imagedata r:id="rId12" o:title=""/>
           </v:shape>
-          <o:OLEObject Type="Embed" ProgID="Visio.Drawing.11" ShapeID="_x0000_i1026" DrawAspect="Content" ObjectID="_1430381974" r:id="rId13"/>
+          <o:OLEObject Type="Embed" ProgID="Visio.Drawing.11" ShapeID="_x0000_i1027" DrawAspect="Content" ObjectID="_1437470697" r:id="rId13"/>
         </w:object>
       </w:r>
     </w:p>
@@ -4512,6 +4515,9 @@
         <w:fldChar w:fldCharType="separate"/>
       </w:r>
       <w:r>
+        <w:rPr>
+          <w:lang w:val="en-US"/>
+        </w:rPr>
         <w:t>Figure 4</w:t>
       </w:r>
       <w:r>
@@ -4625,15 +4631,15 @@
     </w:p>
     <w:p>
       <w:pPr>
-        <w:pStyle w:val="Caption"/>
+        <w:pStyle w:val="a3"/>
         <w:keepNext/>
       </w:pPr>
       <w:r>
         <w:object w:dxaOrig="4609" w:dyaOrig="3587">
-          <v:shape id="_x0000_i1027" type="#_x0000_t75" style="width:229.75pt;height:178.7pt" o:ole="">
+          <v:shape id="_x0000_i1028" type="#_x0000_t75" style="width:229.75pt;height:178.7pt" o:ole="">
             <v:imagedata r:id="rId14" o:title=""/>
           </v:shape>
-          <o:OLEObject Type="Embed" ProgID="Visio.Drawing.11" ShapeID="_x0000_i1027" DrawAspect="Content" ObjectID="_1430381975" r:id="rId15"/>
+          <o:OLEObject Type="Embed" ProgID="Visio.Drawing.11" ShapeID="_x0000_i1028" DrawAspect="Content" ObjectID="_1437470698" r:id="rId15"/>
         </w:object>
       </w:r>
     </w:p>
@@ -4888,15 +4894,15 @@
     </w:p>
     <w:p>
       <w:pPr>
-        <w:pStyle w:val="Caption"/>
+        <w:pStyle w:val="a3"/>
         <w:keepNext/>
       </w:pPr>
       <w:r>
         <w:object w:dxaOrig="6593" w:dyaOrig="1605">
-          <v:shape id="_x0000_i1028" type="#_x0000_t75" style="width:329.9pt;height:79.85pt" o:ole="">
+          <v:shape id="_x0000_i1029" type="#_x0000_t75" style="width:329.9pt;height:79.85pt" o:ole="">
             <v:imagedata r:id="rId16" o:title=""/>
           </v:shape>
-          <o:OLEObject Type="Embed" ProgID="Visio.Drawing.11" ShapeID="_x0000_i1028" DrawAspect="Content" ObjectID="_1430381976" r:id="rId17"/>
+          <o:OLEObject Type="Embed" ProgID="Visio.Drawing.11" ShapeID="_x0000_i1029" DrawAspect="Content" ObjectID="_1437470699" r:id="rId17"/>
         </w:object>
       </w:r>
     </w:p>
@@ -5198,15 +5204,15 @@
     </w:p>
     <w:p>
       <w:pPr>
-        <w:pStyle w:val="Caption"/>
+        <w:pStyle w:val="a3"/>
         <w:keepNext/>
       </w:pPr>
       <w:r>
         <w:object w:dxaOrig="2625" w:dyaOrig="1811">
-          <v:shape id="_x0000_i1029" type="#_x0000_t75" style="width:131.55pt;height:91pt" o:ole="">
+          <v:shape id="_x0000_i1030" type="#_x0000_t75" style="width:131.55pt;height:91pt" o:ole="">
             <v:imagedata r:id="rId18" o:title=""/>
           </v:shape>
-          <o:OLEObject Type="Embed" ProgID="Visio.Drawing.11" ShapeID="_x0000_i1029" DrawAspect="Content" ObjectID="_1430381977" r:id="rId19"/>
+          <o:OLEObject Type="Embed" ProgID="Visio.Drawing.11" ShapeID="_x0000_i1030" DrawAspect="Content" ObjectID="_1437470701" r:id="rId19"/>
         </w:object>
       </w:r>
     </w:p>
@@ -5257,7 +5263,7 @@
     </w:p>
     <w:p>
       <w:pPr>
-        <w:pStyle w:val="ListParagraph"/>
+        <w:pStyle w:val="a5"/>
         <w:numPr>
           <w:ilvl w:val="0"/>
           <w:numId w:val="3"/>
@@ -5667,7 +5673,7 @@
     </w:p>
     <w:p>
       <w:pPr>
-        <w:pStyle w:val="ListParagraph"/>
+        <w:pStyle w:val="a5"/>
         <w:numPr>
           <w:ilvl w:val="0"/>
           <w:numId w:val="4"/>
@@ -5712,7 +5718,7 @@
     </w:p>
     <w:p>
       <w:pPr>
-        <w:pStyle w:val="ListParagraph"/>
+        <w:pStyle w:val="a5"/>
         <w:numPr>
           <w:ilvl w:val="0"/>
           <w:numId w:val="4"/>
@@ -6095,7 +6101,7 @@
     </w:p>
     <w:p>
       <w:pPr>
-        <w:pStyle w:val="ListParagraph"/>
+        <w:pStyle w:val="a5"/>
         <w:numPr>
           <w:ilvl w:val="0"/>
           <w:numId w:val="4"/>
@@ -6146,7 +6152,7 @@
     </w:p>
     <w:p>
       <w:pPr>
-        <w:pStyle w:val="ListParagraph"/>
+        <w:pStyle w:val="a5"/>
         <w:numPr>
           <w:ilvl w:val="0"/>
           <w:numId w:val="4"/>
@@ -6342,10 +6348,10 @@
       </w:pPr>
       <w:r>
         <w:object w:dxaOrig="6336" w:dyaOrig="1557">
-          <v:shape id="_x0000_i1030" type="#_x0000_t75" style="width:316.8pt;height:77.9pt" o:ole="">
+          <v:shape id="_x0000_i1031" type="#_x0000_t75" style="width:316.8pt;height:77.9pt" o:ole="">
             <v:imagedata r:id="rId20" o:title=""/>
           </v:shape>
-          <o:OLEObject Type="Embed" ProgID="Visio.Drawing.11" ShapeID="_x0000_i1030" DrawAspect="Content" ObjectID="_1430381978" r:id="rId21"/>
+          <o:OLEObject Type="Embed" ProgID="Visio.Drawing.11" ShapeID="_x0000_i1031" DrawAspect="Content" ObjectID="_1437470702" r:id="rId21"/>
         </w:object>
       </w:r>
     </w:p>
@@ -6380,7 +6386,7 @@
     </w:p>
     <w:p>
       <w:pPr>
-        <w:pStyle w:val="Heading3"/>
+        <w:pStyle w:val="3"/>
         <w:numPr>
           <w:ilvl w:val="0"/>
           <w:numId w:val="0"/>
@@ -6691,7 +6697,7 @@
     </w:p>
     <w:p>
       <w:pPr>
-        <w:pStyle w:val="ListParagraph"/>
+        <w:pStyle w:val="a5"/>
         <w:numPr>
           <w:ilvl w:val="0"/>
           <w:numId w:val="4"/>
@@ -6788,7 +6794,7 @@
     </w:p>
     <w:p>
       <w:pPr>
-        <w:pStyle w:val="ListParagraph"/>
+        <w:pStyle w:val="a5"/>
         <w:numPr>
           <w:ilvl w:val="0"/>
           <w:numId w:val="4"/>
@@ -7098,10 +7104,10 @@
       </w:pPr>
       <w:r>
         <w:object w:dxaOrig="9466" w:dyaOrig="4675">
-          <v:shape id="_x0000_i1031" type="#_x0000_t75" style="width:467.35pt;height:231.05pt" o:ole="">
+          <v:shape id="_x0000_i1032" type="#_x0000_t75" style="width:467.35pt;height:231.05pt" o:ole="">
             <v:imagedata r:id="rId22" o:title=""/>
           </v:shape>
-          <o:OLEObject Type="Embed" ProgID="Visio.Drawing.11" ShapeID="_x0000_i1031" DrawAspect="Content" ObjectID="_1430381979" r:id="rId23"/>
+          <o:OLEObject Type="Embed" ProgID="Visio.Drawing.11" ShapeID="_x0000_i1032" DrawAspect="Content" ObjectID="_1437470703" r:id="rId23"/>
         </w:object>
       </w:r>
     </w:p>
@@ -7170,7 +7176,7 @@
     </w:p>
     <w:p>
       <w:pPr>
-        <w:pStyle w:val="ListParagraph"/>
+        <w:pStyle w:val="a5"/>
         <w:numPr>
           <w:ilvl w:val="0"/>
           <w:numId w:val="3"/>
@@ -7220,7 +7226,7 @@
     </w:p>
     <w:p>
       <w:pPr>
-        <w:pStyle w:val="ListParagraph"/>
+        <w:pStyle w:val="a5"/>
         <w:numPr>
           <w:ilvl w:val="0"/>
           <w:numId w:val="3"/>
@@ -7530,15 +7536,15 @@
     </w:p>
     <w:p>
       <w:pPr>
-        <w:pStyle w:val="Caption"/>
+        <w:pStyle w:val="a3"/>
         <w:keepNext/>
       </w:pPr>
       <w:r>
         <w:object w:dxaOrig="10133" w:dyaOrig="4768">
-          <v:shape id="_x0000_i1032" type="#_x0000_t75" style="width:468pt;height:219.95pt" o:ole="">
+          <v:shape id="_x0000_i1033" type="#_x0000_t75" style="width:468pt;height:219.95pt" o:ole="">
             <v:imagedata r:id="rId24" o:title=""/>
           </v:shape>
-          <o:OLEObject Type="Embed" ProgID="Visio.Drawing.11" ShapeID="_x0000_i1032" DrawAspect="Content" ObjectID="_1430381980" r:id="rId25"/>
+          <o:OLEObject Type="Embed" ProgID="Visio.Drawing.11" ShapeID="_x0000_i1033" DrawAspect="Content" ObjectID="_1437470704" r:id="rId25"/>
         </w:object>
       </w:r>
       <w:r>
@@ -7702,15 +7708,15 @@
     </w:p>
     <w:p>
       <w:pPr>
-        <w:pStyle w:val="Caption"/>
+        <w:pStyle w:val="a3"/>
         <w:keepNext/>
       </w:pPr>
       <w:r>
         <w:object w:dxaOrig="3861" w:dyaOrig="1775">
-          <v:shape id="_x0000_i1040" type="#_x0000_t75" style="width:193.1pt;height:88.35pt" o:ole="">
+          <v:shape id="_x0000_i1034" type="#_x0000_t75" style="width:193.1pt;height:88.35pt" o:ole="">
             <v:imagedata r:id="rId26" o:title=""/>
           </v:shape>
-          <o:OLEObject Type="Embed" ProgID="Visio.Drawing.11" ShapeID="_x0000_i1040" DrawAspect="Content" ObjectID="_1430381981" r:id="rId27"/>
+          <o:OLEObject Type="Embed" ProgID="Visio.Drawing.11" ShapeID="_x0000_i1034" DrawAspect="Content" ObjectID="_1437470705" r:id="rId27"/>
         </w:object>
       </w:r>
     </w:p>
@@ -7737,7 +7743,7 @@
     </w:p>
     <w:p>
       <w:pPr>
-        <w:pStyle w:val="ListParagraph"/>
+        <w:pStyle w:val="a5"/>
         <w:numPr>
           <w:ilvl w:val="0"/>
           <w:numId w:val="3"/>
@@ -8094,7 +8100,7 @@
     </w:p>
     <w:p>
       <w:pPr>
-        <w:pStyle w:val="Heading2"/>
+        <w:pStyle w:val="2"/>
         <w:numPr>
           <w:ilvl w:val="0"/>
           <w:numId w:val="0"/>
@@ -8148,7 +8154,7 @@
         <w:rPr>
           <w:lang w:val="en-US"/>
         </w:rPr>
-        <w:t>12</w:t>
+        <w:t>7</w:t>
       </w:r>
       <w:r>
         <w:rPr>
@@ -8159,7 +8165,7 @@
     </w:p>
     <w:p>
       <w:pPr>
-        <w:pStyle w:val="Heading3"/>
+        <w:pStyle w:val="3"/>
         <w:numPr>
           <w:ilvl w:val="0"/>
           <w:numId w:val="0"/>
@@ -9147,6 +9153,9 @@
         <w:spacing w:after="0" w:line="360" w:lineRule="auto"/>
         <w:ind w:left="1276" w:hanging="376"/>
         <w:jc w:val="both"/>
+        <w:rPr>
+          <w:lang w:val="en-US"/>
+        </w:rPr>
       </w:pPr>
       <w:r>
         <w:rPr>
@@ -9286,7 +9295,7 @@
     </w:p>
     <w:p>
       <w:pPr>
-        <w:pStyle w:val="Heading3"/>
+        <w:pStyle w:val="3"/>
         <w:numPr>
           <w:ilvl w:val="0"/>
           <w:numId w:val="0"/>
@@ -9358,7 +9367,7 @@
     </w:p>
     <w:p>
       <w:pPr>
-        <w:pStyle w:val="ListParagraph"/>
+        <w:pStyle w:val="a5"/>
         <w:numPr>
           <w:ilvl w:val="0"/>
           <w:numId w:val="4"/>
@@ -9561,7 +9570,7 @@
     </w:p>
     <w:p>
       <w:pPr>
-        <w:pStyle w:val="ListParagraph"/>
+        <w:pStyle w:val="a5"/>
         <w:numPr>
           <w:ilvl w:val="0"/>
           <w:numId w:val="4"/>
@@ -9942,10 +9951,10 @@
       </w:pPr>
       <w:r>
         <w:object w:dxaOrig="10768" w:dyaOrig="6128">
-          <v:shape id="_x0000_i1033" type="#_x0000_t75" style="width:422.2pt;height:240.2pt" o:ole="">
+          <v:shape id="_x0000_i1035" type="#_x0000_t75" style="width:422.2pt;height:240.2pt" o:ole="">
             <v:imagedata r:id="rId28" o:title=""/>
           </v:shape>
-          <o:OLEObject Type="Embed" ProgID="Visio.Drawing.11" ShapeID="_x0000_i1033" DrawAspect="Content" ObjectID="_1430381982" r:id="rId29"/>
+          <o:OLEObject Type="Embed" ProgID="Visio.Drawing.11" ShapeID="_x0000_i1035" DrawAspect="Content" ObjectID="_1437470706" r:id="rId29"/>
         </w:object>
       </w:r>
     </w:p>
@@ -10128,10 +10137,10 @@
       </w:pPr>
       <w:r>
         <w:object w:dxaOrig="9874" w:dyaOrig="6115">
-          <v:shape id="_x0000_i1034" type="#_x0000_t75" style="width:437.25pt;height:270.35pt" o:ole="">
+          <v:shape id="_x0000_i1036" type="#_x0000_t75" style="width:437.25pt;height:270.35pt" o:ole="">
             <v:imagedata r:id="rId30" o:title=""/>
           </v:shape>
-          <o:OLEObject Type="Embed" ProgID="Visio.Drawing.11" ShapeID="_x0000_i1034" DrawAspect="Content" ObjectID="_1430381983" r:id="rId31"/>
+          <o:OLEObject Type="Embed" ProgID="Visio.Drawing.11" ShapeID="_x0000_i1036" DrawAspect="Content" ObjectID="_1437470707" r:id="rId31"/>
         </w:object>
       </w:r>
     </w:p>
@@ -10417,10 +10426,10 @@
       </w:pPr>
       <w:r>
         <w:object w:dxaOrig="10070" w:dyaOrig="10547">
-          <v:shape id="_x0000_i1035" type="#_x0000_t75" style="width:467.35pt;height:489.6pt" o:ole="">
+          <v:shape id="_x0000_i1037" type="#_x0000_t75" style="width:467.35pt;height:489.6pt" o:ole="">
             <v:imagedata r:id="rId32" o:title=""/>
           </v:shape>
-          <o:OLEObject Type="Embed" ProgID="Visio.Drawing.11" ShapeID="_x0000_i1035" DrawAspect="Content" ObjectID="_1430381984" r:id="rId33"/>
+          <o:OLEObject Type="Embed" ProgID="Visio.Drawing.11" ShapeID="_x0000_i1037" DrawAspect="Content" ObjectID="_1437470708" r:id="rId33"/>
         </w:object>
       </w:r>
     </w:p>
@@ -10579,7 +10588,7 @@
     </w:p>
     <w:p>
       <w:pPr>
-        <w:pStyle w:val="Heading3"/>
+        <w:pStyle w:val="3"/>
         <w:numPr>
           <w:ilvl w:val="0"/>
           <w:numId w:val="0"/>
@@ -10957,7 +10966,7 @@
       <w:r>
         <w:rPr>
           <w:noProof/>
-          <w:lang w:val="en-US"/>
+          <w:lang w:eastAsia="ru-RU"/>
         </w:rPr>
         <w:drawing>
           <wp:inline distT="0" distB="0" distL="0" distR="0">
@@ -11553,7 +11562,7 @@
     </w:p>
     <w:p>
       <w:pPr>
-        <w:pStyle w:val="ListParagraph"/>
+        <w:pStyle w:val="a5"/>
         <w:numPr>
           <w:ilvl w:val="0"/>
           <w:numId w:val="5"/>
@@ -11997,21 +12006,21 @@
     </w:p>
     <w:p>
       <w:pPr>
-        <w:pStyle w:val="Caption"/>
+        <w:pStyle w:val="a3"/>
         <w:keepNext/>
       </w:pPr>
       <w:r>
         <w:object w:dxaOrig="7668" w:dyaOrig="3824">
-          <v:shape id="_x0000_i1036" type="#_x0000_t75" style="width:382.9pt;height:191.8pt" o:ole="">
+          <v:shape id="_x0000_i1038" type="#_x0000_t75" style="width:382.9pt;height:191.8pt" o:ole="">
             <v:imagedata r:id="rId35" o:title=""/>
           </v:shape>
-          <o:OLEObject Type="Embed" ProgID="Visio.Drawing.11" ShapeID="_x0000_i1036" DrawAspect="Content" ObjectID="_1430381985" r:id="rId36"/>
+          <o:OLEObject Type="Embed" ProgID="Visio.Drawing.11" ShapeID="_x0000_i1038" DrawAspect="Content" ObjectID="_1437470709" r:id="rId36"/>
         </w:object>
       </w:r>
     </w:p>
     <w:p>
       <w:pPr>
-        <w:pStyle w:val="Caption"/>
+        <w:pStyle w:val="a3"/>
       </w:pPr>
       <w:bookmarkStart w:id="46" w:name="_Ref354689271"/>
       <w:r>
@@ -12080,7 +12089,7 @@
       <w:r>
         <w:rPr>
           <w:noProof/>
-          <w:lang w:val="en-US"/>
+          <w:lang w:eastAsia="ru-RU"/>
         </w:rPr>
         <w:drawing>
           <wp:inline distT="0" distB="0" distL="0" distR="0">
@@ -12131,7 +12140,7 @@
     </w:p>
     <w:p>
       <w:pPr>
-        <w:pStyle w:val="Caption"/>
+        <w:pStyle w:val="a3"/>
         <w:rPr>
           <w:rFonts w:asciiTheme="minorHAnsi" w:hAnsiTheme="minorHAnsi"/>
           <w:sz w:val="24"/>
@@ -12460,7 +12469,7 @@
     </w:p>
     <w:p>
       <w:pPr>
-        <w:pStyle w:val="ListParagraph"/>
+        <w:pStyle w:val="a5"/>
         <w:numPr>
           <w:ilvl w:val="0"/>
           <w:numId w:val="5"/>
@@ -12525,7 +12534,7 @@
       <w:r>
         <w:rPr>
           <w:noProof/>
-          <w:lang w:val="en-US"/>
+          <w:lang w:eastAsia="ru-RU"/>
         </w:rPr>
         <w:lastRenderedPageBreak/>
         <w:drawing>
@@ -12577,7 +12586,7 @@
     </w:p>
     <w:p>
       <w:pPr>
-        <w:pStyle w:val="Caption"/>
+        <w:pStyle w:val="a3"/>
         <w:rPr>
           <w:rFonts w:asciiTheme="minorHAnsi" w:hAnsiTheme="minorHAnsi"/>
           <w:sz w:val="24"/>
@@ -12765,7 +12774,7 @@
     </w:p>
     <w:p>
       <w:pPr>
-        <w:pStyle w:val="ListParagraph"/>
+        <w:pStyle w:val="a5"/>
         <w:numPr>
           <w:ilvl w:val="0"/>
           <w:numId w:val="5"/>
@@ -13199,16 +13208,16 @@
       </w:pPr>
       <w:r>
         <w:object w:dxaOrig="10316" w:dyaOrig="4406">
-          <v:shape id="_x0000_i1037" type="#_x0000_t75" style="width:453.6pt;height:193.75pt" o:ole="">
+          <v:shape id="_x0000_i1039" type="#_x0000_t75" style="width:453.6pt;height:193.75pt" o:ole="">
             <v:imagedata r:id="rId39" o:title=""/>
           </v:shape>
-          <o:OLEObject Type="Embed" ProgID="Visio.Drawing.11" ShapeID="_x0000_i1037" DrawAspect="Content" ObjectID="_1430381986" r:id="rId40"/>
+          <o:OLEObject Type="Embed" ProgID="Visio.Drawing.11" ShapeID="_x0000_i1039" DrawAspect="Content" ObjectID="_1437470710" r:id="rId40"/>
         </w:object>
       </w:r>
     </w:p>
     <w:p>
       <w:pPr>
-        <w:pStyle w:val="Caption"/>
+        <w:pStyle w:val="a3"/>
         <w:rPr>
           <w:rFonts w:asciiTheme="minorHAnsi" w:hAnsiTheme="minorHAnsi"/>
           <w:sz w:val="24"/>
@@ -13314,10 +13323,10 @@
       </w:pPr>
       <w:r>
         <w:object w:dxaOrig="10622" w:dyaOrig="6149">
-          <v:shape id="_x0000_i1038" type="#_x0000_t75" style="width:453.6pt;height:263.8pt" o:ole="">
+          <v:shape id="_x0000_i1040" type="#_x0000_t75" style="width:453.6pt;height:263.8pt" o:ole="">
             <v:imagedata r:id="rId41" o:title=""/>
           </v:shape>
-          <o:OLEObject Type="Embed" ProgID="Visio.Drawing.11" ShapeID="_x0000_i1038" DrawAspect="Content" ObjectID="_1430381987" r:id="rId42"/>
+          <o:OLEObject Type="Embed" ProgID="Visio.Drawing.11" ShapeID="_x0000_i1040" DrawAspect="Content" ObjectID="_1437470711" r:id="rId42"/>
         </w:object>
       </w:r>
     </w:p>
@@ -13389,6 +13398,7 @@
           <w:lang w:val="en-US"/>
         </w:rPr>
       </w:pPr>
+      <w:commentRangeStart w:id="52"/>
       <w:r>
         <w:rPr>
           <w:b/>
@@ -13409,6 +13419,13 @@
           <w:lang w:val="en-US"/>
         </w:rPr>
         <w:t>Conclusion and future work</w:t>
+      </w:r>
+      <w:commentRangeEnd w:id="52"/>
+      <w:r>
+        <w:rPr>
+          <w:rStyle w:val="ae"/>
+        </w:rPr>
+        <w:commentReference w:id="52"/>
       </w:r>
     </w:p>
     <w:p>
@@ -13541,7 +13558,7 @@
     </w:p>
     <w:p>
       <w:pPr>
-        <w:pStyle w:val="ListParagraph"/>
+        <w:pStyle w:val="a5"/>
         <w:numPr>
           <w:ilvl w:val="0"/>
           <w:numId w:val="15"/>
@@ -13574,7 +13591,7 @@
     </w:p>
     <w:p>
       <w:pPr>
-        <w:pStyle w:val="ListParagraph"/>
+        <w:pStyle w:val="a5"/>
         <w:numPr>
           <w:ilvl w:val="0"/>
           <w:numId w:val="15"/>
@@ -13616,7 +13633,7 @@
     </w:p>
     <w:p>
       <w:pPr>
-        <w:pStyle w:val="ListParagraph"/>
+        <w:pStyle w:val="a5"/>
         <w:numPr>
           <w:ilvl w:val="0"/>
           <w:numId w:val="15"/>
@@ -13640,7 +13657,7 @@
     </w:p>
     <w:p>
       <w:pPr>
-        <w:pStyle w:val="ListParagraph"/>
+        <w:pStyle w:val="a5"/>
         <w:numPr>
           <w:ilvl w:val="0"/>
           <w:numId w:val="15"/>
@@ -13663,7 +13680,7 @@
     </w:p>
     <w:p>
       <w:pPr>
-        <w:pStyle w:val="ListParagraph"/>
+        <w:pStyle w:val="a5"/>
         <w:numPr>
           <w:ilvl w:val="0"/>
           <w:numId w:val="15"/>
@@ -13714,7 +13731,7 @@
     </w:p>
     <w:p>
       <w:pPr>
-        <w:pStyle w:val="ListParagraph"/>
+        <w:pStyle w:val="a5"/>
         <w:numPr>
           <w:ilvl w:val="0"/>
           <w:numId w:val="15"/>
@@ -13765,7 +13782,7 @@
     </w:p>
     <w:p>
       <w:pPr>
-        <w:pStyle w:val="ListParagraph"/>
+        <w:pStyle w:val="a5"/>
         <w:numPr>
           <w:ilvl w:val="0"/>
           <w:numId w:val="15"/>
@@ -13784,12 +13801,21 @@
           <w:szCs w:val="22"/>
           <w:lang w:val="en-US"/>
         </w:rPr>
-        <w:t xml:space="preserve">Nguyen, T. N. 2006. Model-based version and configuration management for a web engineering lifecycle. In Proceedings of the 15th international Conference on World Wide Web (Edinburgh, Scotland, May 23 - 26, 2006). WWW '06. ACM Press, New York, NY, 437-446. DOI= http://doi.acm.org/10.1145/1135777.1135842 </w:t>
-      </w:r>
-    </w:p>
-    <w:p>
-      <w:pPr>
-        <w:pStyle w:val="ListParagraph"/>
+        <w:t>8</w:t>
+      </w:r>
+      <w:r>
+        <w:rPr>
+          <w:rFonts w:asciiTheme="minorHAnsi" w:hAnsiTheme="minorHAnsi"/>
+          <w:sz w:val="22"/>
+          <w:szCs w:val="22"/>
+          <w:lang w:val="en-US"/>
+        </w:rPr>
+        <w:t>Jotov, Vl., Transaction over Versioned Objects in Hierarchical Workspace Environment, ECAI09, 2009, Pitesti, Romania</w:t>
+      </w:r>
+    </w:p>
+    <w:p>
+      <w:pPr>
+        <w:pStyle w:val="a5"/>
         <w:numPr>
           <w:ilvl w:val="0"/>
           <w:numId w:val="15"/>
@@ -13806,30 +13832,32 @@
           <w:rFonts w:asciiTheme="minorHAnsi" w:hAnsiTheme="minorHAnsi"/>
           <w:sz w:val="22"/>
           <w:szCs w:val="22"/>
-        </w:rPr>
-        <w:t>Price, Derek R., CVS—concurrent versions system v1.11.22, http://ximbiot.com/cvs/manual/cvs-1.11.22/cvs.html, 2006  (</w:t>
-      </w:r>
-      <w:r>
-        <w:rPr>
-          <w:rFonts w:asciiTheme="minorHAnsi" w:hAnsiTheme="minorHAnsi"/>
-          <w:sz w:val="22"/>
-          <w:szCs w:val="22"/>
-          <w:lang w:val="en-US"/>
-        </w:rPr>
-        <w:t xml:space="preserve">visited in April </w:t>
-      </w:r>
-      <w:r>
-        <w:rPr>
-          <w:rFonts w:asciiTheme="minorHAnsi" w:hAnsiTheme="minorHAnsi"/>
-          <w:sz w:val="22"/>
-          <w:szCs w:val="22"/>
-        </w:rPr>
-        <w:t>2009).</w:t>
-      </w:r>
-    </w:p>
-    <w:p>
-      <w:pPr>
-        <w:pStyle w:val="ListParagraph"/>
+          <w:lang w:val="en-US"/>
+        </w:rPr>
+        <w:t>7</w:t>
+      </w:r>
+      <w:r>
+        <w:rPr>
+          <w:rFonts w:asciiTheme="minorHAnsi" w:hAnsiTheme="minorHAnsi"/>
+          <w:sz w:val="22"/>
+          <w:szCs w:val="22"/>
+          <w:lang w:val="en-US"/>
+        </w:rPr>
+        <w:t>Nguyen, T. N. 2006. Model-based version and configuration management for a web engineering lifecycle. In Proceedings of the 15th international Conference on World Wide Web (Edinburgh, Scotland, May 23 - 26, 2006). WWW '06. ACM Press, New York, NY, 437-446. DOI= http://doi.</w:t>
+      </w:r>
+      <w:r>
+        <w:rPr>
+          <w:rFonts w:asciiTheme="minorHAnsi" w:hAnsiTheme="minorHAnsi"/>
+          <w:sz w:val="22"/>
+          <w:szCs w:val="22"/>
+          <w:lang w:val="en-US"/>
+        </w:rPr>
+        <w:t>acm.org/10.1145/1135777.1135842.</w:t>
+      </w:r>
+    </w:p>
+    <w:p>
+      <w:pPr>
+        <w:pStyle w:val="a5"/>
         <w:numPr>
           <w:ilvl w:val="0"/>
           <w:numId w:val="15"/>
@@ -13846,23 +13874,30 @@
           <w:rFonts w:asciiTheme="minorHAnsi" w:hAnsiTheme="minorHAnsi"/>
           <w:sz w:val="22"/>
           <w:szCs w:val="22"/>
-          <w:lang w:val="en-US"/>
-        </w:rPr>
-        <w:t>Slein, J. A., Vitali, F., Whitehead, E. J., and Durand, D. G. 1997. Requirements for distributed authoring and versioning on the World Wide Web. StandardView, Vol. 5, no. 1, pp. 17-24, March 1997, DOI= http://doi.acm.org/10.1145/253452.253474.</w:t>
-      </w:r>
-      <w:r>
-        <w:rPr>
-          <w:rFonts w:asciiTheme="minorHAnsi" w:hAnsiTheme="minorHAnsi"/>
-          <w:sz w:val="22"/>
-          <w:szCs w:val="22"/>
-          <w:lang w:val="en-US"/>
-        </w:rPr>
-        <w:t xml:space="preserve"> </w:t>
-      </w:r>
-    </w:p>
-    <w:p>
-      <w:pPr>
-        <w:pStyle w:val="ListParagraph"/>
+        </w:rPr>
+        <w:t>Price, Derek R., CVS—concurrent versions system v1.11.22, http://ximbiot.com/cvs/manual/cvs-1.11.22/cvs.html, 2006  (</w:t>
+      </w:r>
+      <w:r>
+        <w:rPr>
+          <w:rFonts w:asciiTheme="minorHAnsi" w:hAnsiTheme="minorHAnsi"/>
+          <w:sz w:val="22"/>
+          <w:szCs w:val="22"/>
+          <w:lang w:val="en-US"/>
+        </w:rPr>
+        <w:t xml:space="preserve">visited in April </w:t>
+      </w:r>
+      <w:r>
+        <w:rPr>
+          <w:rFonts w:asciiTheme="minorHAnsi" w:hAnsiTheme="minorHAnsi"/>
+          <w:sz w:val="22"/>
+          <w:szCs w:val="22"/>
+        </w:rPr>
+        <w:t>2009).</w:t>
+      </w:r>
+    </w:p>
+    <w:p>
+      <w:pPr>
+        <w:pStyle w:val="a5"/>
         <w:numPr>
           <w:ilvl w:val="0"/>
           <w:numId w:val="15"/>
@@ -13881,21 +13916,21 @@
           <w:szCs w:val="22"/>
           <w:lang w:val="en-US"/>
         </w:rPr>
-        <w:t>Stephens, S. M. , Johan Rung , Xavier Lopez, X.: Graph data representation in oracle database 10g: Case studies in Life science, IEEE Data Eng. Bull, vol. 27, pages 61-67, 2004.</w:t>
-      </w:r>
-      <w:r>
-        <w:rPr>
-          <w:rFonts w:asciiTheme="minorHAnsi" w:hAnsiTheme="minorHAnsi"/>
-          <w:sz w:val="22"/>
-          <w:szCs w:val="22"/>
-          <w:lang w:val="en-US"/>
-        </w:rPr>
-        <w:t xml:space="preserve"> </w:t>
-      </w:r>
-    </w:p>
-    <w:p>
-      <w:pPr>
-        <w:pStyle w:val="ListParagraph"/>
+        <w:t>Slein, J. A., Vitali, F., Whitehead, E. J., and Durand, D. G. 1997. Requirements for distributed authoring and versioning on the World Wide Web. StandardView, Vol. 5, no. 1, pp. 17-24, March 1997, DOI= http://doi.acm.org/10.1145/253452.253474.</w:t>
+      </w:r>
+      <w:r>
+        <w:rPr>
+          <w:rFonts w:asciiTheme="minorHAnsi" w:hAnsiTheme="minorHAnsi"/>
+          <w:sz w:val="22"/>
+          <w:szCs w:val="22"/>
+          <w:lang w:val="en-US"/>
+        </w:rPr>
+        <w:t xml:space="preserve"> </w:t>
+      </w:r>
+    </w:p>
+    <w:p>
+      <w:pPr>
+        <w:pStyle w:val="a5"/>
         <w:numPr>
           <w:ilvl w:val="0"/>
           <w:numId w:val="15"/>
@@ -13914,12 +13949,21 @@
           <w:szCs w:val="22"/>
           <w:lang w:val="en-US"/>
         </w:rPr>
-        <w:t xml:space="preserve">Sun Microsystem, Inc. The network software environment (NSE), Sun Tech. Rep. Sun Msicrosystems, Inc., Mountain View, CA, 104, 1989 </w:t>
-      </w:r>
-    </w:p>
-    <w:p>
-      <w:pPr>
-        <w:pStyle w:val="ListParagraph"/>
+        <w:t>Stephens, S. M. , Johan Rung , Xavier Lopez, X.: Graph data representation in oracle database 10g: Case studies in Life science, IEEE Data Eng. Bull, vol. 27, pages 61-67, 2004.</w:t>
+      </w:r>
+      <w:r>
+        <w:rPr>
+          <w:rFonts w:asciiTheme="minorHAnsi" w:hAnsiTheme="minorHAnsi"/>
+          <w:sz w:val="22"/>
+          <w:szCs w:val="22"/>
+          <w:lang w:val="en-US"/>
+        </w:rPr>
+        <w:t xml:space="preserve"> </w:t>
+      </w:r>
+    </w:p>
+    <w:p>
+      <w:pPr>
+        <w:pStyle w:val="a5"/>
         <w:numPr>
           <w:ilvl w:val="0"/>
           <w:numId w:val="15"/>
@@ -13938,12 +13982,12 @@
           <w:szCs w:val="22"/>
           <w:lang w:val="en-US"/>
         </w:rPr>
-        <w:t>Jotov, Vl., Transaction over Versioned Objects in Hierarchical Workspace Environment, ECAI09, 2009, Pitesti, Romania</w:t>
-      </w:r>
-    </w:p>
-    <w:p>
-      <w:pPr>
-        <w:pStyle w:val="ListParagraph"/>
+        <w:t xml:space="preserve">Sun Microsystem, Inc. The network software environment (NSE), Sun Tech. Rep. Sun Msicrosystems, Inc., Mountain View, CA, 104, 1989 </w:t>
+      </w:r>
+    </w:p>
+    <w:p>
+      <w:pPr>
+        <w:pStyle w:val="a5"/>
         <w:numPr>
           <w:ilvl w:val="0"/>
           <w:numId w:val="15"/>
@@ -13976,7 +14020,7 @@
       </w:r>
     </w:p>
     <w:sectPr>
-      <w:footerReference w:type="default" r:id="rId43"/>
+      <w:footerReference w:type="default" r:id="rId44"/>
       <w:pgSz w:w="11906" w:h="16838"/>
       <w:pgMar w:top="1134" w:right="850" w:bottom="1134" w:left="1701" w:header="708" w:footer="708" w:gutter="0"/>
       <w:cols w:space="708"/>
@@ -13987,9 +14031,48 @@
 </w:document>
 </file>
 
+<file path=word/comments.xml><?xml version="1.0" encoding="utf-8"?>
+<w:comments xmlns:ve="http://schemas.openxmlformats.org/markup-compatibility/2006" xmlns:o="urn:schemas-microsoft-com:office:office" xmlns:r="http://schemas.openxmlformats.org/officeDocument/2006/relationships" xmlns:m="http://schemas.openxmlformats.org/officeDocument/2006/math" xmlns:v="urn:schemas-microsoft-com:vml" xmlns:wp="http://schemas.openxmlformats.org/drawingml/2006/wordprocessingDrawing" xmlns:w10="urn:schemas-microsoft-com:office:word" xmlns:w="http://schemas.openxmlformats.org/wordprocessingml/2006/main" xmlns:wne="http://schemas.microsoft.com/office/word/2006/wordml">
+  <w:comment w:id="52" w:author="Владимир Йотов" w:date="2013-08-08T12:33:00Z" w:initials="ВЙ">
+    <w:p>
+      <w:pPr>
+        <w:pStyle w:val="af"/>
+        <w:rPr>
+          <w:lang w:val="en-US"/>
+        </w:rPr>
+      </w:pPr>
+      <w:r>
+        <w:rPr>
+          <w:rStyle w:val="ae"/>
+        </w:rPr>
+        <w:annotationRef/>
+      </w:r>
+      <w:r>
+        <w:rPr>
+          <w:lang w:val="en-US"/>
+        </w:rPr>
+        <w:t>It would be appropriate to add 1-2 sentences in the beginning of the Conclusion clearly</w:t>
+      </w:r>
+      <w:r>
+        <w:rPr>
+          <w:lang w:val="en-US"/>
+        </w:rPr>
+        <w:t xml:space="preserve"> </w:t>
+      </w:r>
+      <w:r>
+        <w:rPr>
+          <w:lang w:val="en-US"/>
+        </w:rPr>
+        <w:t>stressing the main contribution – the model of versioned objects proposed and developed by the author.</w:t>
+      </w:r>
+    </w:p>
+  </w:comment>
+</w:comments>
+</file>
+
 <file path=word/endnotes.xml><?xml version="1.0" encoding="utf-8"?>
 <w:endnotes xmlns:ve="http://schemas.openxmlformats.org/markup-compatibility/2006" xmlns:o="urn:schemas-microsoft-com:office:office" xmlns:r="http://schemas.openxmlformats.org/officeDocument/2006/relationships" xmlns:m="http://schemas.openxmlformats.org/officeDocument/2006/math" xmlns:v="urn:schemas-microsoft-com:vml" xmlns:wp="http://schemas.openxmlformats.org/drawingml/2006/wordprocessingDrawing" xmlns:w10="urn:schemas-microsoft-com:office:word" xmlns:w="http://schemas.openxmlformats.org/wordprocessingml/2006/main" xmlns:wne="http://schemas.microsoft.com/office/word/2006/wordml">
-  <w:endnote w:type="separator" w:id="0">
+  <w:endnote w:type="separator" w:id="-1">
     <w:p>
       <w:pPr>
         <w:spacing w:after="0" w:line="240" w:lineRule="auto"/>
@@ -13999,7 +14082,7 @@
       </w:r>
     </w:p>
   </w:endnote>
-  <w:endnote w:type="continuationSeparator" w:id="1">
+  <w:endnote w:type="continuationSeparator" w:id="0">
     <w:p>
       <w:pPr>
         <w:spacing w:after="0" w:line="240" w:lineRule="auto"/>
@@ -14016,7 +14099,7 @@
 <w:ftr xmlns:ve="http://schemas.openxmlformats.org/markup-compatibility/2006" xmlns:o="urn:schemas-microsoft-com:office:office" xmlns:r="http://schemas.openxmlformats.org/officeDocument/2006/relationships" xmlns:m="http://schemas.openxmlformats.org/officeDocument/2006/math" xmlns:v="urn:schemas-microsoft-com:vml" xmlns:wp="http://schemas.openxmlformats.org/drawingml/2006/wordprocessingDrawing" xmlns:w10="urn:schemas-microsoft-com:office:word" xmlns:w="http://schemas.openxmlformats.org/wordprocessingml/2006/main" xmlns:wne="http://schemas.microsoft.com/office/word/2006/wordml">
   <w:p>
     <w:pPr>
-      <w:pStyle w:val="Footer"/>
+      <w:pStyle w:val="ac"/>
     </w:pPr>
     <w:fldSimple w:instr=" PAGE   \* MERGEFORMAT ">
       <w:r>
@@ -14027,7 +14110,7 @@
           <w:sz w:val="32"/>
           <w:szCs w:val="32"/>
         </w:rPr>
-        <w:t>16</w:t>
+        <w:t>8</w:t>
       </w:r>
     </w:fldSimple>
   </w:p>
@@ -14036,7 +14119,7 @@
 
 <file path=word/footnotes.xml><?xml version="1.0" encoding="utf-8"?>
 <w:footnotes xmlns:ve="http://schemas.openxmlformats.org/markup-compatibility/2006" xmlns:o="urn:schemas-microsoft-com:office:office" xmlns:r="http://schemas.openxmlformats.org/officeDocument/2006/relationships" xmlns:m="http://schemas.openxmlformats.org/officeDocument/2006/math" xmlns:v="urn:schemas-microsoft-com:vml" xmlns:wp="http://schemas.openxmlformats.org/drawingml/2006/wordprocessingDrawing" xmlns:w10="urn:schemas-microsoft-com:office:word" xmlns:w="http://schemas.openxmlformats.org/wordprocessingml/2006/main" xmlns:wne="http://schemas.microsoft.com/office/word/2006/wordml">
-  <w:footnote w:type="separator" w:id="0">
+  <w:footnote w:type="separator" w:id="-1">
     <w:p>
       <w:pPr>
         <w:spacing w:after="0" w:line="240" w:lineRule="auto"/>
@@ -14046,7 +14129,7 @@
       </w:r>
     </w:p>
   </w:footnote>
-  <w:footnote w:type="continuationSeparator" w:id="1">
+  <w:footnote w:type="continuationSeparator" w:id="0">
     <w:p>
       <w:pPr>
         <w:spacing w:after="0" w:line="240" w:lineRule="auto"/>
@@ -14624,7 +14707,7 @@
     <w:lvl w:ilvl="0">
       <w:start w:val="1"/>
       <w:numFmt w:val="decimal"/>
-      <w:pStyle w:val="Heading1"/>
+      <w:pStyle w:val="1"/>
       <w:lvlText w:val="%1."/>
       <w:lvlJc w:val="left"/>
       <w:pPr>
@@ -14637,7 +14720,7 @@
     <w:lvl w:ilvl="1">
       <w:start w:val="1"/>
       <w:numFmt w:val="decimal"/>
-      <w:pStyle w:val="Heading2"/>
+      <w:pStyle w:val="2"/>
       <w:lvlText w:val="%1.%2."/>
       <w:lvlJc w:val="left"/>
       <w:pPr>
@@ -14650,7 +14733,7 @@
     <w:lvl w:ilvl="2">
       <w:start w:val="1"/>
       <w:numFmt w:val="decimal"/>
-      <w:pStyle w:val="Heading3"/>
+      <w:pStyle w:val="3"/>
       <w:lvlText w:val="%1.%2.%3."/>
       <w:lvlJc w:val="left"/>
       <w:pPr>
@@ -14663,7 +14746,7 @@
     <w:lvl w:ilvl="3">
       <w:start w:val="1"/>
       <w:numFmt w:val="decimal"/>
-      <w:pStyle w:val="Heading4"/>
+      <w:pStyle w:val="4"/>
       <w:lvlText w:val="%1.%2.%3.%4."/>
       <w:lvlJc w:val="left"/>
       <w:pPr>
@@ -15804,7 +15887,7 @@
       <w:lvl w:ilvl="0">
         <w:start w:val="1"/>
         <w:numFmt w:val="decimal"/>
-        <w:pStyle w:val="Heading1"/>
+        <w:pStyle w:val="1"/>
         <w:lvlText w:val="%1."/>
         <w:lvlJc w:val="left"/>
         <w:pPr>
@@ -15819,7 +15902,7 @@
       <w:lvl w:ilvl="1">
         <w:start w:val="1"/>
         <w:numFmt w:val="decimal"/>
-        <w:pStyle w:val="Heading2"/>
+        <w:pStyle w:val="2"/>
         <w:lvlText w:val="%1.%2."/>
         <w:lvlJc w:val="left"/>
         <w:pPr>
@@ -15834,7 +15917,7 @@
       <w:lvl w:ilvl="2">
         <w:start w:val="1"/>
         <w:numFmt w:val="decimal"/>
-        <w:pStyle w:val="Heading3"/>
+        <w:pStyle w:val="3"/>
         <w:lvlText w:val="%1.%2.%3."/>
         <w:lvlJc w:val="left"/>
         <w:pPr>
@@ -15849,7 +15932,7 @@
       <w:lvl w:ilvl="3">
         <w:start w:val="1"/>
         <w:numFmt w:val="decimal"/>
-        <w:pStyle w:val="Heading4"/>
+        <w:pStyle w:val="4"/>
         <w:lvlText w:val="%1.%2.%3.%4."/>
         <w:lvlJc w:val="left"/>
         <w:pPr>
@@ -15971,7 +16054,7 @@
       <w:lvl w:ilvl="0">
         <w:start w:val="1"/>
         <w:numFmt w:val="decimal"/>
-        <w:pStyle w:val="Heading1"/>
+        <w:pStyle w:val="1"/>
         <w:lvlText w:val="%1."/>
         <w:lvlJc w:val="left"/>
         <w:pPr>
@@ -15987,7 +16070,7 @@
       <w:lvl w:ilvl="1">
         <w:start w:val="1"/>
         <w:numFmt w:val="decimal"/>
-        <w:pStyle w:val="Heading2"/>
+        <w:pStyle w:val="2"/>
         <w:lvlText w:val="%1.%2."/>
         <w:lvlJc w:val="left"/>
         <w:pPr>
@@ -16003,7 +16086,7 @@
       <w:lvl w:ilvl="2">
         <w:start w:val="1"/>
         <w:numFmt w:val="decimal"/>
-        <w:pStyle w:val="Heading3"/>
+        <w:pStyle w:val="3"/>
         <w:lvlText w:val="%1.%2.%3."/>
         <w:lvlJc w:val="left"/>
         <w:pPr>
@@ -16019,7 +16102,7 @@
       <w:lvl w:ilvl="3">
         <w:start w:val="1"/>
         <w:numFmt w:val="decimal"/>
-        <w:pStyle w:val="Heading4"/>
+        <w:pStyle w:val="4"/>
         <w:lvlText w:val="%1.%2.%3.%4."/>
         <w:lvlJc w:val="left"/>
         <w:pPr>
@@ -16283,16 +16366,16 @@
     <w:lsdException w:name="Bibliography" w:uiPriority="37"/>
     <w:lsdException w:name="TOC Heading" w:uiPriority="39" w:qFormat="1"/>
   </w:latentStyles>
-  <w:style w:type="paragraph" w:default="1" w:styleId="Normal">
+  <w:style w:type="paragraph" w:default="1" w:styleId="a">
     <w:name w:val="Normal"/>
     <w:qFormat/>
     <w:rsid w:val="00AD56A9"/>
   </w:style>
-  <w:style w:type="paragraph" w:styleId="Heading1">
+  <w:style w:type="paragraph" w:styleId="1">
     <w:name w:val="heading 1"/>
-    <w:basedOn w:val="Normal"/>
-    <w:next w:val="Normal"/>
-    <w:link w:val="Heading1Char"/>
+    <w:basedOn w:val="a"/>
+    <w:next w:val="a"/>
+    <w:link w:val="10"/>
     <w:uiPriority w:val="99"/>
     <w:qFormat/>
     <w:rsid w:val="006B12DC"/>
@@ -16316,11 +16399,11 @@
       <w:lang w:val="bg-BG"/>
     </w:rPr>
   </w:style>
-  <w:style w:type="paragraph" w:styleId="Heading2">
+  <w:style w:type="paragraph" w:styleId="2">
     <w:name w:val="heading 2"/>
-    <w:basedOn w:val="Normal"/>
-    <w:next w:val="Normal"/>
-    <w:link w:val="Heading2Char"/>
+    <w:basedOn w:val="a"/>
+    <w:next w:val="a"/>
+    <w:link w:val="20"/>
     <w:uiPriority w:val="99"/>
     <w:qFormat/>
     <w:rsid w:val="006B12DC"/>
@@ -16344,11 +16427,11 @@
       <w:lang w:val="bg-BG"/>
     </w:rPr>
   </w:style>
-  <w:style w:type="paragraph" w:styleId="Heading3">
+  <w:style w:type="paragraph" w:styleId="3">
     <w:name w:val="heading 3"/>
-    <w:basedOn w:val="Normal"/>
-    <w:next w:val="Normal"/>
-    <w:link w:val="Heading3Char"/>
+    <w:basedOn w:val="a"/>
+    <w:next w:val="a"/>
+    <w:link w:val="30"/>
     <w:uiPriority w:val="99"/>
     <w:qFormat/>
     <w:rsid w:val="006B12DC"/>
@@ -16373,11 +16456,11 @@
       <w:lang w:val="bg-BG"/>
     </w:rPr>
   </w:style>
-  <w:style w:type="paragraph" w:styleId="Heading4">
+  <w:style w:type="paragraph" w:styleId="4">
     <w:name w:val="heading 4"/>
-    <w:basedOn w:val="Normal"/>
-    <w:next w:val="Normal"/>
-    <w:link w:val="Heading4Char"/>
+    <w:basedOn w:val="a"/>
+    <w:next w:val="a"/>
+    <w:link w:val="40"/>
     <w:uiPriority w:val="99"/>
     <w:qFormat/>
     <w:rsid w:val="006B12DC"/>
@@ -16404,13 +16487,13 @@
       <w:lang w:val="bg-BG"/>
     </w:rPr>
   </w:style>
-  <w:style w:type="character" w:default="1" w:styleId="DefaultParagraphFont">
+  <w:style w:type="character" w:default="1" w:styleId="a0">
     <w:name w:val="Default Paragraph Font"/>
     <w:uiPriority w:val="1"/>
     <w:semiHidden/>
     <w:unhideWhenUsed/>
   </w:style>
-  <w:style w:type="table" w:default="1" w:styleId="TableNormal">
+  <w:style w:type="table" w:default="1" w:styleId="a1">
     <w:name w:val="Normal Table"/>
     <w:uiPriority w:val="99"/>
     <w:semiHidden/>
@@ -16426,16 +16509,16 @@
       </w:tblCellMar>
     </w:tblPr>
   </w:style>
-  <w:style w:type="numbering" w:default="1" w:styleId="NoList">
+  <w:style w:type="numbering" w:default="1" w:styleId="a2">
     <w:name w:val="No List"/>
     <w:uiPriority w:val="99"/>
     <w:semiHidden/>
     <w:unhideWhenUsed/>
   </w:style>
-  <w:style w:type="character" w:customStyle="1" w:styleId="Heading1Char">
-    <w:name w:val="Heading 1 Char"/>
-    <w:basedOn w:val="DefaultParagraphFont"/>
-    <w:link w:val="Heading1"/>
+  <w:style w:type="character" w:customStyle="1" w:styleId="10">
+    <w:name w:val="Заголовок 1 Знак"/>
+    <w:basedOn w:val="a0"/>
+    <w:link w:val="1"/>
     <w:uiPriority w:val="99"/>
     <w:rsid w:val="006B12DC"/>
     <w:rPr>
@@ -16448,10 +16531,10 @@
       <w:lang w:val="bg-BG"/>
     </w:rPr>
   </w:style>
-  <w:style w:type="character" w:customStyle="1" w:styleId="Heading2Char">
-    <w:name w:val="Heading 2 Char"/>
-    <w:basedOn w:val="DefaultParagraphFont"/>
-    <w:link w:val="Heading2"/>
+  <w:style w:type="character" w:customStyle="1" w:styleId="20">
+    <w:name w:val="Заголовок 2 Знак"/>
+    <w:basedOn w:val="a0"/>
+    <w:link w:val="2"/>
     <w:uiPriority w:val="99"/>
     <w:rsid w:val="006B12DC"/>
     <w:rPr>
@@ -16463,10 +16546,10 @@
       <w:lang w:val="bg-BG"/>
     </w:rPr>
   </w:style>
-  <w:style w:type="character" w:customStyle="1" w:styleId="Heading3Char">
-    <w:name w:val="Heading 3 Char"/>
-    <w:basedOn w:val="DefaultParagraphFont"/>
-    <w:link w:val="Heading3"/>
+  <w:style w:type="character" w:customStyle="1" w:styleId="30">
+    <w:name w:val="Заголовок 3 Знак"/>
+    <w:basedOn w:val="a0"/>
+    <w:link w:val="3"/>
     <w:uiPriority w:val="99"/>
     <w:rsid w:val="006B12DC"/>
     <w:rPr>
@@ -16480,10 +16563,10 @@
       <w:lang w:val="bg-BG"/>
     </w:rPr>
   </w:style>
-  <w:style w:type="character" w:customStyle="1" w:styleId="Heading4Char">
-    <w:name w:val="Heading 4 Char"/>
-    <w:basedOn w:val="DefaultParagraphFont"/>
-    <w:link w:val="Heading4"/>
+  <w:style w:type="character" w:customStyle="1" w:styleId="40">
+    <w:name w:val="Заголовок 4 Знак"/>
+    <w:basedOn w:val="a0"/>
+    <w:link w:val="4"/>
     <w:uiPriority w:val="99"/>
     <w:rsid w:val="006B12DC"/>
     <w:rPr>
@@ -16495,11 +16578,11 @@
       <w:lang w:val="bg-BG"/>
     </w:rPr>
   </w:style>
-  <w:style w:type="paragraph" w:styleId="Caption">
+  <w:style w:type="paragraph" w:styleId="a3">
     <w:name w:val="caption"/>
-    <w:basedOn w:val="Normal"/>
-    <w:next w:val="Normal"/>
-    <w:link w:val="CaptionChar"/>
+    <w:basedOn w:val="a"/>
+    <w:next w:val="a"/>
+    <w:link w:val="a4"/>
     <w:uiPriority w:val="99"/>
     <w:qFormat/>
     <w:rsid w:val="006B12DC"/>
@@ -16516,9 +16599,9 @@
       <w:lang w:val="bg-BG"/>
     </w:rPr>
   </w:style>
-  <w:style w:type="paragraph" w:styleId="ListParagraph">
+  <w:style w:type="paragraph" w:styleId="a5">
     <w:name w:val="List Paragraph"/>
-    <w:basedOn w:val="Normal"/>
+    <w:basedOn w:val="a"/>
     <w:uiPriority w:val="99"/>
     <w:qFormat/>
     <w:rsid w:val="006B12DC"/>
@@ -16543,10 +16626,10 @@
       </w:numPr>
     </w:pPr>
   </w:style>
-  <w:style w:type="paragraph" w:styleId="BalloonText">
+  <w:style w:type="paragraph" w:styleId="a6">
     <w:name w:val="Balloon Text"/>
-    <w:basedOn w:val="Normal"/>
-    <w:link w:val="BalloonTextChar"/>
+    <w:basedOn w:val="a"/>
+    <w:link w:val="a7"/>
     <w:uiPriority w:val="99"/>
     <w:semiHidden/>
     <w:unhideWhenUsed/>
@@ -16560,10 +16643,10 @@
       <w:szCs w:val="16"/>
     </w:rPr>
   </w:style>
-  <w:style w:type="character" w:customStyle="1" w:styleId="BalloonTextChar">
-    <w:name w:val="Balloon Text Char"/>
-    <w:basedOn w:val="DefaultParagraphFont"/>
-    <w:link w:val="BalloonText"/>
+  <w:style w:type="character" w:customStyle="1" w:styleId="a7">
+    <w:name w:val="Текст выноски Знак"/>
+    <w:basedOn w:val="a0"/>
+    <w:link w:val="a6"/>
     <w:uiPriority w:val="99"/>
     <w:semiHidden/>
     <w:rsid w:val="006B12DC"/>
@@ -16573,9 +16656,9 @@
       <w:szCs w:val="16"/>
     </w:rPr>
   </w:style>
-  <w:style w:type="character" w:styleId="PlaceholderText">
+  <w:style w:type="character" w:styleId="a8">
     <w:name w:val="Placeholder Text"/>
-    <w:basedOn w:val="DefaultParagraphFont"/>
+    <w:basedOn w:val="a0"/>
     <w:uiPriority w:val="99"/>
     <w:semiHidden/>
     <w:rsid w:val="00646FB4"/>
@@ -16585,7 +16668,7 @@
   </w:style>
   <w:style w:type="paragraph" w:customStyle="1" w:styleId="Style1">
     <w:name w:val="Style1"/>
-    <w:basedOn w:val="ListParagraph"/>
+    <w:basedOn w:val="a5"/>
     <w:qFormat/>
     <w:rsid w:val="0097614E"/>
     <w:pPr>
@@ -16610,7 +16693,7 @@
   </w:style>
   <w:style w:type="paragraph" w:customStyle="1" w:styleId="Style2">
     <w:name w:val="Style2"/>
-    <w:basedOn w:val="ListParagraph"/>
+    <w:basedOn w:val="a5"/>
     <w:qFormat/>
     <w:rsid w:val="0097614E"/>
     <w:pPr>
@@ -16635,7 +16718,7 @@
   </w:style>
   <w:style w:type="paragraph" w:customStyle="1" w:styleId="Style3">
     <w:name w:val="Style3"/>
-    <w:basedOn w:val="ListParagraph"/>
+    <w:basedOn w:val="a5"/>
     <w:qFormat/>
     <w:rsid w:val="0097614E"/>
     <w:pPr>
@@ -16660,7 +16743,7 @@
   </w:style>
   <w:style w:type="paragraph" w:customStyle="1" w:styleId="Style4">
     <w:name w:val="Style4"/>
-    <w:basedOn w:val="Normal"/>
+    <w:basedOn w:val="a"/>
     <w:qFormat/>
     <w:rsid w:val="0071105C"/>
     <w:pPr>
@@ -16683,7 +16766,7 @@
   </w:style>
   <w:style w:type="paragraph" w:customStyle="1" w:styleId="StyleListParagraph11ptBetweenSinglesolidlineAuto">
     <w:name w:val="Style List Paragraph + 11 pt Between : (Single solid line Auto  ..."/>
-    <w:basedOn w:val="ListParagraph"/>
+    <w:basedOn w:val="a5"/>
     <w:rsid w:val="0002357E"/>
     <w:pPr>
       <w:pBdr>
@@ -16702,7 +16785,7 @@
   </w:style>
   <w:style w:type="paragraph" w:customStyle="1" w:styleId="StyleCaption11pt">
     <w:name w:val="Style Caption + 11 pt"/>
-    <w:basedOn w:val="Caption"/>
+    <w:basedOn w:val="a3"/>
     <w:rsid w:val="009A5A58"/>
     <w:pPr>
       <w:numPr>
@@ -16713,9 +16796,9 @@
       <w:sz w:val="22"/>
     </w:rPr>
   </w:style>
-  <w:style w:type="character" w:styleId="Hyperlink">
+  <w:style w:type="character" w:styleId="a9">
     <w:name w:val="Hyperlink"/>
-    <w:basedOn w:val="DefaultParagraphFont"/>
+    <w:basedOn w:val="a0"/>
     <w:uiPriority w:val="99"/>
     <w:unhideWhenUsed/>
     <w:rsid w:val="00AF6D62"/>
@@ -16726,7 +16809,7 @@
   </w:style>
   <w:style w:type="paragraph" w:customStyle="1" w:styleId="Style5">
     <w:name w:val="Style5"/>
-    <w:basedOn w:val="Caption"/>
+    <w:basedOn w:val="a3"/>
     <w:link w:val="Style5Char"/>
     <w:qFormat/>
     <w:rsid w:val="00AF6D62"/>
@@ -16746,13 +16829,13 @@
   </w:style>
   <w:style w:type="character" w:customStyle="1" w:styleId="apple-converted-space">
     <w:name w:val="apple-converted-space"/>
-    <w:basedOn w:val="DefaultParagraphFont"/>
+    <w:basedOn w:val="a0"/>
     <w:rsid w:val="005E1A1C"/>
   </w:style>
-  <w:style w:type="paragraph" w:styleId="Header">
+  <w:style w:type="paragraph" w:styleId="aa">
     <w:name w:val="header"/>
-    <w:basedOn w:val="Normal"/>
-    <w:link w:val="HeaderChar"/>
+    <w:basedOn w:val="a"/>
+    <w:link w:val="ab"/>
     <w:uiPriority w:val="99"/>
     <w:semiHidden/>
     <w:unhideWhenUsed/>
@@ -16765,18 +16848,18 @@
       <w:spacing w:after="0" w:line="240" w:lineRule="auto"/>
     </w:pPr>
   </w:style>
-  <w:style w:type="character" w:customStyle="1" w:styleId="HeaderChar">
-    <w:name w:val="Header Char"/>
-    <w:basedOn w:val="DefaultParagraphFont"/>
-    <w:link w:val="Header"/>
+  <w:style w:type="character" w:customStyle="1" w:styleId="ab">
+    <w:name w:val="Верхний колонтитул Знак"/>
+    <w:basedOn w:val="a0"/>
+    <w:link w:val="aa"/>
     <w:uiPriority w:val="99"/>
     <w:semiHidden/>
     <w:rsid w:val="005E1A1C"/>
   </w:style>
-  <w:style w:type="paragraph" w:styleId="Footer">
+  <w:style w:type="paragraph" w:styleId="ac">
     <w:name w:val="footer"/>
-    <w:basedOn w:val="Normal"/>
-    <w:link w:val="FooterChar"/>
+    <w:basedOn w:val="a"/>
+    <w:link w:val="ad"/>
     <w:uiPriority w:val="99"/>
     <w:unhideWhenUsed/>
     <w:rsid w:val="005E1A1C"/>
@@ -16788,17 +16871,17 @@
       <w:spacing w:after="0" w:line="240" w:lineRule="auto"/>
     </w:pPr>
   </w:style>
-  <w:style w:type="character" w:customStyle="1" w:styleId="FooterChar">
-    <w:name w:val="Footer Char"/>
-    <w:basedOn w:val="DefaultParagraphFont"/>
-    <w:link w:val="Footer"/>
+  <w:style w:type="character" w:customStyle="1" w:styleId="ad">
+    <w:name w:val="Нижний колонтитул Знак"/>
+    <w:basedOn w:val="a0"/>
+    <w:link w:val="ac"/>
     <w:uiPriority w:val="99"/>
     <w:rsid w:val="005E1A1C"/>
   </w:style>
-  <w:style w:type="character" w:customStyle="1" w:styleId="CaptionChar">
-    <w:name w:val="Caption Char"/>
-    <w:basedOn w:val="DefaultParagraphFont"/>
-    <w:link w:val="Caption"/>
+  <w:style w:type="character" w:customStyle="1" w:styleId="a4">
+    <w:name w:val="Название объекта Знак"/>
+    <w:basedOn w:val="a0"/>
+    <w:link w:val="a3"/>
     <w:uiPriority w:val="99"/>
     <w:rsid w:val="00710468"/>
     <w:rPr>
@@ -16812,7 +16895,7 @@
   </w:style>
   <w:style w:type="character" w:customStyle="1" w:styleId="Style5Char">
     <w:name w:val="Style5 Char"/>
-    <w:basedOn w:val="CaptionChar"/>
+    <w:basedOn w:val="a4"/>
     <w:link w:val="Style5"/>
     <w:rsid w:val="00710468"/>
     <w:rPr>
@@ -16824,6 +16907,72 @@
     <w:basedOn w:val="Style5Char"/>
     <w:link w:val="Style6"/>
     <w:rsid w:val="00710468"/>
+  </w:style>
+  <w:style w:type="character" w:styleId="ae">
+    <w:name w:val="annotation reference"/>
+    <w:basedOn w:val="a0"/>
+    <w:uiPriority w:val="99"/>
+    <w:semiHidden/>
+    <w:unhideWhenUsed/>
+    <w:rsid w:val="00C81B3F"/>
+    <w:rPr>
+      <w:sz w:val="16"/>
+      <w:szCs w:val="16"/>
+    </w:rPr>
+  </w:style>
+  <w:style w:type="paragraph" w:styleId="af">
+    <w:name w:val="annotation text"/>
+    <w:basedOn w:val="a"/>
+    <w:link w:val="af0"/>
+    <w:uiPriority w:val="99"/>
+    <w:semiHidden/>
+    <w:unhideWhenUsed/>
+    <w:rsid w:val="00C81B3F"/>
+    <w:pPr>
+      <w:spacing w:line="240" w:lineRule="auto"/>
+    </w:pPr>
+    <w:rPr>
+      <w:sz w:val="20"/>
+      <w:szCs w:val="20"/>
+    </w:rPr>
+  </w:style>
+  <w:style w:type="character" w:customStyle="1" w:styleId="af0">
+    <w:name w:val="Текст примечания Знак"/>
+    <w:basedOn w:val="a0"/>
+    <w:link w:val="af"/>
+    <w:uiPriority w:val="99"/>
+    <w:semiHidden/>
+    <w:rsid w:val="00C81B3F"/>
+    <w:rPr>
+      <w:sz w:val="20"/>
+      <w:szCs w:val="20"/>
+    </w:rPr>
+  </w:style>
+  <w:style w:type="paragraph" w:styleId="af1">
+    <w:name w:val="annotation subject"/>
+    <w:basedOn w:val="af"/>
+    <w:next w:val="af"/>
+    <w:link w:val="af2"/>
+    <w:uiPriority w:val="99"/>
+    <w:semiHidden/>
+    <w:unhideWhenUsed/>
+    <w:rsid w:val="00C81B3F"/>
+    <w:rPr>
+      <w:b/>
+      <w:bCs/>
+    </w:rPr>
+  </w:style>
+  <w:style w:type="character" w:customStyle="1" w:styleId="af2">
+    <w:name w:val="Тема примечания Знак"/>
+    <w:basedOn w:val="af0"/>
+    <w:link w:val="af1"/>
+    <w:uiPriority w:val="99"/>
+    <w:semiHidden/>
+    <w:rsid w:val="00C81B3F"/>
+    <w:rPr>
+      <w:b/>
+      <w:bCs/>
+    </w:rPr>
   </w:style>
 </w:styles>
 </file>
@@ -17116,7 +17265,7 @@
 </file>
 
 <file path=customXml/itemProps1.xml><?xml version="1.0" encoding="utf-8"?>
-<ds:datastoreItem xmlns:ds="http://schemas.openxmlformats.org/officeDocument/2006/customXml" ds:itemID="{42087E80-9C9D-47B0-AC9F-678060D2248A}">
+<ds:datastoreItem xmlns:ds="http://schemas.openxmlformats.org/officeDocument/2006/customXml" ds:itemID="{49177664-E675-45A2-9C7B-27C1DE251D49}">
   <ds:schemaRefs>
     <ds:schemaRef ds:uri="http://schemas.openxmlformats.org/officeDocument/2006/bibliography"/>
   </ds:schemaRefs>

--- a/postPhD/Article for Serdica.docx
+++ b/postPhD/Article for Serdica.docx
@@ -9,12 +9,20 @@
           <w:lang w:val="en-US"/>
         </w:rPr>
       </w:pPr>
+      <w:commentRangeStart w:id="0"/>
       <w:r>
         <w:rPr>
           <w:b/>
           <w:lang w:val="en-US"/>
         </w:rPr>
         <w:t>Versioning of granulated data in hierarchically composed workspaces</w:t>
+      </w:r>
+      <w:commentRangeEnd w:id="0"/>
+      <w:r>
+        <w:rPr>
+          <w:rStyle w:val="CommentReference"/>
+        </w:rPr>
+        <w:commentReference w:id="0"/>
       </w:r>
     </w:p>
     <w:p>
@@ -94,7 +102,7 @@
           <w:lang w:val="en-US"/>
         </w:rPr>
       </w:pPr>
-      <w:bookmarkStart w:id="0" w:name="D.2.7"/>
+      <w:bookmarkStart w:id="1" w:name="D.2.7"/>
       <w:r>
         <w:rPr>
           <w:rFonts w:ascii="Verdana" w:hAnsi="Verdana"/>
@@ -150,7 +158,7 @@
         </w:rPr>
         <w:t>.</w:t>
       </w:r>
-      <w:bookmarkEnd w:id="0"/>
+      <w:bookmarkEnd w:id="1"/>
     </w:p>
     <w:p>
       <w:pPr>
@@ -242,12 +250,14 @@
         </w:rPr>
         <w:t xml:space="preserve">, </w:t>
       </w:r>
+      <w:proofErr w:type="gramStart"/>
       <w:r>
         <w:rPr>
           <w:lang w:val="en-US"/>
         </w:rPr>
         <w:t>9</w:t>
       </w:r>
+      <w:proofErr w:type="gramEnd"/>
       <w:r>
         <w:rPr>
           <w:lang w:val="en-US"/>
@@ -458,7 +468,21 @@
         <w:rPr>
           <w:lang w:val="en-US"/>
         </w:rPr>
-        <w:t>As an disadvantage of the model could be pointed out the fact that many data slots could remain empty. Nevertheless the model follows the need of multilevel data granulation.</w:t>
+        <w:t xml:space="preserve">As </w:t>
+      </w:r>
+      <w:proofErr w:type="gramStart"/>
+      <w:r>
+        <w:rPr>
+          <w:lang w:val="en-US"/>
+        </w:rPr>
+        <w:t>an</w:t>
+      </w:r>
+      <w:proofErr w:type="gramEnd"/>
+      <w:r>
+        <w:rPr>
+          <w:lang w:val="en-US"/>
+        </w:rPr>
+        <w:t xml:space="preserve"> disadvantage of the model could be pointed out the fact that many data slots could remain empty. Nevertheless the model follows the need of multilevel data granulation.</w:t>
       </w:r>
     </w:p>
     <w:p>
@@ -528,6 +552,7 @@
         </w:rPr>
         <w:t xml:space="preserve">. Nevertheless </w:t>
       </w:r>
+      <w:proofErr w:type="spellStart"/>
       <w:r>
         <w:rPr>
           <w:lang w:val="en-US"/>
@@ -538,7 +563,14 @@
         <w:rPr>
           <w:lang w:val="en-US"/>
         </w:rPr>
-        <w:t xml:space="preserve">stublier </w:t>
+        <w:t>stublier</w:t>
+      </w:r>
+      <w:proofErr w:type="spellEnd"/>
+      <w:r>
+        <w:rPr>
+          <w:lang w:val="en-US"/>
+        </w:rPr>
+        <w:t xml:space="preserve"> </w:t>
       </w:r>
       <w:r>
         <w:rPr>
@@ -606,7 +638,15 @@
           <w:b/>
           <w:lang w:val="en-US"/>
         </w:rPr>
-        <w:t>a modern workspace is created “behind-the-scenes” to perform a particular user-selected task …</w:t>
+        <w:t xml:space="preserve">a modern workspace is created “behind-the-scenes” to perform a particular user-selected task </w:t>
+      </w:r>
+      <w:proofErr w:type="gramStart"/>
+      <w:r>
+        <w:rPr>
+          <w:b/>
+          <w:lang w:val="en-US"/>
+        </w:rPr>
+        <w:t>…</w:t>
       </w:r>
       <w:r>
         <w:rPr>
@@ -614,6 +654,7 @@
         </w:rPr>
         <w:t xml:space="preserve"> ”</w:t>
       </w:r>
+      <w:proofErr w:type="gramEnd"/>
       <w:r>
         <w:rPr>
           <w:lang w:val="en-US"/>
@@ -735,7 +776,7 @@
     </w:p>
     <w:p>
       <w:pPr>
-        <w:pStyle w:val="a5"/>
+        <w:pStyle w:val="ListParagraph"/>
         <w:numPr>
           <w:ilvl w:val="0"/>
           <w:numId w:val="19"/>
@@ -769,7 +810,7 @@
     </w:p>
     <w:p>
       <w:pPr>
-        <w:pStyle w:val="a5"/>
+        <w:pStyle w:val="ListParagraph"/>
         <w:numPr>
           <w:ilvl w:val="0"/>
           <w:numId w:val="19"/>
@@ -1477,7 +1518,7 @@
     </w:p>
     <w:p>
       <w:pPr>
-        <w:pStyle w:val="a5"/>
+        <w:pStyle w:val="ListParagraph"/>
         <w:numPr>
           <w:ilvl w:val="0"/>
           <w:numId w:val="4"/>
@@ -1499,7 +1540,7 @@
           <w:szCs w:val="22"/>
         </w:rPr>
       </w:pPr>
-      <w:bookmarkStart w:id="1" w:name="_Ref327391675"/>
+      <w:bookmarkStart w:id="2" w:name="_Ref327391675"/>
       <w:r>
         <w:rPr>
           <w:rFonts w:asciiTheme="minorHAnsi" w:hAnsiTheme="minorHAnsi"/>
@@ -1509,19 +1550,19 @@
         </w:rPr>
         <w:t>Composed object is an object that is built from other object using composition entity.</w:t>
       </w:r>
-      <w:bookmarkEnd w:id="1"/>
-      <w:r>
-        <w:rPr>
-          <w:rFonts w:asciiTheme="minorHAnsi" w:hAnsiTheme="minorHAnsi"/>
-          <w:sz w:val="22"/>
-          <w:szCs w:val="22"/>
-        </w:rPr>
-        <w:t xml:space="preserve"> </w:t>
-      </w:r>
-    </w:p>
-    <w:p>
-      <w:pPr>
-        <w:pStyle w:val="a5"/>
+      <w:bookmarkEnd w:id="2"/>
+      <w:r>
+        <w:rPr>
+          <w:rFonts w:asciiTheme="minorHAnsi" w:hAnsiTheme="minorHAnsi"/>
+          <w:sz w:val="22"/>
+          <w:szCs w:val="22"/>
+        </w:rPr>
+        <w:t xml:space="preserve"> </w:t>
+      </w:r>
+    </w:p>
+    <w:p>
+      <w:pPr>
+        <w:pStyle w:val="ListParagraph"/>
         <w:numPr>
           <w:ilvl w:val="0"/>
           <w:numId w:val="4"/>
@@ -1543,7 +1584,7 @@
           <w:szCs w:val="22"/>
         </w:rPr>
       </w:pPr>
-      <w:bookmarkStart w:id="2" w:name="_Ref327391931"/>
+      <w:bookmarkStart w:id="3" w:name="_Ref327391931"/>
       <w:r>
         <w:rPr>
           <w:rFonts w:asciiTheme="minorHAnsi" w:hAnsiTheme="minorHAnsi"/>
@@ -1795,7 +1836,7 @@
         </w:rPr>
         <w:t xml:space="preserve">objects. </w:t>
       </w:r>
-      <w:bookmarkEnd w:id="2"/>
+      <w:bookmarkEnd w:id="3"/>
     </w:p>
     <w:p>
       <w:pPr>
@@ -1878,7 +1919,7 @@
         <w:jc w:val="center"/>
       </w:pPr>
       <w:r>
-        <w:object w:dxaOrig="5630" w:dyaOrig="3751">
+        <w:object w:dxaOrig="5630" w:dyaOrig="3750">
           <v:shapetype id="_x0000_t75" coordsize="21600,21600" o:spt="75" o:preferrelative="t" path="m@4@5l@4@11@9@11@9@5xe" filled="f" stroked="f">
             <v:stroke joinstyle="miter"/>
             <v:formulas>
@@ -1898,10 +1939,10 @@
             <v:path o:extrusionok="f" gradientshapeok="t" o:connecttype="rect"/>
             <o:lock v:ext="edit" aspectratio="t"/>
           </v:shapetype>
-          <v:shape id="_x0000_i1025" type="#_x0000_t75" style="width:281.45pt;height:187.2pt" o:ole="">
-            <v:imagedata r:id="rId8" o:title=""/>
+          <v:shape id="_x0000_i1041" type="#_x0000_t75" style="width:281.25pt;height:186.75pt" o:ole="">
+            <v:imagedata r:id="rId9" o:title=""/>
           </v:shape>
-          <o:OLEObject Type="Embed" ProgID="Visio.Drawing.11" ShapeID="_x0000_i1025" DrawAspect="Content" ObjectID="_1437470695" r:id="rId9"/>
+          <o:OLEObject Type="Embed" ProgID="Visio.Drawing.11" ShapeID="_x0000_i1041" DrawAspect="Content" ObjectID="_1437683272" r:id="rId10"/>
         </w:object>
       </w:r>
     </w:p>
@@ -2907,7 +2948,21 @@
         <w:rPr>
           <w:lang w:val="en-US"/>
         </w:rPr>
-        <w:t xml:space="preserve">, Git, and </w:t>
+        <w:t xml:space="preserve">, </w:t>
+      </w:r>
+      <w:proofErr w:type="spellStart"/>
+      <w:r>
+        <w:rPr>
+          <w:lang w:val="en-US"/>
+        </w:rPr>
+        <w:t>Git</w:t>
+      </w:r>
+      <w:proofErr w:type="spellEnd"/>
+      <w:r>
+        <w:rPr>
+          <w:lang w:val="en-US"/>
+        </w:rPr>
+        <w:t xml:space="preserve">, and </w:t>
       </w:r>
       <w:r>
         <w:rPr>
@@ -3248,15 +3303,15 @@
     </w:p>
     <w:p>
       <w:pPr>
-        <w:pStyle w:val="a3"/>
+        <w:pStyle w:val="Caption"/>
         <w:keepNext/>
       </w:pPr>
       <w:r>
         <w:object w:dxaOrig="3078" w:dyaOrig="2861">
-          <v:shape id="_x0000_i1026" type="#_x0000_t75" style="width:153.15pt;height:142.7pt" o:ole="">
-            <v:imagedata r:id="rId10" o:title=""/>
+          <v:shape id="_x0000_i1040" type="#_x0000_t75" style="width:153pt;height:142.5pt" o:ole="">
+            <v:imagedata r:id="rId11" o:title=""/>
           </v:shape>
-          <o:OLEObject Type="Embed" ProgID="Visio.Drawing.11" ShapeID="_x0000_i1026" DrawAspect="Content" ObjectID="_1437470696" r:id="rId11"/>
+          <o:OLEObject Type="Embed" ProgID="Visio.Drawing.11" ShapeID="_x0000_i1040" DrawAspect="Content" ObjectID="_1437683273" r:id="rId12"/>
         </w:object>
       </w:r>
     </w:p>
@@ -3264,16 +3319,26 @@
       <w:pPr>
         <w:pStyle w:val="Style6"/>
       </w:pPr>
-      <w:bookmarkStart w:id="3" w:name="_Ref355348331"/>
+      <w:bookmarkStart w:id="4" w:name="_Ref355348331"/>
       <w:r>
         <w:t xml:space="preserve">Figure </w:t>
       </w:r>
-      <w:fldSimple w:instr=" SEQ Figure \* ARABIC ">
-        <w:r>
-          <w:t>2</w:t>
-        </w:r>
-      </w:fldSimple>
-      <w:bookmarkEnd w:id="3"/>
+      <w:r>
+        <w:fldChar w:fldCharType="begin"/>
+      </w:r>
+      <w:r>
+        <w:instrText xml:space="preserve"> SEQ Figure \* ARABIC </w:instrText>
+      </w:r>
+      <w:r>
+        <w:fldChar w:fldCharType="separate"/>
+      </w:r>
+      <w:r>
+        <w:t>2</w:t>
+      </w:r>
+      <w:r>
+        <w:fldChar w:fldCharType="end"/>
+      </w:r>
+      <w:bookmarkEnd w:id="4"/>
       <w:r>
         <w:t xml:space="preserve"> </w:t>
       </w:r>
@@ -3517,7 +3582,7 @@
     </w:p>
     <w:p>
       <w:pPr>
-        <w:pStyle w:val="3"/>
+        <w:pStyle w:val="Heading3"/>
         <w:numPr>
           <w:ilvl w:val="0"/>
           <w:numId w:val="0"/>
@@ -3529,9 +3594,9 @@
           <w:szCs w:val="22"/>
         </w:rPr>
       </w:pPr>
-      <w:bookmarkStart w:id="4" w:name="_Toc285463797"/>
-      <w:bookmarkStart w:id="5" w:name="_Toc286999537"/>
-      <w:bookmarkStart w:id="6" w:name="_Toc339191567"/>
+      <w:bookmarkStart w:id="5" w:name="_Toc285463797"/>
+      <w:bookmarkStart w:id="6" w:name="_Toc286999537"/>
+      <w:bookmarkStart w:id="7" w:name="_Toc339191567"/>
       <w:r>
         <w:rPr>
           <w:rFonts w:asciiTheme="minorHAnsi" w:hAnsiTheme="minorHAnsi"/>
@@ -3543,9 +3608,9 @@
         <w:lastRenderedPageBreak/>
         <w:t xml:space="preserve">Versioning of composed object </w:t>
       </w:r>
-      <w:bookmarkEnd w:id="4"/>
       <w:bookmarkEnd w:id="5"/>
       <w:bookmarkEnd w:id="6"/>
+      <w:bookmarkEnd w:id="7"/>
     </w:p>
     <w:p>
       <w:pPr>
@@ -3683,7 +3748,7 @@
     </w:p>
     <w:p>
       <w:pPr>
-        <w:pStyle w:val="a5"/>
+        <w:pStyle w:val="ListParagraph"/>
         <w:numPr>
           <w:ilvl w:val="0"/>
           <w:numId w:val="4"/>
@@ -3704,7 +3769,7 @@
           <w:szCs w:val="22"/>
         </w:rPr>
       </w:pPr>
-      <w:bookmarkStart w:id="7" w:name="_Ref327392276"/>
+      <w:bookmarkStart w:id="8" w:name="_Ref327392276"/>
       <w:r>
         <w:rPr>
           <w:rFonts w:asciiTheme="minorHAnsi" w:hAnsiTheme="minorHAnsi"/>
@@ -3750,7 +3815,7 @@
         </w:rPr>
         <w:t>object is equal to N-1.</w:t>
       </w:r>
-      <w:bookmarkEnd w:id="7"/>
+      <w:bookmarkEnd w:id="8"/>
     </w:p>
     <w:p>
       <w:pPr>
@@ -4083,7 +4148,7 @@
           <w:rFonts w:asciiTheme="minorHAnsi" w:hAnsiTheme="minorHAnsi"/>
         </w:rPr>
       </w:pPr>
-      <w:bookmarkStart w:id="8" w:name="_Ref327394623"/>
+      <w:bookmarkStart w:id="9" w:name="_Ref327394623"/>
       <w:r>
         <w:rPr>
           <w:rFonts w:asciiTheme="minorHAnsi" w:hAnsiTheme="minorHAnsi"/>
@@ -4108,7 +4173,7 @@
         </w:rPr>
         <w:t>itself can be part of composed object therefore we can build a composition of composed objects.</w:t>
       </w:r>
-      <w:bookmarkEnd w:id="8"/>
+      <w:bookmarkEnd w:id="9"/>
     </w:p>
     <w:p>
       <w:pPr>
@@ -4354,7 +4419,7 @@
     </w:p>
     <w:p>
       <w:pPr>
-        <w:pStyle w:val="a5"/>
+        <w:pStyle w:val="ListParagraph"/>
         <w:numPr>
           <w:ilvl w:val="0"/>
           <w:numId w:val="5"/>
@@ -4376,7 +4441,7 @@
           <w:szCs w:val="22"/>
         </w:rPr>
       </w:pPr>
-      <w:bookmarkStart w:id="9" w:name="_Ref327394768"/>
+      <w:bookmarkStart w:id="10" w:name="_Ref327394768"/>
       <w:r>
         <w:rPr>
           <w:rFonts w:asciiTheme="minorHAnsi" w:hAnsiTheme="minorHAnsi"/>
@@ -4386,11 +4451,11 @@
         </w:rPr>
         <w:t>In given composition of composed objects, certain object can be at most once.</w:t>
       </w:r>
-      <w:bookmarkEnd w:id="9"/>
-    </w:p>
-    <w:p>
-      <w:pPr>
-        <w:pStyle w:val="a5"/>
+      <w:bookmarkEnd w:id="10"/>
+    </w:p>
+    <w:p>
+      <w:pPr>
+        <w:pStyle w:val="ListParagraph"/>
         <w:numPr>
           <w:ilvl w:val="0"/>
           <w:numId w:val="5"/>
@@ -4412,7 +4477,7 @@
           <w:szCs w:val="22"/>
         </w:rPr>
       </w:pPr>
-      <w:bookmarkStart w:id="10" w:name="_Ref327394815"/>
+      <w:bookmarkStart w:id="11" w:name="_Ref327394815"/>
       <w:r>
         <w:rPr>
           <w:rFonts w:asciiTheme="minorHAnsi" w:hAnsiTheme="minorHAnsi"/>
@@ -4422,24 +4487,24 @@
         </w:rPr>
         <w:t xml:space="preserve">One object can be part of at most one object composition. </w:t>
       </w:r>
-      <w:bookmarkEnd w:id="10"/>
-    </w:p>
-    <w:p>
-      <w:pPr>
-        <w:pStyle w:val="a3"/>
-      </w:pPr>
-    </w:p>
-    <w:p>
-      <w:pPr>
-        <w:pStyle w:val="a3"/>
+      <w:bookmarkEnd w:id="11"/>
+    </w:p>
+    <w:p>
+      <w:pPr>
+        <w:pStyle w:val="Caption"/>
+      </w:pPr>
+    </w:p>
+    <w:p>
+      <w:pPr>
+        <w:pStyle w:val="Caption"/>
         <w:keepNext/>
       </w:pPr>
       <w:r>
-        <w:object w:dxaOrig="5217" w:dyaOrig="2549">
-          <v:shape id="_x0000_i1027" type="#_x0000_t75" style="width:261.15pt;height:127.65pt" o:ole="">
-            <v:imagedata r:id="rId12" o:title=""/>
+        <w:object w:dxaOrig="5216" w:dyaOrig="2549">
+          <v:shape id="_x0000_i1039" type="#_x0000_t75" style="width:261pt;height:127.5pt" o:ole="">
+            <v:imagedata r:id="rId13" o:title=""/>
           </v:shape>
-          <o:OLEObject Type="Embed" ProgID="Visio.Drawing.11" ShapeID="_x0000_i1027" DrawAspect="Content" ObjectID="_1437470697" r:id="rId13"/>
+          <o:OLEObject Type="Embed" ProgID="Visio.Drawing.11" ShapeID="_x0000_i1039" DrawAspect="Content" ObjectID="_1437683274" r:id="rId14"/>
         </w:object>
       </w:r>
     </w:p>
@@ -4631,15 +4696,15 @@
     </w:p>
     <w:p>
       <w:pPr>
-        <w:pStyle w:val="a3"/>
+        <w:pStyle w:val="Caption"/>
         <w:keepNext/>
       </w:pPr>
       <w:r>
         <w:object w:dxaOrig="4609" w:dyaOrig="3587">
-          <v:shape id="_x0000_i1028" type="#_x0000_t75" style="width:229.75pt;height:178.7pt" o:ole="">
-            <v:imagedata r:id="rId14" o:title=""/>
+          <v:shape id="_x0000_i1038" type="#_x0000_t75" style="width:229.5pt;height:178.5pt" o:ole="">
+            <v:imagedata r:id="rId15" o:title=""/>
           </v:shape>
-          <o:OLEObject Type="Embed" ProgID="Visio.Drawing.11" ShapeID="_x0000_i1028" DrawAspect="Content" ObjectID="_1437470698" r:id="rId15"/>
+          <o:OLEObject Type="Embed" ProgID="Visio.Drawing.11" ShapeID="_x0000_i1038" DrawAspect="Content" ObjectID="_1437683275" r:id="rId16"/>
         </w:object>
       </w:r>
     </w:p>
@@ -4647,7 +4712,7 @@
       <w:pPr>
         <w:pStyle w:val="Style6"/>
       </w:pPr>
-      <w:bookmarkStart w:id="11" w:name="_Ref354689109"/>
+      <w:bookmarkStart w:id="12" w:name="_Ref354689109"/>
       <w:r>
         <w:t xml:space="preserve">Figure </w:t>
       </w:r>
@@ -4666,7 +4731,7 @@
       <w:r>
         <w:fldChar w:fldCharType="end"/>
       </w:r>
-      <w:bookmarkEnd w:id="11"/>
+      <w:bookmarkEnd w:id="12"/>
       <w:r>
         <w:t xml:space="preserve"> </w:t>
       </w:r>
@@ -4894,15 +4959,15 @@
     </w:p>
     <w:p>
       <w:pPr>
-        <w:pStyle w:val="a3"/>
+        <w:pStyle w:val="Caption"/>
         <w:keepNext/>
       </w:pPr>
       <w:r>
         <w:object w:dxaOrig="6593" w:dyaOrig="1605">
-          <v:shape id="_x0000_i1029" type="#_x0000_t75" style="width:329.9pt;height:79.85pt" o:ole="">
-            <v:imagedata r:id="rId16" o:title=""/>
+          <v:shape id="_x0000_i1037" type="#_x0000_t75" style="width:330pt;height:79.5pt" o:ole="">
+            <v:imagedata r:id="rId17" o:title=""/>
           </v:shape>
-          <o:OLEObject Type="Embed" ProgID="Visio.Drawing.11" ShapeID="_x0000_i1029" DrawAspect="Content" ObjectID="_1437470699" r:id="rId17"/>
+          <o:OLEObject Type="Embed" ProgID="Visio.Drawing.11" ShapeID="_x0000_i1037" DrawAspect="Content" ObjectID="_1437683276" r:id="rId18"/>
         </w:object>
       </w:r>
     </w:p>
@@ -4910,7 +4975,7 @@
       <w:pPr>
         <w:pStyle w:val="Style6"/>
       </w:pPr>
-      <w:bookmarkStart w:id="12" w:name="_Ref354689131"/>
+      <w:bookmarkStart w:id="13" w:name="_Ref354689131"/>
       <w:r>
         <w:t xml:space="preserve">Figure </w:t>
       </w:r>
@@ -4932,7 +4997,7 @@
       <w:r>
         <w:fldChar w:fldCharType="end"/>
       </w:r>
-      <w:bookmarkEnd w:id="12"/>
+      <w:bookmarkEnd w:id="13"/>
       <w:r>
         <w:t xml:space="preserve"> </w:t>
       </w:r>
@@ -5204,15 +5269,15 @@
     </w:p>
     <w:p>
       <w:pPr>
-        <w:pStyle w:val="a3"/>
+        <w:pStyle w:val="Caption"/>
         <w:keepNext/>
       </w:pPr>
       <w:r>
         <w:object w:dxaOrig="2625" w:dyaOrig="1811">
-          <v:shape id="_x0000_i1030" type="#_x0000_t75" style="width:131.55pt;height:91pt" o:ole="">
-            <v:imagedata r:id="rId18" o:title=""/>
+          <v:shape id="_x0000_i1036" type="#_x0000_t75" style="width:131.25pt;height:90.75pt" o:ole="">
+            <v:imagedata r:id="rId19" o:title=""/>
           </v:shape>
-          <o:OLEObject Type="Embed" ProgID="Visio.Drawing.11" ShapeID="_x0000_i1030" DrawAspect="Content" ObjectID="_1437470701" r:id="rId19"/>
+          <o:OLEObject Type="Embed" ProgID="Visio.Drawing.11" ShapeID="_x0000_i1036" DrawAspect="Content" ObjectID="_1437683277" r:id="rId20"/>
         </w:object>
       </w:r>
     </w:p>
@@ -5220,7 +5285,7 @@
       <w:pPr>
         <w:pStyle w:val="Style6"/>
       </w:pPr>
-      <w:bookmarkStart w:id="13" w:name="_Ref354689370"/>
+      <w:bookmarkStart w:id="14" w:name="_Ref354689370"/>
       <w:r>
         <w:t xml:space="preserve">Figure </w:t>
       </w:r>
@@ -5239,7 +5304,7 @@
       <w:r>
         <w:fldChar w:fldCharType="end"/>
       </w:r>
-      <w:bookmarkEnd w:id="13"/>
+      <w:bookmarkEnd w:id="14"/>
       <w:r>
         <w:t xml:space="preserve"> </w:t>
       </w:r>
@@ -5263,7 +5328,7 @@
     </w:p>
     <w:p>
       <w:pPr>
-        <w:pStyle w:val="a5"/>
+        <w:pStyle w:val="ListParagraph"/>
         <w:numPr>
           <w:ilvl w:val="0"/>
           <w:numId w:val="3"/>
@@ -5285,7 +5350,7 @@
           <w:lang w:val="en-US"/>
         </w:rPr>
       </w:pPr>
-      <w:bookmarkStart w:id="14" w:name="_Ref327394651"/>
+      <w:bookmarkStart w:id="15" w:name="_Ref327394651"/>
       <w:r>
         <w:rPr>
           <w:rFonts w:asciiTheme="minorHAnsi" w:hAnsiTheme="minorHAnsi"/>
@@ -5342,7 +5407,7 @@
         </w:rPr>
         <w:t>.</w:t>
       </w:r>
-      <w:bookmarkEnd w:id="14"/>
+      <w:bookmarkEnd w:id="15"/>
     </w:p>
     <w:p>
       <w:pPr>
@@ -5391,9 +5456,9 @@
           <w:lang w:val="en-US"/>
         </w:rPr>
       </w:pPr>
-      <w:bookmarkStart w:id="15" w:name="_Toc280886738"/>
-      <w:bookmarkStart w:id="16" w:name="_Toc285463801"/>
-      <w:bookmarkStart w:id="17" w:name="_Toc286999542"/>
+      <w:bookmarkStart w:id="16" w:name="_Toc280886738"/>
+      <w:bookmarkStart w:id="17" w:name="_Toc285463801"/>
+      <w:bookmarkStart w:id="18" w:name="_Toc286999542"/>
       <w:r>
         <w:rPr>
           <w:lang w:val="en-US"/>
@@ -5673,7 +5738,7 @@
     </w:p>
     <w:p>
       <w:pPr>
-        <w:pStyle w:val="a5"/>
+        <w:pStyle w:val="ListParagraph"/>
         <w:numPr>
           <w:ilvl w:val="0"/>
           <w:numId w:val="4"/>
@@ -5695,7 +5760,7 @@
           <w:szCs w:val="22"/>
         </w:rPr>
       </w:pPr>
-      <w:bookmarkStart w:id="18" w:name="_Ref327391967"/>
+      <w:bookmarkStart w:id="19" w:name="_Ref327391967"/>
       <w:r>
         <w:rPr>
           <w:rFonts w:asciiTheme="minorHAnsi" w:hAnsiTheme="minorHAnsi"/>
@@ -5705,7 +5770,7 @@
         </w:rPr>
         <w:t>Product is called the subject of material or immaterial manufacturing, which since its creation can be reproduced and distributed to customers</w:t>
       </w:r>
-      <w:bookmarkEnd w:id="18"/>
+      <w:bookmarkEnd w:id="19"/>
       <w:r>
         <w:rPr>
           <w:rFonts w:asciiTheme="minorHAnsi" w:hAnsiTheme="minorHAnsi"/>
@@ -5718,7 +5783,7 @@
     </w:p>
     <w:p>
       <w:pPr>
-        <w:pStyle w:val="a5"/>
+        <w:pStyle w:val="ListParagraph"/>
         <w:numPr>
           <w:ilvl w:val="0"/>
           <w:numId w:val="4"/>
@@ -5740,7 +5805,7 @@
           <w:szCs w:val="22"/>
         </w:rPr>
       </w:pPr>
-      <w:bookmarkStart w:id="19" w:name="_Ref327391992"/>
+      <w:bookmarkStart w:id="20" w:name="_Ref327391992"/>
       <w:r>
         <w:rPr>
           <w:rFonts w:asciiTheme="minorHAnsi" w:hAnsiTheme="minorHAnsi"/>
@@ -5894,6 +5959,7 @@
         </w:rPr>
         <w:t xml:space="preserve"> </w:t>
       </w:r>
+      <w:proofErr w:type="gramStart"/>
       <w:r>
         <w:rPr>
           <w:rFonts w:asciiTheme="minorHAnsi" w:hAnsiTheme="minorHAnsi"/>
@@ -5920,6 +5986,7 @@
         </w:rPr>
         <w:t>certain</w:t>
       </w:r>
+      <w:proofErr w:type="gramEnd"/>
       <w:r>
         <w:rPr>
           <w:rFonts w:asciiTheme="minorHAnsi" w:hAnsiTheme="minorHAnsi"/>
@@ -6089,19 +6156,19 @@
         </w:rPr>
         <w:t>.</w:t>
       </w:r>
-      <w:bookmarkEnd w:id="19"/>
-      <w:r>
-        <w:rPr>
-          <w:rFonts w:asciiTheme="minorHAnsi" w:hAnsiTheme="minorHAnsi"/>
-          <w:sz w:val="22"/>
-          <w:szCs w:val="22"/>
-        </w:rPr>
-        <w:t xml:space="preserve"> </w:t>
-      </w:r>
-    </w:p>
-    <w:p>
-      <w:pPr>
-        <w:pStyle w:val="a5"/>
+      <w:bookmarkEnd w:id="20"/>
+      <w:r>
+        <w:rPr>
+          <w:rFonts w:asciiTheme="minorHAnsi" w:hAnsiTheme="minorHAnsi"/>
+          <w:sz w:val="22"/>
+          <w:szCs w:val="22"/>
+        </w:rPr>
+        <w:t xml:space="preserve"> </w:t>
+      </w:r>
+    </w:p>
+    <w:p>
+      <w:pPr>
+        <w:pStyle w:val="ListParagraph"/>
         <w:numPr>
           <w:ilvl w:val="0"/>
           <w:numId w:val="4"/>
@@ -6123,7 +6190,7 @@
           <w:szCs w:val="22"/>
         </w:rPr>
       </w:pPr>
-      <w:bookmarkStart w:id="20" w:name="_Ref327392029"/>
+      <w:bookmarkStart w:id="21" w:name="_Ref327392029"/>
       <w:r>
         <w:rPr>
           <w:rFonts w:asciiTheme="minorHAnsi" w:hAnsiTheme="minorHAnsi"/>
@@ -6140,19 +6207,19 @@
         </w:rPr>
         <w:t>.</w:t>
       </w:r>
-      <w:bookmarkEnd w:id="20"/>
-      <w:r>
-        <w:rPr>
-          <w:rFonts w:asciiTheme="minorHAnsi" w:hAnsiTheme="minorHAnsi"/>
-          <w:sz w:val="22"/>
-          <w:szCs w:val="22"/>
-        </w:rPr>
-        <w:t xml:space="preserve"> </w:t>
-      </w:r>
-    </w:p>
-    <w:p>
-      <w:pPr>
-        <w:pStyle w:val="a5"/>
+      <w:bookmarkEnd w:id="21"/>
+      <w:r>
+        <w:rPr>
+          <w:rFonts w:asciiTheme="minorHAnsi" w:hAnsiTheme="minorHAnsi"/>
+          <w:sz w:val="22"/>
+          <w:szCs w:val="22"/>
+        </w:rPr>
+        <w:t xml:space="preserve"> </w:t>
+      </w:r>
+    </w:p>
+    <w:p>
+      <w:pPr>
+        <w:pStyle w:val="ListParagraph"/>
         <w:numPr>
           <w:ilvl w:val="0"/>
           <w:numId w:val="4"/>
@@ -6174,7 +6241,7 @@
           <w:szCs w:val="22"/>
         </w:rPr>
       </w:pPr>
-      <w:bookmarkStart w:id="21" w:name="_Ref327392051"/>
+      <w:bookmarkStart w:id="22" w:name="_Ref327392051"/>
       <w:r>
         <w:rPr>
           <w:rFonts w:asciiTheme="minorHAnsi" w:hAnsiTheme="minorHAnsi"/>
@@ -6191,7 +6258,7 @@
         </w:rPr>
         <w:t>.</w:t>
       </w:r>
-      <w:bookmarkEnd w:id="21"/>
+      <w:bookmarkEnd w:id="22"/>
       <w:r>
         <w:rPr>
           <w:rFonts w:asciiTheme="minorHAnsi" w:hAnsiTheme="minorHAnsi"/>
@@ -6348,10 +6415,10 @@
       </w:pPr>
       <w:r>
         <w:object w:dxaOrig="6336" w:dyaOrig="1557">
-          <v:shape id="_x0000_i1031" type="#_x0000_t75" style="width:316.8pt;height:77.9pt" o:ole="">
-            <v:imagedata r:id="rId20" o:title=""/>
+          <v:shape id="_x0000_i1025" type="#_x0000_t75" style="width:316.5pt;height:78pt" o:ole="">
+            <v:imagedata r:id="rId21" o:title=""/>
           </v:shape>
-          <o:OLEObject Type="Embed" ProgID="Visio.Drawing.11" ShapeID="_x0000_i1031" DrawAspect="Content" ObjectID="_1437470702" r:id="rId21"/>
+          <o:OLEObject Type="Embed" ProgID="Visio.Drawing.11" ShapeID="_x0000_i1025" DrawAspect="Content" ObjectID="_1437683278" r:id="rId22"/>
         </w:object>
       </w:r>
     </w:p>
@@ -6386,7 +6453,7 @@
     </w:p>
     <w:p>
       <w:pPr>
-        <w:pStyle w:val="3"/>
+        <w:pStyle w:val="Heading3"/>
         <w:numPr>
           <w:ilvl w:val="0"/>
           <w:numId w:val="0"/>
@@ -6398,9 +6465,9 @@
           <w:szCs w:val="22"/>
         </w:rPr>
       </w:pPr>
-      <w:bookmarkStart w:id="22" w:name="_Ref313622161"/>
-      <w:bookmarkStart w:id="23" w:name="_Ref313622191"/>
-      <w:bookmarkStart w:id="24" w:name="_Toc339191570"/>
+      <w:bookmarkStart w:id="23" w:name="_Ref313622161"/>
+      <w:bookmarkStart w:id="24" w:name="_Ref313622191"/>
+      <w:bookmarkStart w:id="25" w:name="_Toc339191570"/>
       <w:r>
         <w:rPr>
           <w:rFonts w:asciiTheme="minorHAnsi" w:hAnsiTheme="minorHAnsi"/>
@@ -6608,12 +6675,12 @@
         </w:rPr>
         <w:t xml:space="preserve"> </w:t>
       </w:r>
-      <w:bookmarkEnd w:id="15"/>
       <w:bookmarkEnd w:id="16"/>
       <w:bookmarkEnd w:id="17"/>
-      <w:bookmarkEnd w:id="22"/>
+      <w:bookmarkEnd w:id="18"/>
       <w:bookmarkEnd w:id="23"/>
       <w:bookmarkEnd w:id="24"/>
+      <w:bookmarkEnd w:id="25"/>
     </w:p>
     <w:p>
       <w:pPr>
@@ -6697,7 +6764,7 @@
     </w:p>
     <w:p>
       <w:pPr>
-        <w:pStyle w:val="a5"/>
+        <w:pStyle w:val="ListParagraph"/>
         <w:numPr>
           <w:ilvl w:val="0"/>
           <w:numId w:val="4"/>
@@ -6719,7 +6786,7 @@
           <w:szCs w:val="22"/>
         </w:rPr>
       </w:pPr>
-      <w:bookmarkStart w:id="25" w:name="_Ref337840131"/>
+      <w:bookmarkStart w:id="26" w:name="_Ref337840131"/>
       <w:r>
         <w:rPr>
           <w:rFonts w:asciiTheme="minorHAnsi" w:hAnsiTheme="minorHAnsi"/>
@@ -6729,6 +6796,7 @@
         </w:rPr>
         <w:t>Local version of the version</w:t>
       </w:r>
+      <w:proofErr w:type="spellStart"/>
       <w:r>
         <w:rPr>
           <w:rFonts w:asciiTheme="minorHAnsi" w:hAnsiTheme="minorHAnsi"/>
@@ -6739,6 +6807,7 @@
         </w:rPr>
         <w:t>ed</w:t>
       </w:r>
+      <w:proofErr w:type="spellEnd"/>
       <w:r>
         <w:rPr>
           <w:rFonts w:asciiTheme="minorHAnsi" w:hAnsiTheme="minorHAnsi"/>
@@ -6790,11 +6859,11 @@
         </w:rPr>
         <w:t xml:space="preserve"> that is associated with a specific workspace.</w:t>
       </w:r>
-      <w:bookmarkEnd w:id="25"/>
-    </w:p>
-    <w:p>
-      <w:pPr>
-        <w:pStyle w:val="a5"/>
+      <w:bookmarkEnd w:id="26"/>
+    </w:p>
+    <w:p>
+      <w:pPr>
+        <w:pStyle w:val="ListParagraph"/>
         <w:numPr>
           <w:ilvl w:val="0"/>
           <w:numId w:val="4"/>
@@ -6816,7 +6885,7 @@
           <w:szCs w:val="22"/>
         </w:rPr>
       </w:pPr>
-      <w:bookmarkStart w:id="26" w:name="_Ref337840141"/>
+      <w:bookmarkStart w:id="27" w:name="_Ref337840141"/>
       <w:r>
         <w:rPr>
           <w:rFonts w:asciiTheme="minorHAnsi" w:hAnsiTheme="minorHAnsi"/>
@@ -6853,6 +6922,7 @@
         </w:rPr>
         <w:t>of version</w:t>
       </w:r>
+      <w:proofErr w:type="spellStart"/>
       <w:r>
         <w:rPr>
           <w:rFonts w:asciiTheme="minorHAnsi" w:hAnsiTheme="minorHAnsi"/>
@@ -6863,6 +6933,7 @@
         </w:rPr>
         <w:t>ed</w:t>
       </w:r>
+      <w:proofErr w:type="spellEnd"/>
       <w:r>
         <w:rPr>
           <w:rFonts w:asciiTheme="minorHAnsi" w:hAnsiTheme="minorHAnsi"/>
@@ -6931,7 +7002,7 @@
         </w:rPr>
         <w:t xml:space="preserve"> object with which the user can work.</w:t>
       </w:r>
-      <w:bookmarkEnd w:id="26"/>
+      <w:bookmarkEnd w:id="27"/>
       <w:r>
         <w:rPr>
           <w:rFonts w:asciiTheme="minorHAnsi" w:hAnsiTheme="minorHAnsi"/>
@@ -7104,10 +7175,10 @@
       </w:pPr>
       <w:r>
         <w:object w:dxaOrig="9466" w:dyaOrig="4675">
-          <v:shape id="_x0000_i1032" type="#_x0000_t75" style="width:467.35pt;height:231.05pt" o:ole="">
-            <v:imagedata r:id="rId22" o:title=""/>
+          <v:shape id="_x0000_i1035" type="#_x0000_t75" style="width:467.25pt;height:231pt" o:ole="">
+            <v:imagedata r:id="rId23" o:title=""/>
           </v:shape>
-          <o:OLEObject Type="Embed" ProgID="Visio.Drawing.11" ShapeID="_x0000_i1032" DrawAspect="Content" ObjectID="_1437470703" r:id="rId23"/>
+          <o:OLEObject Type="Embed" ProgID="Visio.Drawing.11" ShapeID="_x0000_i1035" DrawAspect="Content" ObjectID="_1437683279" r:id="rId24"/>
         </w:object>
       </w:r>
     </w:p>
@@ -7115,7 +7186,7 @@
       <w:pPr>
         <w:pStyle w:val="Style6"/>
       </w:pPr>
-      <w:bookmarkStart w:id="27" w:name="_Ref354689382"/>
+      <w:bookmarkStart w:id="28" w:name="_Ref354689382"/>
       <w:r>
         <w:t xml:space="preserve">Figure </w:t>
       </w:r>
@@ -7134,7 +7205,7 @@
       <w:r>
         <w:fldChar w:fldCharType="end"/>
       </w:r>
-      <w:bookmarkEnd w:id="27"/>
+      <w:bookmarkEnd w:id="28"/>
       <w:r>
         <w:t xml:space="preserve"> </w:t>
       </w:r>
@@ -7176,7 +7247,7 @@
     </w:p>
     <w:p>
       <w:pPr>
-        <w:pStyle w:val="a5"/>
+        <w:pStyle w:val="ListParagraph"/>
         <w:numPr>
           <w:ilvl w:val="0"/>
           <w:numId w:val="3"/>
@@ -7226,7 +7297,7 @@
     </w:p>
     <w:p>
       <w:pPr>
-        <w:pStyle w:val="a5"/>
+        <w:pStyle w:val="ListParagraph"/>
         <w:numPr>
           <w:ilvl w:val="0"/>
           <w:numId w:val="3"/>
@@ -7248,7 +7319,7 @@
           <w:szCs w:val="22"/>
         </w:rPr>
       </w:pPr>
-      <w:bookmarkStart w:id="28" w:name="_Ref327394714"/>
+      <w:bookmarkStart w:id="29" w:name="_Ref327394714"/>
       <w:r>
         <w:rPr>
           <w:rFonts w:asciiTheme="minorHAnsi" w:hAnsiTheme="minorHAnsi"/>
@@ -7333,7 +7404,7 @@
         </w:rPr>
         <w:t>.</w:t>
       </w:r>
-      <w:bookmarkEnd w:id="28"/>
+      <w:bookmarkEnd w:id="29"/>
     </w:p>
     <w:p>
       <w:pPr>
@@ -7536,15 +7607,15 @@
     </w:p>
     <w:p>
       <w:pPr>
-        <w:pStyle w:val="a3"/>
+        <w:pStyle w:val="Caption"/>
         <w:keepNext/>
       </w:pPr>
       <w:r>
-        <w:object w:dxaOrig="10133" w:dyaOrig="4768">
-          <v:shape id="_x0000_i1033" type="#_x0000_t75" style="width:468pt;height:219.95pt" o:ole="">
-            <v:imagedata r:id="rId24" o:title=""/>
+        <w:object w:dxaOrig="10133" w:dyaOrig="4767">
+          <v:shape id="_x0000_i1034" type="#_x0000_t75" style="width:468pt;height:219.75pt" o:ole="">
+            <v:imagedata r:id="rId25" o:title=""/>
           </v:shape>
-          <o:OLEObject Type="Embed" ProgID="Visio.Drawing.11" ShapeID="_x0000_i1033" DrawAspect="Content" ObjectID="_1437470704" r:id="rId25"/>
+          <o:OLEObject Type="Embed" ProgID="Visio.Drawing.11" ShapeID="_x0000_i1034" DrawAspect="Content" ObjectID="_1437683280" r:id="rId26"/>
         </w:object>
       </w:r>
       <w:r>
@@ -7559,7 +7630,7 @@
       <w:pPr>
         <w:pStyle w:val="Style6"/>
       </w:pPr>
-      <w:bookmarkStart w:id="29" w:name="_Ref356067128"/>
+      <w:bookmarkStart w:id="30" w:name="_Ref356067128"/>
       <w:r>
         <w:t xml:space="preserve">Figure </w:t>
       </w:r>
@@ -7578,7 +7649,7 @@
       <w:r>
         <w:fldChar w:fldCharType="end"/>
       </w:r>
-      <w:bookmarkEnd w:id="29"/>
+      <w:bookmarkEnd w:id="30"/>
       <w:r>
         <w:t xml:space="preserve"> </w:t>
       </w:r>
@@ -7708,15 +7779,15 @@
     </w:p>
     <w:p>
       <w:pPr>
-        <w:pStyle w:val="a3"/>
+        <w:pStyle w:val="Caption"/>
         <w:keepNext/>
       </w:pPr>
       <w:r>
         <w:object w:dxaOrig="3861" w:dyaOrig="1775">
-          <v:shape id="_x0000_i1034" type="#_x0000_t75" style="width:193.1pt;height:88.35pt" o:ole="">
-            <v:imagedata r:id="rId26" o:title=""/>
+          <v:shape id="_x0000_i1033" type="#_x0000_t75" style="width:192.75pt;height:88.5pt" o:ole="">
+            <v:imagedata r:id="rId27" o:title=""/>
           </v:shape>
-          <o:OLEObject Type="Embed" ProgID="Visio.Drawing.11" ShapeID="_x0000_i1034" DrawAspect="Content" ObjectID="_1437470705" r:id="rId27"/>
+          <o:OLEObject Type="Embed" ProgID="Visio.Drawing.11" ShapeID="_x0000_i1033" DrawAspect="Content" ObjectID="_1437683281" r:id="rId28"/>
         </w:object>
       </w:r>
     </w:p>
@@ -7724,16 +7795,26 @@
       <w:pPr>
         <w:pStyle w:val="Style6"/>
       </w:pPr>
-      <w:bookmarkStart w:id="30" w:name="_Ref354689362"/>
+      <w:bookmarkStart w:id="31" w:name="_Ref354689362"/>
       <w:r>
         <w:t xml:space="preserve">Figure </w:t>
       </w:r>
-      <w:fldSimple w:instr=" SEQ Figure \* ARABIC ">
-        <w:r>
-          <w:t>7</w:t>
-        </w:r>
-      </w:fldSimple>
-      <w:bookmarkEnd w:id="30"/>
+      <w:r>
+        <w:fldChar w:fldCharType="begin"/>
+      </w:r>
+      <w:r>
+        <w:instrText xml:space="preserve"> SEQ Figure \* ARABIC </w:instrText>
+      </w:r>
+      <w:r>
+        <w:fldChar w:fldCharType="separate"/>
+      </w:r>
+      <w:r>
+        <w:t>7</w:t>
+      </w:r>
+      <w:r>
+        <w:fldChar w:fldCharType="end"/>
+      </w:r>
+      <w:bookmarkEnd w:id="31"/>
       <w:r>
         <w:t xml:space="preserve"> </w:t>
       </w:r>
@@ -7743,7 +7824,7 @@
     </w:p>
     <w:p>
       <w:pPr>
-        <w:pStyle w:val="a5"/>
+        <w:pStyle w:val="ListParagraph"/>
         <w:numPr>
           <w:ilvl w:val="0"/>
           <w:numId w:val="3"/>
@@ -7764,7 +7845,7 @@
           <w:szCs w:val="22"/>
         </w:rPr>
       </w:pPr>
-      <w:bookmarkStart w:id="31" w:name="_Ref327394668"/>
+      <w:bookmarkStart w:id="32" w:name="_Ref327394668"/>
       <w:r>
         <w:rPr>
           <w:rFonts w:asciiTheme="minorHAnsi" w:hAnsiTheme="minorHAnsi"/>
@@ -8088,7 +8169,7 @@
         </w:rPr>
         <w:t>.</w:t>
       </w:r>
-      <w:bookmarkEnd w:id="31"/>
+      <w:bookmarkEnd w:id="32"/>
     </w:p>
     <w:p>
       <w:pPr>
@@ -8100,7 +8181,7 @@
     </w:p>
     <w:p>
       <w:pPr>
-        <w:pStyle w:val="2"/>
+        <w:pStyle w:val="Heading2"/>
         <w:numPr>
           <w:ilvl w:val="0"/>
           <w:numId w:val="0"/>
@@ -8111,7 +8192,7 @@
           <w:szCs w:val="22"/>
         </w:rPr>
       </w:pPr>
-      <w:bookmarkStart w:id="32" w:name="_Toc286999544"/>
+      <w:bookmarkStart w:id="33" w:name="_Toc286999544"/>
       <w:r>
         <w:rPr>
           <w:rFonts w:asciiTheme="minorHAnsi" w:hAnsiTheme="minorHAnsi"/>
@@ -8165,7 +8246,7 @@
     </w:p>
     <w:p>
       <w:pPr>
-        <w:pStyle w:val="3"/>
+        <w:pStyle w:val="Heading3"/>
         <w:numPr>
           <w:ilvl w:val="0"/>
           <w:numId w:val="0"/>
@@ -9295,7 +9376,7 @@
     </w:p>
     <w:p>
       <w:pPr>
-        <w:pStyle w:val="3"/>
+        <w:pStyle w:val="Heading3"/>
         <w:numPr>
           <w:ilvl w:val="0"/>
           <w:numId w:val="0"/>
@@ -9307,7 +9388,7 @@
           <w:szCs w:val="22"/>
         </w:rPr>
       </w:pPr>
-      <w:bookmarkStart w:id="33" w:name="_Toc339191573"/>
+      <w:bookmarkStart w:id="34" w:name="_Toc339191573"/>
       <w:r>
         <w:rPr>
           <w:rFonts w:asciiTheme="minorHAnsi" w:hAnsiTheme="minorHAnsi"/>
@@ -9319,8 +9400,8 @@
         <w:t>Transaction among two workspaces</w:t>
       </w:r>
     </w:p>
-    <w:bookmarkEnd w:id="32"/>
     <w:bookmarkEnd w:id="33"/>
+    <w:bookmarkEnd w:id="34"/>
     <w:p>
       <w:pPr>
         <w:ind w:firstLine="708"/>
@@ -9367,7 +9448,7 @@
     </w:p>
     <w:p>
       <w:pPr>
-        <w:pStyle w:val="a5"/>
+        <w:pStyle w:val="ListParagraph"/>
         <w:numPr>
           <w:ilvl w:val="0"/>
           <w:numId w:val="4"/>
@@ -9389,7 +9470,7 @@
           <w:szCs w:val="22"/>
         </w:rPr>
       </w:pPr>
-      <w:bookmarkStart w:id="34" w:name="_Ref327392086"/>
+      <w:bookmarkStart w:id="35" w:name="_Ref327392086"/>
       <w:r>
         <w:rPr>
           <w:rFonts w:asciiTheme="minorHAnsi" w:hAnsiTheme="minorHAnsi"/>
@@ -9558,19 +9639,19 @@
         </w:rPr>
         <w:t xml:space="preserve"> </w:t>
       </w:r>
-      <w:bookmarkEnd w:id="34"/>
-      <w:r>
-        <w:rPr>
-          <w:rFonts w:asciiTheme="minorHAnsi" w:hAnsiTheme="minorHAnsi"/>
-          <w:sz w:val="22"/>
-          <w:szCs w:val="22"/>
-        </w:rPr>
-        <w:t xml:space="preserve"> </w:t>
-      </w:r>
-    </w:p>
-    <w:p>
-      <w:pPr>
-        <w:pStyle w:val="a5"/>
+      <w:bookmarkEnd w:id="35"/>
+      <w:r>
+        <w:rPr>
+          <w:rFonts w:asciiTheme="minorHAnsi" w:hAnsiTheme="minorHAnsi"/>
+          <w:sz w:val="22"/>
+          <w:szCs w:val="22"/>
+        </w:rPr>
+        <w:t xml:space="preserve"> </w:t>
+      </w:r>
+    </w:p>
+    <w:p>
+      <w:pPr>
+        <w:pStyle w:val="ListParagraph"/>
         <w:numPr>
           <w:ilvl w:val="0"/>
           <w:numId w:val="4"/>
@@ -9592,7 +9673,7 @@
           <w:szCs w:val="22"/>
         </w:rPr>
       </w:pPr>
-      <w:bookmarkStart w:id="35" w:name="_Ref327392106"/>
+      <w:bookmarkStart w:id="36" w:name="_Ref327392106"/>
       <w:r>
         <w:rPr>
           <w:rFonts w:asciiTheme="minorHAnsi" w:hAnsiTheme="minorHAnsi"/>
@@ -9757,7 +9838,7 @@
         </w:rPr>
         <w:t xml:space="preserve"> </w:t>
       </w:r>
-      <w:bookmarkEnd w:id="35"/>
+      <w:bookmarkEnd w:id="36"/>
     </w:p>
     <w:p>
       <w:pPr>
@@ -9766,7 +9847,7 @@
           <w:lang w:val="en-US"/>
         </w:rPr>
       </w:pPr>
-      <w:bookmarkStart w:id="36" w:name="_Ref327392123"/>
+      <w:bookmarkStart w:id="37" w:name="_Ref327392123"/>
       <w:r>
         <w:rPr>
           <w:lang w:val="en-US"/>
@@ -9943,7 +10024,7 @@
         </w:rPr>
         <w:t>.</w:t>
       </w:r>
-      <w:bookmarkEnd w:id="36"/>
+      <w:bookmarkEnd w:id="37"/>
     </w:p>
     <w:p>
       <w:pPr>
@@ -9951,10 +10032,10 @@
       </w:pPr>
       <w:r>
         <w:object w:dxaOrig="10768" w:dyaOrig="6128">
-          <v:shape id="_x0000_i1035" type="#_x0000_t75" style="width:422.2pt;height:240.2pt" o:ole="">
-            <v:imagedata r:id="rId28" o:title=""/>
+          <v:shape id="_x0000_i1032" type="#_x0000_t75" style="width:422.25pt;height:240pt" o:ole="">
+            <v:imagedata r:id="rId29" o:title=""/>
           </v:shape>
-          <o:OLEObject Type="Embed" ProgID="Visio.Drawing.11" ShapeID="_x0000_i1035" DrawAspect="Content" ObjectID="_1437470706" r:id="rId29"/>
+          <o:OLEObject Type="Embed" ProgID="Visio.Drawing.11" ShapeID="_x0000_i1032" DrawAspect="Content" ObjectID="_1437683282" r:id="rId30"/>
         </w:object>
       </w:r>
     </w:p>
@@ -9962,7 +10043,7 @@
       <w:pPr>
         <w:pStyle w:val="Style6"/>
       </w:pPr>
-      <w:bookmarkStart w:id="37" w:name="_Ref354689339"/>
+      <w:bookmarkStart w:id="38" w:name="_Ref354689339"/>
       <w:r>
         <w:t xml:space="preserve">Figure </w:t>
       </w:r>
@@ -9981,7 +10062,7 @@
       <w:r>
         <w:fldChar w:fldCharType="end"/>
       </w:r>
-      <w:bookmarkEnd w:id="37"/>
+      <w:bookmarkEnd w:id="38"/>
       <w:r>
         <w:t xml:space="preserve"> </w:t>
       </w:r>
@@ -10137,10 +10218,10 @@
       </w:pPr>
       <w:r>
         <w:object w:dxaOrig="9874" w:dyaOrig="6115">
-          <v:shape id="_x0000_i1036" type="#_x0000_t75" style="width:437.25pt;height:270.35pt" o:ole="">
-            <v:imagedata r:id="rId30" o:title=""/>
+          <v:shape id="_x0000_i1042" type="#_x0000_t75" style="width:437.25pt;height:270pt" o:ole="">
+            <v:imagedata r:id="rId31" o:title=""/>
           </v:shape>
-          <o:OLEObject Type="Embed" ProgID="Visio.Drawing.11" ShapeID="_x0000_i1036" DrawAspect="Content" ObjectID="_1437470707" r:id="rId31"/>
+          <o:OLEObject Type="Embed" ProgID="Visio.Drawing.11" ShapeID="_x0000_i1042" DrawAspect="Content" ObjectID="_1437683283" r:id="rId32"/>
         </w:object>
       </w:r>
     </w:p>
@@ -10148,7 +10229,7 @@
       <w:pPr>
         <w:pStyle w:val="Style6"/>
       </w:pPr>
-      <w:bookmarkStart w:id="38" w:name="_Ref354689420"/>
+      <w:bookmarkStart w:id="39" w:name="_Ref354689420"/>
       <w:r>
         <w:t xml:space="preserve">Figure </w:t>
       </w:r>
@@ -10167,7 +10248,7 @@
       <w:r>
         <w:fldChar w:fldCharType="end"/>
       </w:r>
-      <w:bookmarkEnd w:id="38"/>
+      <w:bookmarkEnd w:id="39"/>
       <w:r>
         <w:t xml:space="preserve"> </w:t>
       </w:r>
@@ -10388,11 +10469,19 @@
         </w:rPr>
         <w:t xml:space="preserve"> algorithmic approach similar to the algorithm </w:t>
       </w:r>
-      <w:r>
-        <w:rPr>
-          <w:lang w:val="en-US"/>
-        </w:rPr>
-        <w:t xml:space="preserve">Westfechtel </w:t>
+      <w:proofErr w:type="spellStart"/>
+      <w:r>
+        <w:rPr>
+          <w:lang w:val="en-US"/>
+        </w:rPr>
+        <w:t>Westfechtel</w:t>
+      </w:r>
+      <w:proofErr w:type="spellEnd"/>
+      <w:r>
+        <w:rPr>
+          <w:lang w:val="en-US"/>
+        </w:rPr>
+        <w:t xml:space="preserve"> </w:t>
       </w:r>
       <w:r>
         <w:rPr>
@@ -10426,10 +10515,10 @@
       </w:pPr>
       <w:r>
         <w:object w:dxaOrig="10070" w:dyaOrig="10547">
-          <v:shape id="_x0000_i1037" type="#_x0000_t75" style="width:467.35pt;height:489.6pt" o:ole="">
-            <v:imagedata r:id="rId32" o:title=""/>
+          <v:shape id="_x0000_i1031" type="#_x0000_t75" style="width:467.25pt;height:489.75pt" o:ole="">
+            <v:imagedata r:id="rId33" o:title=""/>
           </v:shape>
-          <o:OLEObject Type="Embed" ProgID="Visio.Drawing.11" ShapeID="_x0000_i1037" DrawAspect="Content" ObjectID="_1437470708" r:id="rId33"/>
+          <o:OLEObject Type="Embed" ProgID="Visio.Drawing.11" ShapeID="_x0000_i1031" DrawAspect="Content" ObjectID="_1437683284" r:id="rId34"/>
         </w:object>
       </w:r>
     </w:p>
@@ -10437,7 +10526,7 @@
       <w:pPr>
         <w:pStyle w:val="Style6"/>
       </w:pPr>
-      <w:bookmarkStart w:id="39" w:name="_Ref354689236"/>
+      <w:bookmarkStart w:id="40" w:name="_Ref354689236"/>
       <w:r>
         <w:t xml:space="preserve">Figure </w:t>
       </w:r>
@@ -10456,7 +10545,7 @@
       <w:r>
         <w:fldChar w:fldCharType="end"/>
       </w:r>
-      <w:bookmarkEnd w:id="39"/>
+      <w:bookmarkEnd w:id="40"/>
       <w:r>
         <w:t xml:space="preserve"> </w:t>
       </w:r>
@@ -10588,7 +10677,7 @@
     </w:p>
     <w:p>
       <w:pPr>
-        <w:pStyle w:val="3"/>
+        <w:pStyle w:val="Heading3"/>
         <w:numPr>
           <w:ilvl w:val="0"/>
           <w:numId w:val="0"/>
@@ -10600,10 +10689,10 @@
           <w:szCs w:val="22"/>
         </w:rPr>
       </w:pPr>
-      <w:bookmarkStart w:id="40" w:name="_Toc280886741"/>
-      <w:bookmarkStart w:id="41" w:name="_Toc285463803"/>
-      <w:bookmarkStart w:id="42" w:name="_Toc286999545"/>
-      <w:bookmarkStart w:id="43" w:name="_Toc339191574"/>
+      <w:bookmarkStart w:id="41" w:name="_Toc280886741"/>
+      <w:bookmarkStart w:id="42" w:name="_Toc285463803"/>
+      <w:bookmarkStart w:id="43" w:name="_Toc286999545"/>
+      <w:bookmarkStart w:id="44" w:name="_Toc339191574"/>
       <w:r>
         <w:rPr>
           <w:rFonts w:asciiTheme="minorHAnsi" w:hAnsiTheme="minorHAnsi"/>
@@ -10614,10 +10703,10 @@
         </w:rPr>
         <w:t>Transactions over composed objects</w:t>
       </w:r>
-      <w:bookmarkEnd w:id="40"/>
       <w:bookmarkEnd w:id="41"/>
       <w:bookmarkEnd w:id="42"/>
       <w:bookmarkEnd w:id="43"/>
+      <w:bookmarkEnd w:id="44"/>
     </w:p>
     <w:p>
       <w:pPr>
@@ -10791,6 +10880,7 @@
         </w:rPr>
         <w:t xml:space="preserve"> version of </w:t>
       </w:r>
+      <w:proofErr w:type="gramStart"/>
       <w:r>
         <w:rPr>
           <w:b/>
@@ -10798,6 +10888,7 @@
         </w:rPr>
         <w:t>A</w:t>
       </w:r>
+      <w:proofErr w:type="gramEnd"/>
       <w:r>
         <w:rPr>
           <w:lang w:val="en-US"/>
@@ -10937,7 +11028,19 @@
         <w:rPr>
           <w:lang w:val="en-US"/>
         </w:rPr>
-        <w:t>with green dotted arrow).</w:t>
+        <w:t>with d</w:t>
+      </w:r>
+      <w:r>
+        <w:rPr>
+          <w:lang w:val="en-US"/>
+        </w:rPr>
+        <w:t>ash</w:t>
+      </w:r>
+      <w:r>
+        <w:rPr>
+          <w:lang w:val="en-US"/>
+        </w:rPr>
+        <w:t>ed arrow).</w:t>
       </w:r>
       <w:r>
         <w:rPr>
@@ -10964,396 +11067,505 @@
         <w:jc w:val="center"/>
       </w:pPr>
       <w:r>
+        <w:object w:dxaOrig="6433" w:dyaOrig="3775">
+          <v:shape id="_x0000_i1030" type="#_x0000_t75" style="width:321.75pt;height:189pt" o:ole="">
+            <v:imagedata r:id="rId35" o:title=""/>
+          </v:shape>
+          <o:OLEObject Type="Embed" ProgID="Visio.Drawing.11" ShapeID="_x0000_i1030" DrawAspect="Content" ObjectID="_1437683285" r:id="rId36"/>
+        </w:object>
+      </w:r>
+    </w:p>
+    <w:p>
+      <w:pPr>
+        <w:pStyle w:val="Style6"/>
+      </w:pPr>
+      <w:bookmarkStart w:id="45" w:name="_Ref354689258"/>
+      <w:r>
+        <w:t xml:space="preserve">Figure </w:t>
+      </w:r>
+      <w:r>
+        <w:fldChar w:fldCharType="begin"/>
+      </w:r>
+      <w:r>
+        <w:instrText xml:space="preserve"> SEQ Figure \* ARABIC </w:instrText>
+      </w:r>
+      <w:r>
+        <w:fldChar w:fldCharType="separate"/>
+      </w:r>
+      <w:r>
+        <w:t>14</w:t>
+      </w:r>
+      <w:r>
+        <w:fldChar w:fldCharType="end"/>
+      </w:r>
+      <w:bookmarkEnd w:id="45"/>
+      <w:r>
+        <w:t xml:space="preserve"> </w:t>
+      </w:r>
+      <w:r>
+        <w:t>Newly created sub-object to a super-object</w:t>
+      </w:r>
+    </w:p>
+    <w:p>
+      <w:pPr>
+        <w:ind w:firstLine="708"/>
+        <w:rPr>
+          <w:lang w:val="en-US"/>
+        </w:rPr>
+      </w:pPr>
+      <w:r>
+        <w:rPr>
+          <w:lang w:val="en-US"/>
+        </w:rPr>
+        <w:t>Publication of the new version of the composite object B, v3 leads to the requirement that this be done in a set with the version of the newly created sub-</w:t>
+      </w:r>
+      <w:r>
+        <w:rPr>
+          <w:lang w:val="en-US"/>
+        </w:rPr>
+        <w:t>object</w:t>
+      </w:r>
+      <w:r>
+        <w:rPr>
+          <w:lang w:val="en-US"/>
+        </w:rPr>
+        <w:t xml:space="preserve"> </w:t>
+      </w:r>
+      <w:r>
+        <w:rPr>
+          <w:lang w:val="en-US"/>
+        </w:rPr>
+        <w:t>(</w:t>
+      </w:r>
+      <w:r>
+        <w:rPr>
+          <w:lang w:val="en-US"/>
+        </w:rPr>
+        <w:fldChar w:fldCharType="begin"/>
+      </w:r>
+      <w:r>
+        <w:rPr>
+          <w:lang w:val="en-US"/>
+        </w:rPr>
+        <w:instrText xml:space="preserve"> REF _Ref354689258 \h </w:instrText>
+      </w:r>
+      <w:r>
+        <w:rPr>
+          <w:lang w:val="en-US"/>
+        </w:rPr>
+      </w:r>
+      <w:r>
+        <w:rPr>
+          <w:lang w:val="en-US"/>
+        </w:rPr>
+        <w:fldChar w:fldCharType="separate"/>
+      </w:r>
+      <w:r>
+        <w:rPr>
+          <w:lang w:val="en-US"/>
+        </w:rPr>
+        <w:t xml:space="preserve">Figure </w:t>
+      </w:r>
+      <w:r>
         <w:rPr>
           <w:noProof/>
-          <w:lang w:eastAsia="ru-RU"/>
-        </w:rPr>
-        <w:drawing>
-          <wp:inline distT="0" distB="0" distL="0" distR="0">
-            <wp:extent cx="4047490" cy="2401570"/>
-            <wp:effectExtent l="19050" t="0" r="0" b="0"/>
-            <wp:docPr id="121" name="Рисунок 121"/>
-            <wp:cNvGraphicFramePr>
-              <a:graphicFrameLocks xmlns:a="http://schemas.openxmlformats.org/drawingml/2006/main" noChangeAspect="1"/>
-            </wp:cNvGraphicFramePr>
-            <a:graphic xmlns:a="http://schemas.openxmlformats.org/drawingml/2006/main">
-              <a:graphicData uri="http://schemas.openxmlformats.org/drawingml/2006/picture">
-                <pic:pic xmlns:pic="http://schemas.openxmlformats.org/drawingml/2006/picture">
-                  <pic:nvPicPr>
-                    <pic:cNvPr id="0" name="Picture 121"/>
-                    <pic:cNvPicPr>
-                      <a:picLocks noChangeAspect="1" noChangeArrowheads="1"/>
-                    </pic:cNvPicPr>
-                  </pic:nvPicPr>
-                  <pic:blipFill>
-                    <a:blip r:embed="rId34" cstate="print"/>
-                    <a:srcRect/>
-                    <a:stretch>
-                      <a:fillRect/>
-                    </a:stretch>
-                  </pic:blipFill>
-                  <pic:spPr bwMode="auto">
-                    <a:xfrm>
-                      <a:off x="0" y="0"/>
-                      <a:ext cx="4047490" cy="2401570"/>
-                    </a:xfrm>
-                    <a:prstGeom prst="rect">
-                      <a:avLst/>
-                    </a:prstGeom>
-                    <a:noFill/>
-                    <a:ln w="9525">
-                      <a:noFill/>
-                      <a:miter lim="800000"/>
-                      <a:headEnd/>
-                      <a:tailEnd/>
-                    </a:ln>
-                  </pic:spPr>
-                </pic:pic>
-              </a:graphicData>
-            </a:graphic>
-          </wp:inline>
-        </w:drawing>
-      </w:r>
-    </w:p>
-    <w:p>
-      <w:pPr>
-        <w:pStyle w:val="Style6"/>
-      </w:pPr>
-      <w:bookmarkStart w:id="44" w:name="_Ref354689258"/>
-      <w:r>
+          <w:lang w:val="en-US"/>
+        </w:rPr>
+        <w:t>14</w:t>
+      </w:r>
+      <w:r>
+        <w:rPr>
+          <w:lang w:val="en-US"/>
+        </w:rPr>
+        <w:fldChar w:fldCharType="end"/>
+      </w:r>
+      <w:r>
+        <w:rPr>
+          <w:lang w:val="en-US"/>
+        </w:rPr>
+        <w:t xml:space="preserve"> – </w:t>
+      </w:r>
+      <w:r>
+        <w:rPr>
+          <w:lang w:val="en-US"/>
+        </w:rPr>
+        <w:t>arrows with number 2</w:t>
+      </w:r>
+      <w:r>
+        <w:rPr>
+          <w:lang w:val="en-US"/>
+        </w:rPr>
+        <w:t>).</w:t>
+      </w:r>
+    </w:p>
+    <w:p>
+      <w:pPr>
+        <w:ind w:firstLine="708"/>
+        <w:rPr>
+          <w:lang w:val="en-US"/>
+        </w:rPr>
+      </w:pPr>
+      <w:r>
+        <w:rPr>
+          <w:lang w:val="en-US"/>
+        </w:rPr>
+        <w:t>Let us consider the situation where we have a local version of the object in the parent workspace that is visible in the current workspace</w:t>
+      </w:r>
+      <w:r>
+        <w:rPr>
+          <w:lang w:val="en-US"/>
+        </w:rPr>
+        <w:t xml:space="preserve"> (</w:t>
+      </w:r>
+      <w:r>
+        <w:rPr>
+          <w:lang w:val="en-US"/>
+        </w:rPr>
+        <w:fldChar w:fldCharType="begin"/>
+      </w:r>
+      <w:r>
+        <w:rPr>
+          <w:lang w:val="en-US"/>
+        </w:rPr>
+        <w:instrText xml:space="preserve"> REF _Ref354689271 \h </w:instrText>
+      </w:r>
+      <w:r>
+        <w:rPr>
+          <w:lang w:val="en-US"/>
+        </w:rPr>
+      </w:r>
+      <w:r>
+        <w:rPr>
+          <w:lang w:val="en-US"/>
+        </w:rPr>
+        <w:fldChar w:fldCharType="separate"/>
+      </w:r>
+      <w:r>
+        <w:rPr>
+          <w:lang w:val="en-US"/>
+        </w:rPr>
         <w:t xml:space="preserve">Figure </w:t>
       </w:r>
       <w:r>
+        <w:rPr>
+          <w:noProof/>
+          <w:lang w:val="en-US"/>
+        </w:rPr>
+        <w:t>15</w:t>
+      </w:r>
+      <w:r>
+        <w:rPr>
+          <w:lang w:val="en-US"/>
+        </w:rPr>
+        <w:fldChar w:fldCharType="end"/>
+      </w:r>
+      <w:r>
+        <w:rPr>
+          <w:lang w:val="en-US"/>
+        </w:rPr>
+        <w:t>).</w:t>
+      </w:r>
+      <w:r>
+        <w:rPr>
+          <w:lang w:val="en-US"/>
+        </w:rPr>
+        <w:t xml:space="preserve"> I</w:t>
+      </w:r>
+      <w:r>
+        <w:rPr>
+          <w:lang w:val="en-US"/>
+        </w:rPr>
+        <w:t>n current workspace</w:t>
+      </w:r>
+      <w:r>
+        <w:rPr>
+          <w:lang w:val="en-US"/>
+        </w:rPr>
+        <w:t xml:space="preserve"> we change the</w:t>
+      </w:r>
+      <w:r>
+        <w:rPr>
+          <w:lang w:val="en-US"/>
+        </w:rPr>
+        <w:t xml:space="preserve"> sub</w:t>
+      </w:r>
+      <w:r>
+        <w:rPr>
+          <w:lang w:val="en-US"/>
+        </w:rPr>
+        <w:t>-object</w:t>
+      </w:r>
+      <w:r>
+        <w:rPr>
+          <w:lang w:val="en-US"/>
+        </w:rPr>
+        <w:t xml:space="preserve"> A, which leads to a change of </w:t>
+      </w:r>
+      <w:r>
+        <w:rPr>
+          <w:lang w:val="en-US"/>
+        </w:rPr>
+        <w:t>object</w:t>
+      </w:r>
+      <w:r>
+        <w:rPr>
+          <w:lang w:val="en-US"/>
+        </w:rPr>
+        <w:t xml:space="preserve"> B</w:t>
+      </w:r>
+      <w:r>
+        <w:rPr>
+          <w:lang w:val="en-US"/>
+        </w:rPr>
+        <w:t xml:space="preserve">, </w:t>
+      </w:r>
+      <w:proofErr w:type="spellStart"/>
+      <w:r>
+        <w:rPr>
+          <w:lang w:val="en-US"/>
+        </w:rPr>
+        <w:t>i</w:t>
+      </w:r>
+      <w:proofErr w:type="spellEnd"/>
+      <w:r>
+        <w:rPr>
+          <w:lang w:val="en-US"/>
+        </w:rPr>
+        <w:t xml:space="preserve">. e. </w:t>
+      </w:r>
+      <w:r>
+        <w:rPr>
+          <w:lang w:val="en-US"/>
+        </w:rPr>
+        <w:t>the creation of a new local version</w:t>
+      </w:r>
+      <w:r>
+        <w:rPr>
+          <w:lang w:val="en-US"/>
+        </w:rPr>
+        <w:t xml:space="preserve"> of the sub-objects</w:t>
+      </w:r>
+      <w:r>
+        <w:rPr>
+          <w:lang w:val="en-US"/>
+        </w:rPr>
+        <w:t xml:space="preserve"> leads to the automatic creation of a new local version of the </w:t>
+      </w:r>
+      <w:r>
+        <w:rPr>
+          <w:lang w:val="en-US"/>
+        </w:rPr>
+        <w:t xml:space="preserve">entire </w:t>
+      </w:r>
+      <w:r>
+        <w:rPr>
+          <w:lang w:val="en-US"/>
+        </w:rPr>
+        <w:t>composite object</w:t>
+      </w:r>
+      <w:r>
+        <w:rPr>
+          <w:lang w:val="en-US"/>
+        </w:rPr>
+        <w:t>. We</w:t>
+      </w:r>
+      <w:r>
+        <w:rPr>
+          <w:lang w:val="en-US"/>
+        </w:rPr>
+        <w:t xml:space="preserve"> should</w:t>
+      </w:r>
+      <w:r>
+        <w:rPr>
+          <w:lang w:val="en-US"/>
+        </w:rPr>
+        <w:t xml:space="preserve"> not</w:t>
+      </w:r>
+      <w:r>
+        <w:rPr>
+          <w:lang w:val="en-US"/>
+        </w:rPr>
+        <w:t>ice</w:t>
+      </w:r>
+      <w:r>
+        <w:rPr>
+          <w:lang w:val="en-US"/>
+        </w:rPr>
+        <w:t xml:space="preserve"> that </w:t>
+      </w:r>
+      <w:r>
+        <w:rPr>
+          <w:lang w:val="en-US"/>
+        </w:rPr>
+        <w:t xml:space="preserve">separate </w:t>
+      </w:r>
+      <w:r>
+        <w:rPr>
+          <w:lang w:val="en-US"/>
+        </w:rPr>
+        <w:t>publishing the new version of sub</w:t>
+      </w:r>
+      <w:r>
+        <w:rPr>
+          <w:lang w:val="en-US"/>
+        </w:rPr>
+        <w:t>-</w:t>
+      </w:r>
+      <w:r>
+        <w:rPr>
+          <w:lang w:val="en-US"/>
+        </w:rPr>
+        <w:t>o</w:t>
+      </w:r>
+      <w:r>
+        <w:rPr>
+          <w:lang w:val="en-US"/>
+        </w:rPr>
+        <w:t>b</w:t>
+      </w:r>
+      <w:r>
+        <w:rPr>
+          <w:lang w:val="en-US"/>
+        </w:rPr>
+        <w:t>jects in the parent workspace should not be allowed</w:t>
+      </w:r>
+      <w:r>
+        <w:rPr>
+          <w:lang w:val="en-US"/>
+        </w:rPr>
+        <w:t>.</w:t>
+      </w:r>
+      <w:r>
+        <w:rPr>
+          <w:lang w:val="en-US"/>
+        </w:rPr>
+        <w:t xml:space="preserve"> </w:t>
+      </w:r>
+      <w:r>
+        <w:rPr>
+          <w:lang w:val="en-US"/>
+        </w:rPr>
+        <w:t>This restriction follows from the fact that a new version of sub</w:t>
+      </w:r>
+      <w:r>
+        <w:rPr>
+          <w:lang w:val="en-US"/>
+        </w:rPr>
+        <w:t>-object</w:t>
+      </w:r>
+      <w:r>
+        <w:rPr>
+          <w:lang w:val="en-US"/>
+        </w:rPr>
+        <w:t xml:space="preserve"> assumes</w:t>
+      </w:r>
+      <w:r>
+        <w:rPr>
+          <w:lang w:val="en-US"/>
+        </w:rPr>
+        <w:t xml:space="preserve"> </w:t>
+      </w:r>
+      <w:r>
+        <w:rPr>
+          <w:lang w:val="en-US"/>
+        </w:rPr>
+        <w:t>a new version of super</w:t>
+      </w:r>
+      <w:r>
+        <w:rPr>
+          <w:lang w:val="en-US"/>
+        </w:rPr>
+        <w:t>-</w:t>
+      </w:r>
+      <w:r>
+        <w:rPr>
+          <w:lang w:val="en-US"/>
+        </w:rPr>
+        <w:t>ob</w:t>
+      </w:r>
+      <w:r>
+        <w:rPr>
+          <w:lang w:val="en-US"/>
+        </w:rPr>
+        <w:t>ject (</w:t>
+      </w:r>
+      <w:r>
+        <w:rPr>
+          <w:lang w:val="en-US"/>
+        </w:rPr>
         <w:fldChar w:fldCharType="begin"/>
       </w:r>
       <w:r>
-        <w:instrText xml:space="preserve"> SEQ Figure \* ARABIC </w:instrText>
-      </w:r>
-      <w:r>
+        <w:rPr>
+          <w:lang w:val="en-US"/>
+        </w:rPr>
+        <w:instrText xml:space="preserve"> REF _Ref354689271 \h </w:instrText>
+      </w:r>
+      <w:r>
+        <w:rPr>
+          <w:lang w:val="en-US"/>
+        </w:rPr>
+      </w:r>
+      <w:r>
+        <w:rPr>
+          <w:lang w:val="en-US"/>
+        </w:rPr>
         <w:fldChar w:fldCharType="separate"/>
       </w:r>
       <w:r>
-        <w:t>14</w:t>
-      </w:r>
-      <w:r>
+        <w:rPr>
+          <w:lang w:val="en-US"/>
+        </w:rPr>
+        <w:t xml:space="preserve">Figure </w:t>
+      </w:r>
+      <w:r>
+        <w:rPr>
+          <w:noProof/>
+          <w:lang w:val="en-US"/>
+        </w:rPr>
+        <w:t>15</w:t>
+      </w:r>
+      <w:r>
+        <w:rPr>
+          <w:lang w:val="en-US"/>
+        </w:rPr>
         <w:fldChar w:fldCharType="end"/>
       </w:r>
-      <w:bookmarkEnd w:id="44"/>
-      <w:r>
-        <w:t xml:space="preserve"> </w:t>
-      </w:r>
-      <w:r>
-        <w:t>Newly created sub-object to a super-object</w:t>
-      </w:r>
-    </w:p>
-    <w:p>
-      <w:pPr>
-        <w:ind w:firstLine="708"/>
-        <w:rPr>
-          <w:lang w:val="en-US"/>
-        </w:rPr>
-      </w:pPr>
-      <w:r>
-        <w:rPr>
-          <w:lang w:val="en-US"/>
-        </w:rPr>
-        <w:t>Publication of the new version of the composite object B, v3 leads to the requirement that this be done in a set with the version of the newly created sub-</w:t>
-      </w:r>
-      <w:r>
-        <w:rPr>
-          <w:lang w:val="en-US"/>
-        </w:rPr>
-        <w:t>object</w:t>
-      </w:r>
-      <w:r>
-        <w:rPr>
-          <w:lang w:val="en-US"/>
-        </w:rPr>
-        <w:t xml:space="preserve"> </w:t>
-      </w:r>
-      <w:r>
-        <w:rPr>
-          <w:lang w:val="en-US"/>
-        </w:rPr>
-        <w:t>(</w:t>
-      </w:r>
-      <w:r>
-        <w:rPr>
-          <w:lang w:val="en-US"/>
-        </w:rPr>
-        <w:fldChar w:fldCharType="begin"/>
-      </w:r>
-      <w:r>
-        <w:rPr>
-          <w:lang w:val="en-US"/>
-        </w:rPr>
-        <w:instrText xml:space="preserve"> REF _Ref354689258 \h </w:instrText>
-      </w:r>
-      <w:r>
-        <w:rPr>
-          <w:lang w:val="en-US"/>
-        </w:rPr>
-      </w:r>
-      <w:r>
-        <w:rPr>
-          <w:lang w:val="en-US"/>
-        </w:rPr>
-        <w:fldChar w:fldCharType="separate"/>
-      </w:r>
-      <w:r>
-        <w:rPr>
-          <w:lang w:val="en-US"/>
-        </w:rPr>
-        <w:t xml:space="preserve">Figure </w:t>
-      </w:r>
-      <w:r>
-        <w:rPr>
-          <w:noProof/>
-          <w:lang w:val="en-US"/>
-        </w:rPr>
-        <w:t>14</w:t>
-      </w:r>
-      <w:r>
-        <w:rPr>
-          <w:lang w:val="en-US"/>
-        </w:rPr>
-        <w:fldChar w:fldCharType="end"/>
-      </w:r>
-      <w:r>
-        <w:rPr>
-          <w:lang w:val="en-US"/>
-        </w:rPr>
-        <w:t xml:space="preserve"> – </w:t>
-      </w:r>
-      <w:r>
-        <w:rPr>
-          <w:lang w:val="en-US"/>
-        </w:rPr>
-        <w:t>arrows with number 2</w:t>
-      </w:r>
-      <w:r>
-        <w:rPr>
-          <w:lang w:val="en-US"/>
-        </w:rPr>
-        <w:t>).</w:t>
-      </w:r>
-    </w:p>
-    <w:p>
-      <w:pPr>
-        <w:ind w:firstLine="708"/>
-        <w:rPr>
-          <w:lang w:val="en-US"/>
-        </w:rPr>
-      </w:pPr>
-      <w:r>
-        <w:rPr>
-          <w:lang w:val="en-US"/>
-        </w:rPr>
-        <w:t>Let us consider the situation where we have a local version of the object in the parent workspace that is visible in the current workspace</w:t>
-      </w:r>
-      <w:r>
-        <w:rPr>
-          <w:lang w:val="en-US"/>
-        </w:rPr>
-        <w:t xml:space="preserve"> (</w:t>
-      </w:r>
-      <w:r>
-        <w:rPr>
-          <w:lang w:val="en-US"/>
-        </w:rPr>
-        <w:fldChar w:fldCharType="begin"/>
-      </w:r>
-      <w:r>
-        <w:rPr>
-          <w:lang w:val="en-US"/>
-        </w:rPr>
-        <w:instrText xml:space="preserve"> REF _Ref354689271 \h </w:instrText>
-      </w:r>
-      <w:r>
-        <w:rPr>
-          <w:lang w:val="en-US"/>
-        </w:rPr>
-      </w:r>
-      <w:r>
-        <w:rPr>
-          <w:lang w:val="en-US"/>
-        </w:rPr>
-        <w:fldChar w:fldCharType="separate"/>
-      </w:r>
-      <w:r>
-        <w:rPr>
-          <w:lang w:val="en-US"/>
-        </w:rPr>
-        <w:t xml:space="preserve">Figure </w:t>
-      </w:r>
-      <w:r>
-        <w:rPr>
-          <w:noProof/>
-          <w:lang w:val="en-US"/>
-        </w:rPr>
-        <w:t>15</w:t>
-      </w:r>
-      <w:r>
-        <w:rPr>
-          <w:lang w:val="en-US"/>
-        </w:rPr>
-        <w:fldChar w:fldCharType="end"/>
-      </w:r>
-      <w:r>
-        <w:rPr>
-          <w:lang w:val="en-US"/>
-        </w:rPr>
-        <w:t>).</w:t>
-      </w:r>
-      <w:r>
-        <w:rPr>
-          <w:lang w:val="en-US"/>
-        </w:rPr>
-        <w:t xml:space="preserve"> I</w:t>
-      </w:r>
-      <w:r>
-        <w:rPr>
-          <w:lang w:val="en-US"/>
-        </w:rPr>
-        <w:t>n current workspace</w:t>
-      </w:r>
-      <w:r>
-        <w:rPr>
-          <w:lang w:val="en-US"/>
-        </w:rPr>
-        <w:t xml:space="preserve"> we change the</w:t>
-      </w:r>
-      <w:r>
-        <w:rPr>
-          <w:lang w:val="en-US"/>
-        </w:rPr>
-        <w:t xml:space="preserve"> sub</w:t>
-      </w:r>
-      <w:r>
-        <w:rPr>
-          <w:lang w:val="en-US"/>
-        </w:rPr>
-        <w:t>-object</w:t>
-      </w:r>
-      <w:r>
-        <w:rPr>
-          <w:lang w:val="en-US"/>
-        </w:rPr>
-        <w:t xml:space="preserve"> A, which leads to a change of </w:t>
-      </w:r>
-      <w:r>
-        <w:rPr>
-          <w:lang w:val="en-US"/>
-        </w:rPr>
-        <w:t>object</w:t>
-      </w:r>
-      <w:r>
-        <w:rPr>
-          <w:lang w:val="en-US"/>
-        </w:rPr>
-        <w:t xml:space="preserve"> B</w:t>
-      </w:r>
-      <w:r>
-        <w:rPr>
-          <w:lang w:val="en-US"/>
-        </w:rPr>
-        <w:t xml:space="preserve">, i. e. </w:t>
-      </w:r>
-      <w:r>
-        <w:rPr>
-          <w:lang w:val="en-US"/>
-        </w:rPr>
-        <w:t>the creation of a new local version</w:t>
-      </w:r>
-      <w:r>
-        <w:rPr>
-          <w:lang w:val="en-US"/>
-        </w:rPr>
-        <w:t xml:space="preserve"> of the sub-objects</w:t>
-      </w:r>
-      <w:r>
-        <w:rPr>
-          <w:lang w:val="en-US"/>
-        </w:rPr>
-        <w:t xml:space="preserve"> leads to the automatic creation of a new local version of the </w:t>
-      </w:r>
-      <w:r>
-        <w:rPr>
-          <w:lang w:val="en-US"/>
-        </w:rPr>
-        <w:t xml:space="preserve">entire </w:t>
-      </w:r>
-      <w:r>
-        <w:rPr>
-          <w:lang w:val="en-US"/>
-        </w:rPr>
-        <w:t>composite object</w:t>
-      </w:r>
-      <w:r>
-        <w:rPr>
-          <w:lang w:val="en-US"/>
-        </w:rPr>
-        <w:t>. We</w:t>
-      </w:r>
-      <w:r>
-        <w:rPr>
-          <w:lang w:val="en-US"/>
-        </w:rPr>
-        <w:t xml:space="preserve"> should</w:t>
-      </w:r>
-      <w:r>
-        <w:rPr>
-          <w:lang w:val="en-US"/>
-        </w:rPr>
-        <w:t xml:space="preserve"> not</w:t>
-      </w:r>
-      <w:r>
-        <w:rPr>
-          <w:lang w:val="en-US"/>
-        </w:rPr>
-        <w:t>ice</w:t>
-      </w:r>
-      <w:r>
-        <w:rPr>
-          <w:lang w:val="en-US"/>
-        </w:rPr>
-        <w:t xml:space="preserve"> that </w:t>
-      </w:r>
-      <w:r>
-        <w:rPr>
-          <w:lang w:val="en-US"/>
-        </w:rPr>
-        <w:t xml:space="preserve">separate </w:t>
-      </w:r>
-      <w:r>
-        <w:rPr>
-          <w:lang w:val="en-US"/>
-        </w:rPr>
-        <w:t>publishing the new version of sub</w:t>
-      </w:r>
-      <w:r>
-        <w:rPr>
-          <w:lang w:val="en-US"/>
-        </w:rPr>
-        <w:t>-</w:t>
-      </w:r>
-      <w:r>
-        <w:rPr>
-          <w:lang w:val="en-US"/>
-        </w:rPr>
-        <w:t>o</w:t>
-      </w:r>
-      <w:r>
-        <w:rPr>
-          <w:lang w:val="en-US"/>
-        </w:rPr>
-        <w:t>b</w:t>
-      </w:r>
-      <w:r>
-        <w:rPr>
-          <w:lang w:val="en-US"/>
-        </w:rPr>
-        <w:t>jects in the parent workspace should not be allowed</w:t>
+      <w:r>
+        <w:rPr>
+          <w:lang w:val="en-US"/>
+        </w:rPr>
+        <w:t xml:space="preserve"> – red arrow with number 1).</w:t>
+      </w:r>
+      <w:r>
+        <w:rPr>
+          <w:lang w:val="en-US"/>
+        </w:rPr>
+        <w:t xml:space="preserve"> </w:t>
+      </w:r>
+      <w:r>
+        <w:rPr>
+          <w:lang w:val="en-US"/>
+        </w:rPr>
+        <w:t>I</w:t>
+      </w:r>
+      <w:r>
+        <w:rPr>
+          <w:lang w:val="en-US"/>
+        </w:rPr>
+        <w:t xml:space="preserve">n addition we </w:t>
+      </w:r>
+      <w:r>
+        <w:rPr>
+          <w:lang w:val="en-US"/>
+        </w:rPr>
+        <w:t xml:space="preserve">introduced the </w:t>
+      </w:r>
+      <w:r>
+        <w:rPr>
+          <w:lang w:val="en-US"/>
+        </w:rPr>
+        <w:t>restriction that an object may be present only one version a workspace</w:t>
       </w:r>
       <w:r>
         <w:rPr>
@@ -11371,144 +11583,6 @@
         <w:rPr>
           <w:lang w:val="en-US"/>
         </w:rPr>
-        <w:t>This restriction follows from the fact that a new version of sub</w:t>
-      </w:r>
-      <w:r>
-        <w:rPr>
-          <w:lang w:val="en-US"/>
-        </w:rPr>
-        <w:t>-object</w:t>
-      </w:r>
-      <w:r>
-        <w:rPr>
-          <w:lang w:val="en-US"/>
-        </w:rPr>
-        <w:t xml:space="preserve"> assumes</w:t>
-      </w:r>
-      <w:r>
-        <w:rPr>
-          <w:lang w:val="en-US"/>
-        </w:rPr>
-        <w:t xml:space="preserve"> </w:t>
-      </w:r>
-      <w:r>
-        <w:rPr>
-          <w:lang w:val="en-US"/>
-        </w:rPr>
-        <w:t>a new version of super</w:t>
-      </w:r>
-      <w:r>
-        <w:rPr>
-          <w:lang w:val="en-US"/>
-        </w:rPr>
-        <w:t>-</w:t>
-      </w:r>
-      <w:r>
-        <w:rPr>
-          <w:lang w:val="en-US"/>
-        </w:rPr>
-        <w:t>ob</w:t>
-      </w:r>
-      <w:r>
-        <w:rPr>
-          <w:lang w:val="en-US"/>
-        </w:rPr>
-        <w:t>ject (</w:t>
-      </w:r>
-      <w:r>
-        <w:rPr>
-          <w:lang w:val="en-US"/>
-        </w:rPr>
-        <w:fldChar w:fldCharType="begin"/>
-      </w:r>
-      <w:r>
-        <w:rPr>
-          <w:lang w:val="en-US"/>
-        </w:rPr>
-        <w:instrText xml:space="preserve"> REF _Ref354689271 \h </w:instrText>
-      </w:r>
-      <w:r>
-        <w:rPr>
-          <w:lang w:val="en-US"/>
-        </w:rPr>
-      </w:r>
-      <w:r>
-        <w:rPr>
-          <w:lang w:val="en-US"/>
-        </w:rPr>
-        <w:fldChar w:fldCharType="separate"/>
-      </w:r>
-      <w:r>
-        <w:rPr>
-          <w:lang w:val="en-US"/>
-        </w:rPr>
-        <w:t xml:space="preserve">Figure </w:t>
-      </w:r>
-      <w:r>
-        <w:rPr>
-          <w:noProof/>
-          <w:lang w:val="en-US"/>
-        </w:rPr>
-        <w:t>15</w:t>
-      </w:r>
-      <w:r>
-        <w:rPr>
-          <w:lang w:val="en-US"/>
-        </w:rPr>
-        <w:fldChar w:fldCharType="end"/>
-      </w:r>
-      <w:r>
-        <w:rPr>
-          <w:lang w:val="en-US"/>
-        </w:rPr>
-        <w:t xml:space="preserve"> – red arrow with number 1).</w:t>
-      </w:r>
-      <w:r>
-        <w:rPr>
-          <w:lang w:val="en-US"/>
-        </w:rPr>
-        <w:t xml:space="preserve"> </w:t>
-      </w:r>
-      <w:r>
-        <w:rPr>
-          <w:lang w:val="en-US"/>
-        </w:rPr>
-        <w:t>I</w:t>
-      </w:r>
-      <w:r>
-        <w:rPr>
-          <w:lang w:val="en-US"/>
-        </w:rPr>
-        <w:t xml:space="preserve">n addition we </w:t>
-      </w:r>
-      <w:r>
-        <w:rPr>
-          <w:lang w:val="en-US"/>
-        </w:rPr>
-        <w:t xml:space="preserve">introduced the </w:t>
-      </w:r>
-      <w:r>
-        <w:rPr>
-          <w:lang w:val="en-US"/>
-        </w:rPr>
-        <w:t>restriction that an object may be present only one version a workspace</w:t>
-      </w:r>
-      <w:r>
-        <w:rPr>
-          <w:lang w:val="en-US"/>
-        </w:rPr>
-        <w:t>.</w:t>
-      </w:r>
-      <w:r>
-        <w:rPr>
-          <w:lang w:val="en-US"/>
-        </w:rPr>
-        <w:t xml:space="preserve"> </w:t>
-      </w:r>
-      <w:r>
-        <w:rPr>
-          <w:lang w:val="en-US"/>
-        </w:rPr>
         <w:t xml:space="preserve">As a conclusion to the situation </w:t>
       </w:r>
       <w:r>
@@ -11562,7 +11636,7 @@
     </w:p>
     <w:p>
       <w:pPr>
-        <w:pStyle w:val="a5"/>
+        <w:pStyle w:val="ListParagraph"/>
         <w:numPr>
           <w:ilvl w:val="0"/>
           <w:numId w:val="5"/>
@@ -11583,7 +11657,7 @@
           <w:szCs w:val="22"/>
         </w:rPr>
       </w:pPr>
-      <w:bookmarkStart w:id="45" w:name="_Ref327394963"/>
+      <w:bookmarkStart w:id="46" w:name="_Ref327394963"/>
       <w:r>
         <w:rPr>
           <w:rFonts w:asciiTheme="minorHAnsi" w:hAnsiTheme="minorHAnsi"/>
@@ -11619,25 +11693,35 @@
         </w:rPr>
         <w:t>(</w:t>
       </w:r>
-      <w:fldSimple w:instr=" REF _Ref354689271 \h  \* MERGEFORMAT ">
-        <w:r>
-          <w:rPr>
-            <w:rFonts w:asciiTheme="minorHAnsi" w:hAnsiTheme="minorHAnsi"/>
-            <w:sz w:val="22"/>
-            <w:szCs w:val="22"/>
-          </w:rPr>
-          <w:t xml:space="preserve">Figure </w:t>
-        </w:r>
-        <w:r>
-          <w:rPr>
-            <w:rFonts w:asciiTheme="minorHAnsi" w:hAnsiTheme="minorHAnsi"/>
-            <w:noProof/>
-            <w:sz w:val="22"/>
-            <w:szCs w:val="22"/>
-          </w:rPr>
-          <w:t>15</w:t>
-        </w:r>
-      </w:fldSimple>
+      <w:r>
+        <w:fldChar w:fldCharType="begin"/>
+      </w:r>
+      <w:r>
+        <w:instrText xml:space="preserve"> REF _Ref354689271 \h  \* MERGEFORMAT </w:instrText>
+      </w:r>
+      <w:r>
+        <w:fldChar w:fldCharType="separate"/>
+      </w:r>
+      <w:r>
+        <w:rPr>
+          <w:rFonts w:asciiTheme="minorHAnsi" w:hAnsiTheme="minorHAnsi"/>
+          <w:sz w:val="22"/>
+          <w:szCs w:val="22"/>
+        </w:rPr>
+        <w:t xml:space="preserve">Figure </w:t>
+      </w:r>
+      <w:r>
+        <w:rPr>
+          <w:rFonts w:asciiTheme="minorHAnsi" w:hAnsiTheme="minorHAnsi"/>
+          <w:noProof/>
+          <w:sz w:val="22"/>
+          <w:szCs w:val="22"/>
+        </w:rPr>
+        <w:t>15</w:t>
+      </w:r>
+      <w:r>
+        <w:fldChar w:fldCharType="end"/>
+      </w:r>
       <w:r>
         <w:rPr>
           <w:rFonts w:asciiTheme="minorHAnsi" w:hAnsiTheme="minorHAnsi"/>
@@ -11652,7 +11736,41 @@
           <w:sz w:val="22"/>
           <w:szCs w:val="22"/>
         </w:rPr>
-        <w:t xml:space="preserve">the green and yellow arrows with </w:t>
+        <w:t xml:space="preserve">the </w:t>
+      </w:r>
+      <w:r>
+        <w:rPr>
+          <w:rFonts w:asciiTheme="minorHAnsi" w:hAnsiTheme="minorHAnsi"/>
+          <w:sz w:val="22"/>
+          <w:szCs w:val="22"/>
+          <w:lang w:val="en-US"/>
+        </w:rPr>
+        <w:t>dashed</w:t>
+      </w:r>
+      <w:r>
+        <w:rPr>
+          <w:rFonts w:asciiTheme="minorHAnsi" w:hAnsiTheme="minorHAnsi"/>
+          <w:sz w:val="22"/>
+          <w:szCs w:val="22"/>
+        </w:rPr>
+        <w:t xml:space="preserve"> and </w:t>
+      </w:r>
+      <w:r>
+        <w:rPr>
+          <w:rFonts w:asciiTheme="minorHAnsi" w:hAnsiTheme="minorHAnsi"/>
+          <w:sz w:val="22"/>
+          <w:szCs w:val="22"/>
+          <w:lang w:val="en-US"/>
+        </w:rPr>
+        <w:t>dotted</w:t>
+      </w:r>
+      <w:r>
+        <w:rPr>
+          <w:rFonts w:asciiTheme="minorHAnsi" w:hAnsiTheme="minorHAnsi"/>
+          <w:sz w:val="22"/>
+          <w:szCs w:val="22"/>
+        </w:rPr>
+        <w:t xml:space="preserve"> arrows with </w:t>
       </w:r>
       <w:r>
         <w:rPr>
@@ -11679,7 +11797,7 @@
         </w:rPr>
         <w:t>.</w:t>
       </w:r>
-      <w:bookmarkEnd w:id="45"/>
+      <w:bookmarkEnd w:id="46"/>
     </w:p>
     <w:p>
       <w:pPr>
@@ -12006,23 +12124,25 @@
     </w:p>
     <w:p>
       <w:pPr>
-        <w:pStyle w:val="a3"/>
-        <w:keepNext/>
+        <w:ind w:firstLine="708"/>
+        <w:rPr>
+          <w:lang w:val="en-US"/>
+        </w:rPr>
       </w:pPr>
       <w:r>
         <w:object w:dxaOrig="7668" w:dyaOrig="3824">
-          <v:shape id="_x0000_i1038" type="#_x0000_t75" style="width:382.9pt;height:191.8pt" o:ole="">
-            <v:imagedata r:id="rId35" o:title=""/>
+          <v:shape id="_x0000_i1029" type="#_x0000_t75" style="width:383.25pt;height:191.25pt" o:ole="">
+            <v:imagedata r:id="rId37" o:title=""/>
           </v:shape>
-          <o:OLEObject Type="Embed" ProgID="Visio.Drawing.11" ShapeID="_x0000_i1038" DrawAspect="Content" ObjectID="_1437470709" r:id="rId36"/>
+          <o:OLEObject Type="Embed" ProgID="Visio.Drawing.11" ShapeID="_x0000_i1029" DrawAspect="Content" ObjectID="_1437683286" r:id="rId38"/>
         </w:object>
       </w:r>
     </w:p>
     <w:p>
       <w:pPr>
-        <w:pStyle w:val="a3"/>
-      </w:pPr>
-      <w:bookmarkStart w:id="46" w:name="_Ref354689271"/>
+        <w:pStyle w:val="Caption"/>
+      </w:pPr>
+      <w:bookmarkStart w:id="47" w:name="_Ref354689271"/>
       <w:r>
         <w:rPr>
           <w:rFonts w:asciiTheme="minorHAnsi" w:hAnsiTheme="minorHAnsi"/>
@@ -12065,7 +12185,7 @@
         </w:rPr>
         <w:fldChar w:fldCharType="end"/>
       </w:r>
-      <w:bookmarkEnd w:id="46"/>
+      <w:bookmarkEnd w:id="47"/>
       <w:r>
         <w:rPr>
           <w:rFonts w:asciiTheme="minorHAnsi" w:hAnsiTheme="minorHAnsi"/>
@@ -12085,117 +12205,332 @@
       <w:pPr>
         <w:keepNext/>
         <w:jc w:val="center"/>
-      </w:pPr>
+        <w:rPr>
+          <w:lang w:val="en-US"/>
+        </w:rPr>
+      </w:pPr>
+      <w:r>
+        <w:object w:dxaOrig="7141" w:dyaOrig="3940">
+          <v:shape id="_x0000_i1028" type="#_x0000_t75" style="width:357pt;height:197.25pt" o:ole="">
+            <v:imagedata r:id="rId39" o:title=""/>
+          </v:shape>
+          <o:OLEObject Type="Embed" ProgID="Visio.Drawing.11" ShapeID="_x0000_i1028" DrawAspect="Content" ObjectID="_1437683287" r:id="rId40"/>
+        </w:object>
+      </w:r>
+    </w:p>
+    <w:p>
+      <w:pPr>
+        <w:pStyle w:val="Caption"/>
+        <w:rPr>
+          <w:rFonts w:asciiTheme="minorHAnsi" w:hAnsiTheme="minorHAnsi"/>
+          <w:sz w:val="24"/>
+        </w:rPr>
+      </w:pPr>
+      <w:bookmarkStart w:id="48" w:name="_Ref354689490"/>
+      <w:r>
+        <w:rPr>
+          <w:rFonts w:asciiTheme="minorHAnsi" w:hAnsiTheme="minorHAnsi"/>
+          <w:sz w:val="24"/>
+        </w:rPr>
+        <w:t xml:space="preserve">Figure </w:t>
+      </w:r>
+      <w:r>
+        <w:rPr>
+          <w:rFonts w:asciiTheme="minorHAnsi" w:hAnsiTheme="minorHAnsi"/>
+          <w:sz w:val="24"/>
+        </w:rPr>
+        <w:fldChar w:fldCharType="begin"/>
+      </w:r>
+      <w:r>
+        <w:rPr>
+          <w:rFonts w:asciiTheme="minorHAnsi" w:hAnsiTheme="minorHAnsi"/>
+          <w:sz w:val="24"/>
+        </w:rPr>
+        <w:instrText xml:space="preserve"> SEQ Figure \* ARABIC </w:instrText>
+      </w:r>
+      <w:r>
+        <w:rPr>
+          <w:rFonts w:asciiTheme="minorHAnsi" w:hAnsiTheme="minorHAnsi"/>
+          <w:sz w:val="24"/>
+        </w:rPr>
+        <w:fldChar w:fldCharType="separate"/>
+      </w:r>
+      <w:r>
+        <w:rPr>
+          <w:rFonts w:asciiTheme="minorHAnsi" w:hAnsiTheme="minorHAnsi"/>
+          <w:sz w:val="24"/>
+        </w:rPr>
+        <w:t>16</w:t>
+      </w:r>
+      <w:r>
+        <w:rPr>
+          <w:rFonts w:asciiTheme="minorHAnsi" w:hAnsiTheme="minorHAnsi"/>
+          <w:sz w:val="24"/>
+        </w:rPr>
+        <w:fldChar w:fldCharType="end"/>
+      </w:r>
+      <w:bookmarkEnd w:id="48"/>
+      <w:r>
+        <w:rPr>
+          <w:rFonts w:asciiTheme="minorHAnsi" w:hAnsiTheme="minorHAnsi"/>
+          <w:sz w:val="24"/>
+        </w:rPr>
+        <w:t xml:space="preserve"> The absence of change in version of object A, i.e. there is no need of its publication</w:t>
+      </w:r>
+    </w:p>
+    <w:p>
+      <w:pPr>
+        <w:ind w:firstLine="708"/>
+        <w:rPr>
+          <w:lang w:val="en-US"/>
+        </w:rPr>
+      </w:pPr>
+      <w:r>
+        <w:rPr>
+          <w:lang w:val="en-US"/>
+        </w:rPr>
+        <w:t xml:space="preserve">Let us have visible composed object </w:t>
+      </w:r>
+      <w:r>
+        <w:rPr>
+          <w:b/>
+          <w:lang w:val="en-US"/>
+        </w:rPr>
+        <w:t>A</w:t>
+      </w:r>
+      <w:r>
+        <w:rPr>
+          <w:lang w:val="en-US"/>
+        </w:rPr>
+        <w:t xml:space="preserve"> with sub</w:t>
+      </w:r>
+      <w:r>
+        <w:rPr>
+          <w:lang w:val="en-US"/>
+        </w:rPr>
+        <w:t>-object</w:t>
+      </w:r>
+      <w:r>
+        <w:rPr>
+          <w:lang w:val="en-US"/>
+        </w:rPr>
+        <w:t xml:space="preserve"> </w:t>
+      </w:r>
+      <w:r>
+        <w:rPr>
+          <w:b/>
+          <w:lang w:val="en-US"/>
+        </w:rPr>
+        <w:t>B</w:t>
+      </w:r>
+      <w:r>
+        <w:rPr>
+          <w:lang w:val="en-US"/>
+        </w:rPr>
+        <w:t xml:space="preserve">, </w:t>
+      </w:r>
+      <w:r>
+        <w:rPr>
+          <w:lang w:val="en-US"/>
+        </w:rPr>
+        <w:t xml:space="preserve">object </w:t>
+      </w:r>
+      <w:r>
+        <w:rPr>
+          <w:b/>
+          <w:lang w:val="en-US"/>
+        </w:rPr>
+        <w:t>A</w:t>
+      </w:r>
+      <w:r>
+        <w:rPr>
+          <w:lang w:val="en-US"/>
+        </w:rPr>
+        <w:t xml:space="preserve"> and </w:t>
+      </w:r>
+      <w:r>
+        <w:rPr>
+          <w:lang w:val="en-US"/>
+        </w:rPr>
+        <w:t xml:space="preserve">sub-object </w:t>
+      </w:r>
+      <w:r>
+        <w:rPr>
+          <w:b/>
+          <w:lang w:val="en-US"/>
+        </w:rPr>
+        <w:t>B</w:t>
+      </w:r>
+      <w:r>
+        <w:rPr>
+          <w:lang w:val="en-US"/>
+        </w:rPr>
+        <w:t xml:space="preserve"> are local versions in the parent space</w:t>
+      </w:r>
+      <w:r>
+        <w:rPr>
+          <w:lang w:val="en-US"/>
+        </w:rPr>
+        <w:t xml:space="preserve">. We remove from the composition of object </w:t>
+      </w:r>
+      <w:r>
+        <w:rPr>
+          <w:b/>
+          <w:lang w:val="en-US"/>
+        </w:rPr>
+        <w:t>A</w:t>
+      </w:r>
+      <w:r>
+        <w:rPr>
+          <w:lang w:val="en-US"/>
+        </w:rPr>
+        <w:t xml:space="preserve"> its sub-object </w:t>
+      </w:r>
+      <w:r>
+        <w:rPr>
+          <w:b/>
+          <w:lang w:val="en-US"/>
+        </w:rPr>
+        <w:t>B</w:t>
+      </w:r>
+      <w:r>
+        <w:rPr>
+          <w:lang w:val="en-US"/>
+        </w:rPr>
+        <w:t xml:space="preserve">, i.e. we create a new local version of object </w:t>
+      </w:r>
+      <w:r>
+        <w:rPr>
+          <w:b/>
+          <w:lang w:val="en-US"/>
+        </w:rPr>
+        <w:t>A</w:t>
+      </w:r>
+      <w:r>
+        <w:rPr>
+          <w:lang w:val="en-US"/>
+        </w:rPr>
+        <w:t xml:space="preserve"> (</w:t>
+      </w:r>
+      <w:r>
+        <w:rPr>
+          <w:lang w:val="en-US"/>
+        </w:rPr>
+        <w:fldChar w:fldCharType="begin"/>
+      </w:r>
+      <w:r>
+        <w:rPr>
+          <w:lang w:val="en-US"/>
+        </w:rPr>
+        <w:instrText xml:space="preserve"> REF _Ref354689286 \h </w:instrText>
+      </w:r>
+      <w:r>
+        <w:rPr>
+          <w:lang w:val="en-US"/>
+        </w:rPr>
+      </w:r>
+      <w:r>
+        <w:rPr>
+          <w:lang w:val="en-US"/>
+        </w:rPr>
+        <w:fldChar w:fldCharType="separate"/>
+      </w:r>
+      <w:r>
+        <w:rPr>
+          <w:lang w:val="en-US"/>
+        </w:rPr>
+        <w:t xml:space="preserve">Figure </w:t>
+      </w:r>
       <w:r>
         <w:rPr>
           <w:noProof/>
-          <w:lang w:eastAsia="ru-RU"/>
-        </w:rPr>
-        <w:drawing>
-          <wp:inline distT="0" distB="0" distL="0" distR="0">
-            <wp:extent cx="4445000" cy="2504440"/>
-            <wp:effectExtent l="19050" t="0" r="0" b="0"/>
-            <wp:docPr id="123" name="Рисунок 123"/>
-            <wp:cNvGraphicFramePr>
-              <a:graphicFrameLocks xmlns:a="http://schemas.openxmlformats.org/drawingml/2006/main" noChangeAspect="1"/>
-            </wp:cNvGraphicFramePr>
-            <a:graphic xmlns:a="http://schemas.openxmlformats.org/drawingml/2006/main">
-              <a:graphicData uri="http://schemas.openxmlformats.org/drawingml/2006/picture">
-                <pic:pic xmlns:pic="http://schemas.openxmlformats.org/drawingml/2006/picture">
-                  <pic:nvPicPr>
-                    <pic:cNvPr id="0" name="Picture 123"/>
-                    <pic:cNvPicPr>
-                      <a:picLocks noChangeAspect="1" noChangeArrowheads="1"/>
-                    </pic:cNvPicPr>
-                  </pic:nvPicPr>
-                  <pic:blipFill>
-                    <a:blip r:embed="rId37" cstate="print"/>
-                    <a:srcRect/>
-                    <a:stretch>
-                      <a:fillRect/>
-                    </a:stretch>
-                  </pic:blipFill>
-                  <pic:spPr bwMode="auto">
-                    <a:xfrm>
-                      <a:off x="0" y="0"/>
-                      <a:ext cx="4445000" cy="2504440"/>
-                    </a:xfrm>
-                    <a:prstGeom prst="rect">
-                      <a:avLst/>
-                    </a:prstGeom>
-                    <a:noFill/>
-                    <a:ln w="9525">
-                      <a:noFill/>
-                      <a:miter lim="800000"/>
-                      <a:headEnd/>
-                      <a:tailEnd/>
-                    </a:ln>
-                  </pic:spPr>
-                </pic:pic>
-              </a:graphicData>
-            </a:graphic>
-          </wp:inline>
-        </w:drawing>
-      </w:r>
-    </w:p>
-    <w:p>
-      <w:pPr>
-        <w:pStyle w:val="a3"/>
-        <w:rPr>
-          <w:rFonts w:asciiTheme="minorHAnsi" w:hAnsiTheme="minorHAnsi"/>
-          <w:sz w:val="24"/>
-        </w:rPr>
-      </w:pPr>
-      <w:bookmarkStart w:id="47" w:name="_Ref354689490"/>
-      <w:r>
-        <w:rPr>
-          <w:rFonts w:asciiTheme="minorHAnsi" w:hAnsiTheme="minorHAnsi"/>
-          <w:sz w:val="24"/>
-        </w:rPr>
-        <w:t xml:space="preserve">Figure </w:t>
-      </w:r>
-      <w:r>
-        <w:rPr>
-          <w:rFonts w:asciiTheme="minorHAnsi" w:hAnsiTheme="minorHAnsi"/>
-          <w:sz w:val="24"/>
-        </w:rPr>
-        <w:fldChar w:fldCharType="begin"/>
-      </w:r>
-      <w:r>
-        <w:rPr>
-          <w:rFonts w:asciiTheme="minorHAnsi" w:hAnsiTheme="minorHAnsi"/>
-          <w:sz w:val="24"/>
-        </w:rPr>
-        <w:instrText xml:space="preserve"> SEQ Figure \* ARABIC </w:instrText>
-      </w:r>
-      <w:r>
-        <w:rPr>
-          <w:rFonts w:asciiTheme="minorHAnsi" w:hAnsiTheme="minorHAnsi"/>
-          <w:sz w:val="24"/>
-        </w:rPr>
-        <w:fldChar w:fldCharType="separate"/>
-      </w:r>
-      <w:r>
-        <w:rPr>
-          <w:rFonts w:asciiTheme="minorHAnsi" w:hAnsiTheme="minorHAnsi"/>
-          <w:sz w:val="24"/>
-        </w:rPr>
-        <w:t>16</w:t>
-      </w:r>
-      <w:r>
-        <w:rPr>
-          <w:rFonts w:asciiTheme="minorHAnsi" w:hAnsiTheme="minorHAnsi"/>
-          <w:sz w:val="24"/>
+          <w:lang w:val="en-US"/>
+        </w:rPr>
+        <w:t>17</w:t>
+      </w:r>
+      <w:r>
+        <w:rPr>
+          <w:lang w:val="en-US"/>
         </w:rPr>
         <w:fldChar w:fldCharType="end"/>
       </w:r>
-      <w:bookmarkEnd w:id="47"/>
-      <w:r>
-        <w:rPr>
-          <w:rFonts w:asciiTheme="minorHAnsi" w:hAnsiTheme="minorHAnsi"/>
-          <w:sz w:val="24"/>
-        </w:rPr>
-        <w:t xml:space="preserve"> The absence of change in version of object A, i.e. there is no need of its publication</w:t>
+      <w:r>
+        <w:rPr>
+          <w:lang w:val="en-US"/>
+        </w:rPr>
+        <w:t xml:space="preserve">). In this case a publication of any new version of object </w:t>
+      </w:r>
+      <w:r>
+        <w:rPr>
+          <w:b/>
+          <w:lang w:val="en-US"/>
+        </w:rPr>
+        <w:t>B</w:t>
+      </w:r>
+      <w:r>
+        <w:rPr>
+          <w:b/>
+          <w:lang w:val="en-US"/>
+        </w:rPr>
+        <w:t xml:space="preserve"> </w:t>
+      </w:r>
+      <w:r>
+        <w:rPr>
+          <w:lang w:val="en-US"/>
+        </w:rPr>
+        <w:t xml:space="preserve">would lead to the following conflict: version </w:t>
+      </w:r>
+      <w:r>
+        <w:rPr>
+          <w:b/>
+          <w:lang w:val="en-US"/>
+        </w:rPr>
+        <w:t>v1</w:t>
+      </w:r>
+      <w:r>
+        <w:rPr>
+          <w:lang w:val="en-US"/>
+        </w:rPr>
+        <w:t xml:space="preserve"> of </w:t>
+      </w:r>
+      <w:r>
+        <w:rPr>
+          <w:b/>
+          <w:lang w:val="en-US"/>
+        </w:rPr>
+        <w:t>B</w:t>
+      </w:r>
+      <w:r>
+        <w:rPr>
+          <w:lang w:val="en-US"/>
+        </w:rPr>
+        <w:t xml:space="preserve"> requires that in its workspace the object </w:t>
+      </w:r>
+      <w:r>
+        <w:rPr>
+          <w:b/>
+          <w:lang w:val="en-US"/>
+        </w:rPr>
+        <w:t>A</w:t>
+      </w:r>
+      <w:r>
+        <w:rPr>
+          <w:lang w:val="en-US"/>
+        </w:rPr>
+        <w:t xml:space="preserve"> to be with its version </w:t>
+      </w:r>
+      <w:r>
+        <w:rPr>
+          <w:b/>
+          <w:lang w:val="en-US"/>
+        </w:rPr>
+        <w:t xml:space="preserve">v1 </w:t>
+      </w:r>
+      <w:r>
+        <w:rPr>
+          <w:lang w:val="en-US"/>
+        </w:rPr>
+        <w:t>(visible or local version).</w:t>
       </w:r>
     </w:p>
     <w:p>
@@ -12209,267 +12544,12 @@
         <w:rPr>
           <w:lang w:val="en-US"/>
         </w:rPr>
-        <w:t xml:space="preserve">Let us have visible composed object </w:t>
-      </w:r>
-      <w:r>
-        <w:rPr>
-          <w:b/>
-          <w:lang w:val="en-US"/>
-        </w:rPr>
-        <w:t>A</w:t>
-      </w:r>
-      <w:r>
-        <w:rPr>
-          <w:lang w:val="en-US"/>
-        </w:rPr>
-        <w:t xml:space="preserve"> with sub</w:t>
-      </w:r>
-      <w:r>
-        <w:rPr>
-          <w:lang w:val="en-US"/>
-        </w:rPr>
-        <w:t>-object</w:t>
-      </w:r>
-      <w:r>
-        <w:rPr>
-          <w:lang w:val="en-US"/>
-        </w:rPr>
-        <w:t xml:space="preserve"> </w:t>
-      </w:r>
-      <w:r>
-        <w:rPr>
-          <w:b/>
-          <w:lang w:val="en-US"/>
-        </w:rPr>
-        <w:t>B</w:t>
-      </w:r>
-      <w:r>
-        <w:rPr>
-          <w:lang w:val="en-US"/>
-        </w:rPr>
-        <w:t xml:space="preserve">, </w:t>
-      </w:r>
-      <w:r>
-        <w:rPr>
-          <w:lang w:val="en-US"/>
-        </w:rPr>
-        <w:t xml:space="preserve">object </w:t>
-      </w:r>
-      <w:r>
-        <w:rPr>
-          <w:b/>
-          <w:lang w:val="en-US"/>
-        </w:rPr>
-        <w:t>A</w:t>
-      </w:r>
-      <w:r>
-        <w:rPr>
-          <w:lang w:val="en-US"/>
-        </w:rPr>
-        <w:t xml:space="preserve"> and </w:t>
-      </w:r>
-      <w:r>
-        <w:rPr>
-          <w:lang w:val="en-US"/>
-        </w:rPr>
-        <w:t xml:space="preserve">sub-object </w:t>
-      </w:r>
-      <w:r>
-        <w:rPr>
-          <w:b/>
-          <w:lang w:val="en-US"/>
-        </w:rPr>
-        <w:t>B</w:t>
-      </w:r>
-      <w:r>
-        <w:rPr>
-          <w:lang w:val="en-US"/>
-        </w:rPr>
-        <w:t xml:space="preserve"> are local versions in the parent space</w:t>
-      </w:r>
-      <w:r>
-        <w:rPr>
-          <w:lang w:val="en-US"/>
-        </w:rPr>
-        <w:t xml:space="preserve">. We remove from the composition of object </w:t>
-      </w:r>
-      <w:r>
-        <w:rPr>
-          <w:b/>
-          <w:lang w:val="en-US"/>
-        </w:rPr>
-        <w:t>A</w:t>
-      </w:r>
-      <w:r>
-        <w:rPr>
-          <w:lang w:val="en-US"/>
-        </w:rPr>
-        <w:t xml:space="preserve"> its sub-object </w:t>
-      </w:r>
-      <w:r>
-        <w:rPr>
-          <w:b/>
-          <w:lang w:val="en-US"/>
-        </w:rPr>
-        <w:t>B</w:t>
-      </w:r>
-      <w:r>
-        <w:rPr>
-          <w:lang w:val="en-US"/>
-        </w:rPr>
-        <w:t xml:space="preserve">, i.e. we create a new local version of object </w:t>
-      </w:r>
-      <w:r>
-        <w:rPr>
-          <w:b/>
-          <w:lang w:val="en-US"/>
-        </w:rPr>
-        <w:t>A</w:t>
-      </w:r>
-      <w:r>
-        <w:rPr>
-          <w:lang w:val="en-US"/>
-        </w:rPr>
-        <w:t xml:space="preserve"> (</w:t>
-      </w:r>
-      <w:r>
-        <w:rPr>
-          <w:lang w:val="en-US"/>
-        </w:rPr>
-        <w:fldChar w:fldCharType="begin"/>
-      </w:r>
-      <w:r>
-        <w:rPr>
-          <w:lang w:val="en-US"/>
-        </w:rPr>
-        <w:instrText xml:space="preserve"> REF _Ref354689286 \h </w:instrText>
-      </w:r>
-      <w:r>
-        <w:rPr>
-          <w:lang w:val="en-US"/>
-        </w:rPr>
-      </w:r>
-      <w:r>
-        <w:rPr>
-          <w:lang w:val="en-US"/>
-        </w:rPr>
-        <w:fldChar w:fldCharType="separate"/>
-      </w:r>
-      <w:r>
-        <w:rPr>
-          <w:lang w:val="en-US"/>
-        </w:rPr>
-        <w:t xml:space="preserve">Figure </w:t>
-      </w:r>
-      <w:r>
-        <w:rPr>
-          <w:noProof/>
-          <w:lang w:val="en-US"/>
-        </w:rPr>
-        <w:t>17</w:t>
-      </w:r>
-      <w:r>
-        <w:rPr>
-          <w:lang w:val="en-US"/>
-        </w:rPr>
-        <w:fldChar w:fldCharType="end"/>
-      </w:r>
-      <w:r>
-        <w:rPr>
-          <w:lang w:val="en-US"/>
-        </w:rPr>
-        <w:t xml:space="preserve">). In this case a publication of any new version of object </w:t>
-      </w:r>
-      <w:r>
-        <w:rPr>
-          <w:b/>
-          <w:lang w:val="en-US"/>
-        </w:rPr>
-        <w:t>B</w:t>
-      </w:r>
-      <w:r>
-        <w:rPr>
-          <w:b/>
-          <w:lang w:val="en-US"/>
-        </w:rPr>
-        <w:t xml:space="preserve"> </w:t>
-      </w:r>
-      <w:r>
-        <w:rPr>
-          <w:lang w:val="en-US"/>
-        </w:rPr>
-        <w:t xml:space="preserve">would lead to the following conflict: version </w:t>
-      </w:r>
-      <w:r>
-        <w:rPr>
-          <w:b/>
-          <w:lang w:val="en-US"/>
-        </w:rPr>
-        <w:t>v1</w:t>
-      </w:r>
-      <w:r>
-        <w:rPr>
-          <w:lang w:val="en-US"/>
-        </w:rPr>
-        <w:t xml:space="preserve"> of </w:t>
-      </w:r>
-      <w:r>
-        <w:rPr>
-          <w:b/>
-          <w:lang w:val="en-US"/>
-        </w:rPr>
-        <w:t>B</w:t>
-      </w:r>
-      <w:r>
-        <w:rPr>
-          <w:lang w:val="en-US"/>
-        </w:rPr>
-        <w:t xml:space="preserve"> requires that in its workspace the object </w:t>
-      </w:r>
-      <w:r>
-        <w:rPr>
-          <w:b/>
-          <w:lang w:val="en-US"/>
-        </w:rPr>
-        <w:t>A</w:t>
-      </w:r>
-      <w:r>
-        <w:rPr>
-          <w:lang w:val="en-US"/>
-        </w:rPr>
-        <w:t xml:space="preserve"> to be with its version </w:t>
-      </w:r>
-      <w:r>
-        <w:rPr>
-          <w:b/>
-          <w:lang w:val="en-US"/>
-        </w:rPr>
-        <w:t xml:space="preserve">v1 </w:t>
-      </w:r>
-      <w:r>
-        <w:rPr>
-          <w:lang w:val="en-US"/>
-        </w:rPr>
-        <w:t>(visible or local version).</w:t>
-      </w:r>
-    </w:p>
-    <w:p>
-      <w:pPr>
-        <w:ind w:firstLine="708"/>
-        <w:rPr>
-          <w:lang w:val="en-US"/>
-        </w:rPr>
-      </w:pPr>
-      <w:r>
-        <w:rPr>
-          <w:lang w:val="en-US"/>
-        </w:rPr>
         <w:t>This fact could be regarded as prerequisite for the following rule:</w:t>
       </w:r>
     </w:p>
     <w:p>
       <w:pPr>
-        <w:pStyle w:val="a5"/>
+        <w:pStyle w:val="ListParagraph"/>
         <w:numPr>
           <w:ilvl w:val="0"/>
           <w:numId w:val="5"/>
@@ -12534,7 +12614,7 @@
       <w:r>
         <w:rPr>
           <w:noProof/>
-          <w:lang w:eastAsia="ru-RU"/>
+          <w:lang w:val="bg-BG" w:eastAsia="bg-BG"/>
         </w:rPr>
         <w:lastRenderedPageBreak/>
         <w:drawing>
@@ -12555,7 +12635,9 @@
                     </pic:cNvPicPr>
                   </pic:nvPicPr>
                   <pic:blipFill>
-                    <a:blip r:embed="rId38" cstate="print"/>
+                    <a:blip r:embed="rId41" cstate="print">
+                      <a:grayscl/>
+                    </a:blip>
                     <a:srcRect t="5195"/>
                     <a:stretch>
                       <a:fillRect/>
@@ -12586,13 +12668,13 @@
     </w:p>
     <w:p>
       <w:pPr>
-        <w:pStyle w:val="a3"/>
+        <w:pStyle w:val="Caption"/>
         <w:rPr>
           <w:rFonts w:asciiTheme="minorHAnsi" w:hAnsiTheme="minorHAnsi"/>
           <w:sz w:val="24"/>
         </w:rPr>
       </w:pPr>
-      <w:bookmarkStart w:id="48" w:name="_Ref354689286"/>
+      <w:bookmarkStart w:id="49" w:name="_Ref354689286"/>
       <w:r>
         <w:rPr>
           <w:rFonts w:asciiTheme="minorHAnsi" w:hAnsiTheme="minorHAnsi"/>
@@ -12635,7 +12717,7 @@
         </w:rPr>
         <w:fldChar w:fldCharType="end"/>
       </w:r>
-      <w:bookmarkEnd w:id="48"/>
+      <w:bookmarkEnd w:id="49"/>
       <w:r>
         <w:rPr>
           <w:rFonts w:asciiTheme="minorHAnsi" w:hAnsiTheme="minorHAnsi"/>
@@ -12650,7 +12732,7 @@
           <w:lang w:val="en-US"/>
         </w:rPr>
       </w:pPr>
-      <w:bookmarkStart w:id="49" w:name="_Ref327394983"/>
+      <w:bookmarkStart w:id="50" w:name="_Ref327394983"/>
       <w:r>
         <w:rPr>
           <w:lang w:val="en-US"/>
@@ -12774,7 +12856,7 @@
     </w:p>
     <w:p>
       <w:pPr>
-        <w:pStyle w:val="a5"/>
+        <w:pStyle w:val="ListParagraph"/>
         <w:numPr>
           <w:ilvl w:val="0"/>
           <w:numId w:val="5"/>
@@ -12822,7 +12904,7 @@
         <w:t>recursive give-up of all its sub-objects.</w:t>
       </w:r>
     </w:p>
-    <w:bookmarkEnd w:id="49"/>
+    <w:bookmarkEnd w:id="50"/>
     <w:p>
       <w:pPr>
         <w:rPr>
@@ -13208,22 +13290,22 @@
       </w:pPr>
       <w:r>
         <w:object w:dxaOrig="10316" w:dyaOrig="4406">
-          <v:shape id="_x0000_i1039" type="#_x0000_t75" style="width:453.6pt;height:193.75pt" o:ole="">
-            <v:imagedata r:id="rId39" o:title=""/>
+          <v:shape id="_x0000_i1026" type="#_x0000_t75" style="width:453.75pt;height:193.5pt" o:ole="">
+            <v:imagedata r:id="rId42" o:title=""/>
           </v:shape>
-          <o:OLEObject Type="Embed" ProgID="Visio.Drawing.11" ShapeID="_x0000_i1039" DrawAspect="Content" ObjectID="_1437470710" r:id="rId40"/>
+          <o:OLEObject Type="Embed" ProgID="Visio.Drawing.11" ShapeID="_x0000_i1026" DrawAspect="Content" ObjectID="_1437683288" r:id="rId43"/>
         </w:object>
       </w:r>
     </w:p>
     <w:p>
       <w:pPr>
-        <w:pStyle w:val="a3"/>
+        <w:pStyle w:val="Caption"/>
         <w:rPr>
           <w:rFonts w:asciiTheme="minorHAnsi" w:hAnsiTheme="minorHAnsi"/>
           <w:sz w:val="24"/>
         </w:rPr>
       </w:pPr>
-      <w:bookmarkStart w:id="50" w:name="_Ref354689312"/>
+      <w:bookmarkStart w:id="51" w:name="_Ref354689312"/>
       <w:r>
         <w:rPr>
           <w:rFonts w:asciiTheme="minorHAnsi" w:hAnsiTheme="minorHAnsi"/>
@@ -13266,7 +13348,7 @@
         </w:rPr>
         <w:fldChar w:fldCharType="end"/>
       </w:r>
-      <w:bookmarkEnd w:id="50"/>
+      <w:bookmarkEnd w:id="51"/>
       <w:r>
         <w:rPr>
           <w:rFonts w:asciiTheme="minorHAnsi" w:hAnsiTheme="minorHAnsi"/>
@@ -13323,10 +13405,10 @@
       </w:pPr>
       <w:r>
         <w:object w:dxaOrig="10622" w:dyaOrig="6149">
-          <v:shape id="_x0000_i1040" type="#_x0000_t75" style="width:453.6pt;height:263.8pt" o:ole="">
-            <v:imagedata r:id="rId41" o:title=""/>
+          <v:shape id="_x0000_i1027" type="#_x0000_t75" style="width:453.75pt;height:264pt" o:ole="">
+            <v:imagedata r:id="rId44" o:title=""/>
           </v:shape>
-          <o:OLEObject Type="Embed" ProgID="Visio.Drawing.11" ShapeID="_x0000_i1040" DrawAspect="Content" ObjectID="_1437470711" r:id="rId42"/>
+          <o:OLEObject Type="Embed" ProgID="Visio.Drawing.11" ShapeID="_x0000_i1027" DrawAspect="Content" ObjectID="_1437683289" r:id="rId45"/>
         </w:object>
       </w:r>
     </w:p>
@@ -13339,7 +13421,7 @@
           <w:lang w:val="bg-BG" w:eastAsia="bg-BG"/>
         </w:rPr>
       </w:pPr>
-      <w:bookmarkStart w:id="51" w:name="_Ref354689318"/>
+      <w:bookmarkStart w:id="52" w:name="_Ref354689318"/>
       <w:r>
         <w:rPr>
           <w:noProof/>
@@ -13382,7 +13464,7 @@
         </w:rPr>
         <w:fldChar w:fldCharType="end"/>
       </w:r>
-      <w:bookmarkEnd w:id="51"/>
+      <w:bookmarkEnd w:id="52"/>
       <w:r>
         <w:rPr>
           <w:noProof/>
@@ -13398,7 +13480,7 @@
           <w:lang w:val="en-US"/>
         </w:rPr>
       </w:pPr>
-      <w:commentRangeStart w:id="52"/>
+      <w:commentRangeStart w:id="53"/>
       <w:r>
         <w:rPr>
           <w:b/>
@@ -13420,12 +13502,12 @@
         </w:rPr>
         <w:t>Conclusion and future work</w:t>
       </w:r>
-      <w:commentRangeEnd w:id="52"/>
-      <w:r>
-        <w:rPr>
-          <w:rStyle w:val="ae"/>
-        </w:rPr>
-        <w:commentReference w:id="52"/>
+      <w:commentRangeEnd w:id="53"/>
+      <w:r>
+        <w:rPr>
+          <w:rStyle w:val="CommentReference"/>
+        </w:rPr>
+        <w:commentReference w:id="53"/>
       </w:r>
     </w:p>
     <w:p>
@@ -13558,7 +13640,7 @@
     </w:p>
     <w:p>
       <w:pPr>
-        <w:pStyle w:val="a5"/>
+        <w:pStyle w:val="ListParagraph"/>
         <w:numPr>
           <w:ilvl w:val="0"/>
           <w:numId w:val="15"/>
@@ -13577,21 +13659,52 @@
           <w:szCs w:val="22"/>
           <w:lang w:val="en-US"/>
         </w:rPr>
-        <w:t>Ambler, S. W., Pr. J. Sadalage,Refactoring Databases: Evolutionary Database Design, Addison Wesley Professional, 2006.</w:t>
-      </w:r>
-      <w:r>
-        <w:rPr>
-          <w:rFonts w:asciiTheme="minorHAnsi" w:hAnsiTheme="minorHAnsi"/>
-          <w:sz w:val="22"/>
-          <w:szCs w:val="22"/>
-          <w:lang w:val="en-US"/>
-        </w:rPr>
-        <w:t xml:space="preserve"> </w:t>
-      </w:r>
-    </w:p>
-    <w:p>
-      <w:pPr>
-        <w:pStyle w:val="a5"/>
+        <w:t xml:space="preserve">Ambler, S. W., Pr. J. </w:t>
+      </w:r>
+      <w:proofErr w:type="spellStart"/>
+      <w:r>
+        <w:rPr>
+          <w:rFonts w:asciiTheme="minorHAnsi" w:hAnsiTheme="minorHAnsi"/>
+          <w:sz w:val="22"/>
+          <w:szCs w:val="22"/>
+          <w:lang w:val="en-US"/>
+        </w:rPr>
+        <w:t>Sadalage</w:t>
+      </w:r>
+      <w:proofErr w:type="gramStart"/>
+      <w:r>
+        <w:rPr>
+          <w:rFonts w:asciiTheme="minorHAnsi" w:hAnsiTheme="minorHAnsi"/>
+          <w:sz w:val="22"/>
+          <w:szCs w:val="22"/>
+          <w:lang w:val="en-US"/>
+        </w:rPr>
+        <w:t>,Refactoring</w:t>
+      </w:r>
+      <w:proofErr w:type="spellEnd"/>
+      <w:proofErr w:type="gramEnd"/>
+      <w:r>
+        <w:rPr>
+          <w:rFonts w:asciiTheme="minorHAnsi" w:hAnsiTheme="minorHAnsi"/>
+          <w:sz w:val="22"/>
+          <w:szCs w:val="22"/>
+          <w:lang w:val="en-US"/>
+        </w:rPr>
+        <w:t xml:space="preserve"> Databases: Evolutionary Database Design, Addison Wesley Professional, 2006.</w:t>
+      </w:r>
+      <w:r>
+        <w:rPr>
+          <w:rFonts w:asciiTheme="minorHAnsi" w:hAnsiTheme="minorHAnsi"/>
+          <w:sz w:val="22"/>
+          <w:szCs w:val="22"/>
+          <w:lang w:val="en-US"/>
+        </w:rPr>
+        <w:t xml:space="preserve"> </w:t>
+      </w:r>
+    </w:p>
+    <w:p>
+      <w:pPr>
+        <w:pStyle w:val="ListParagraph"/>
         <w:numPr>
           <w:ilvl w:val="0"/>
           <w:numId w:val="15"/>
@@ -13610,7 +13723,67 @@
           <w:szCs w:val="22"/>
           <w:lang w:val="en-US"/>
         </w:rPr>
-        <w:t>Collins-Sussman B., Fitzpatrick, B. W., Pilato C. M., Version Control with Subversion, book compiled from Revision 10945, 2008, http://svnbook.red-bean.com/en/1.0/index.html (</w:t>
+        <w:t>Collins-</w:t>
+      </w:r>
+      <w:proofErr w:type="spellStart"/>
+      <w:r>
+        <w:rPr>
+          <w:rFonts w:asciiTheme="minorHAnsi" w:hAnsiTheme="minorHAnsi"/>
+          <w:sz w:val="22"/>
+          <w:szCs w:val="22"/>
+          <w:lang w:val="en-US"/>
+        </w:rPr>
+        <w:t>Sussman</w:t>
+      </w:r>
+      <w:proofErr w:type="spellEnd"/>
+      <w:r>
+        <w:rPr>
+          <w:rFonts w:asciiTheme="minorHAnsi" w:hAnsiTheme="minorHAnsi"/>
+          <w:sz w:val="22"/>
+          <w:szCs w:val="22"/>
+          <w:lang w:val="en-US"/>
+        </w:rPr>
+        <w:t xml:space="preserve"> B., Fitzpatrick, B. W., </w:t>
+      </w:r>
+      <w:proofErr w:type="spellStart"/>
+      <w:r>
+        <w:rPr>
+          <w:rFonts w:asciiTheme="minorHAnsi" w:hAnsiTheme="minorHAnsi"/>
+          <w:sz w:val="22"/>
+          <w:szCs w:val="22"/>
+          <w:lang w:val="en-US"/>
+        </w:rPr>
+        <w:t>Pilato</w:t>
+      </w:r>
+      <w:proofErr w:type="spellEnd"/>
+      <w:r>
+        <w:rPr>
+          <w:rFonts w:asciiTheme="minorHAnsi" w:hAnsiTheme="minorHAnsi"/>
+          <w:sz w:val="22"/>
+          <w:szCs w:val="22"/>
+          <w:lang w:val="en-US"/>
+        </w:rPr>
+        <w:t xml:space="preserve"> C. M., Version Control with Subversion, book compiled from Revision 10945, 2008, </w:t>
+      </w:r>
+      <w:proofErr w:type="gramStart"/>
+      <w:r>
+        <w:rPr>
+          <w:rFonts w:asciiTheme="minorHAnsi" w:hAnsiTheme="minorHAnsi"/>
+          <w:sz w:val="22"/>
+          <w:szCs w:val="22"/>
+          <w:lang w:val="en-US"/>
+        </w:rPr>
+        <w:t>http</w:t>
+      </w:r>
+      <w:proofErr w:type="gramEnd"/>
+      <w:r>
+        <w:rPr>
+          <w:rFonts w:asciiTheme="minorHAnsi" w:hAnsiTheme="minorHAnsi"/>
+          <w:sz w:val="22"/>
+          <w:szCs w:val="22"/>
+          <w:lang w:val="en-US"/>
+        </w:rPr>
+        <w:t>://svnbook.red-bean.com/en/1.0/index.html (</w:t>
       </w:r>
       <w:r>
         <w:rPr>
@@ -13633,7 +13806,7 @@
     </w:p>
     <w:p>
       <w:pPr>
-        <w:pStyle w:val="a5"/>
+        <w:pStyle w:val="ListParagraph"/>
         <w:numPr>
           <w:ilvl w:val="0"/>
           <w:numId w:val="15"/>
@@ -13645,19 +13818,90 @@
           <w:lang w:val="en-US"/>
         </w:rPr>
       </w:pPr>
-      <w:r>
-        <w:rPr>
-          <w:rFonts w:asciiTheme="minorHAnsi" w:hAnsiTheme="minorHAnsi"/>
-          <w:sz w:val="22"/>
-          <w:szCs w:val="22"/>
-          <w:lang w:val="en-US"/>
-        </w:rPr>
-        <w:t>Conradi, R. and Westfechtel, B. 1998. Version models for software configuration management. ACM Comput. Surv., Vol. 30, no. 2, pp. 232–282, June 1998, DOI= http://doi.acm.org/10.1145/280277.280280</w:t>
-      </w:r>
-    </w:p>
-    <w:p>
-      <w:pPr>
-        <w:pStyle w:val="a5"/>
+      <w:proofErr w:type="spellStart"/>
+      <w:r>
+        <w:rPr>
+          <w:rFonts w:asciiTheme="minorHAnsi" w:hAnsiTheme="minorHAnsi"/>
+          <w:sz w:val="22"/>
+          <w:szCs w:val="22"/>
+          <w:lang w:val="en-US"/>
+        </w:rPr>
+        <w:t>Conradi</w:t>
+      </w:r>
+      <w:proofErr w:type="spellEnd"/>
+      <w:r>
+        <w:rPr>
+          <w:rFonts w:asciiTheme="minorHAnsi" w:hAnsiTheme="minorHAnsi"/>
+          <w:sz w:val="22"/>
+          <w:szCs w:val="22"/>
+          <w:lang w:val="en-US"/>
+        </w:rPr>
+        <w:t xml:space="preserve">, R. and </w:t>
+      </w:r>
+      <w:proofErr w:type="spellStart"/>
+      <w:r>
+        <w:rPr>
+          <w:rFonts w:asciiTheme="minorHAnsi" w:hAnsiTheme="minorHAnsi"/>
+          <w:sz w:val="22"/>
+          <w:szCs w:val="22"/>
+          <w:lang w:val="en-US"/>
+        </w:rPr>
+        <w:t>Westfechtel</w:t>
+      </w:r>
+      <w:proofErr w:type="spellEnd"/>
+      <w:r>
+        <w:rPr>
+          <w:rFonts w:asciiTheme="minorHAnsi" w:hAnsiTheme="minorHAnsi"/>
+          <w:sz w:val="22"/>
+          <w:szCs w:val="22"/>
+          <w:lang w:val="en-US"/>
+        </w:rPr>
+        <w:t xml:space="preserve">, B. 1998. Version models for software configuration management. ACM </w:t>
+      </w:r>
+      <w:proofErr w:type="spellStart"/>
+      <w:r>
+        <w:rPr>
+          <w:rFonts w:asciiTheme="minorHAnsi" w:hAnsiTheme="minorHAnsi"/>
+          <w:sz w:val="22"/>
+          <w:szCs w:val="22"/>
+          <w:lang w:val="en-US"/>
+        </w:rPr>
+        <w:t>Comput</w:t>
+      </w:r>
+      <w:proofErr w:type="spellEnd"/>
+      <w:r>
+        <w:rPr>
+          <w:rFonts w:asciiTheme="minorHAnsi" w:hAnsiTheme="minorHAnsi"/>
+          <w:sz w:val="22"/>
+          <w:szCs w:val="22"/>
+          <w:lang w:val="en-US"/>
+        </w:rPr>
+        <w:t xml:space="preserve">. </w:t>
+      </w:r>
+      <w:proofErr w:type="spellStart"/>
+      <w:r>
+        <w:rPr>
+          <w:rFonts w:asciiTheme="minorHAnsi" w:hAnsiTheme="minorHAnsi"/>
+          <w:sz w:val="22"/>
+          <w:szCs w:val="22"/>
+          <w:lang w:val="en-US"/>
+        </w:rPr>
+        <w:t>Surv</w:t>
+      </w:r>
+      <w:proofErr w:type="spellEnd"/>
+      <w:r>
+        <w:rPr>
+          <w:rFonts w:asciiTheme="minorHAnsi" w:hAnsiTheme="minorHAnsi"/>
+          <w:sz w:val="22"/>
+          <w:szCs w:val="22"/>
+          <w:lang w:val="en-US"/>
+        </w:rPr>
+        <w:t>., Vol. 30, no. 2, pp. 232–282, June 1998, DOI= http://doi.acm.org/10.1145/280277.280280</w:t>
+      </w:r>
+    </w:p>
+    <w:p>
+      <w:pPr>
+        <w:pStyle w:val="ListParagraph"/>
         <w:numPr>
           <w:ilvl w:val="0"/>
           <w:numId w:val="15"/>
@@ -13680,7 +13924,7 @@
     </w:p>
     <w:p>
       <w:pPr>
-        <w:pStyle w:val="a5"/>
+        <w:pStyle w:val="ListParagraph"/>
         <w:numPr>
           <w:ilvl w:val="0"/>
           <w:numId w:val="15"/>
@@ -13692,14 +13936,25 @@
           <w:lang w:val="en-US"/>
         </w:rPr>
       </w:pPr>
-      <w:r>
-        <w:rPr>
-          <w:rFonts w:asciiTheme="minorHAnsi" w:hAnsiTheme="minorHAnsi"/>
-          <w:sz w:val="22"/>
-          <w:szCs w:val="22"/>
-          <w:lang w:val="en-US"/>
-        </w:rPr>
-        <w:t>Git - Fast Version Control System, http://git-scm.com/ (</w:t>
+      <w:proofErr w:type="spellStart"/>
+      <w:r>
+        <w:rPr>
+          <w:rFonts w:asciiTheme="minorHAnsi" w:hAnsiTheme="minorHAnsi"/>
+          <w:sz w:val="22"/>
+          <w:szCs w:val="22"/>
+          <w:lang w:val="en-US"/>
+        </w:rPr>
+        <w:t>Git</w:t>
+      </w:r>
+      <w:proofErr w:type="spellEnd"/>
+      <w:r>
+        <w:rPr>
+          <w:rFonts w:asciiTheme="minorHAnsi" w:hAnsiTheme="minorHAnsi"/>
+          <w:sz w:val="22"/>
+          <w:szCs w:val="22"/>
+          <w:lang w:val="en-US"/>
+        </w:rPr>
+        <w:t xml:space="preserve"> - Fast Version Control System, http://git-scm.com/ (</w:t>
       </w:r>
       <w:r>
         <w:rPr>
@@ -13731,7 +13986,7 @@
     </w:p>
     <w:p>
       <w:pPr>
-        <w:pStyle w:val="a5"/>
+        <w:pStyle w:val="ListParagraph"/>
         <w:numPr>
           <w:ilvl w:val="0"/>
           <w:numId w:val="15"/>
@@ -13750,7 +14005,67 @@
           <w:szCs w:val="22"/>
           <w:lang w:val="en-US"/>
         </w:rPr>
-        <w:t>Jones, M. T., Version control for Linux, 2006, http://www.ibm.com/ developerworks/linux/library/l-vercon/, (</w:t>
+        <w:t xml:space="preserve">Jones, M. T., Version control for Linux, 2006, http://www.ibm.com/ </w:t>
+      </w:r>
+      <w:proofErr w:type="spellStart"/>
+      <w:r>
+        <w:rPr>
+          <w:rFonts w:asciiTheme="minorHAnsi" w:hAnsiTheme="minorHAnsi"/>
+          <w:sz w:val="22"/>
+          <w:szCs w:val="22"/>
+          <w:lang w:val="en-US"/>
+        </w:rPr>
+        <w:t>developerworks</w:t>
+      </w:r>
+      <w:proofErr w:type="spellEnd"/>
+      <w:r>
+        <w:rPr>
+          <w:rFonts w:asciiTheme="minorHAnsi" w:hAnsiTheme="minorHAnsi"/>
+          <w:sz w:val="22"/>
+          <w:szCs w:val="22"/>
+          <w:lang w:val="en-US"/>
+        </w:rPr>
+        <w:t>/</w:t>
+      </w:r>
+      <w:proofErr w:type="spellStart"/>
+      <w:r>
+        <w:rPr>
+          <w:rFonts w:asciiTheme="minorHAnsi" w:hAnsiTheme="minorHAnsi"/>
+          <w:sz w:val="22"/>
+          <w:szCs w:val="22"/>
+          <w:lang w:val="en-US"/>
+        </w:rPr>
+        <w:t>linux</w:t>
+      </w:r>
+      <w:proofErr w:type="spellEnd"/>
+      <w:r>
+        <w:rPr>
+          <w:rFonts w:asciiTheme="minorHAnsi" w:hAnsiTheme="minorHAnsi"/>
+          <w:sz w:val="22"/>
+          <w:szCs w:val="22"/>
+          <w:lang w:val="en-US"/>
+        </w:rPr>
+        <w:t>/library/l-</w:t>
+      </w:r>
+      <w:proofErr w:type="spellStart"/>
+      <w:r>
+        <w:rPr>
+          <w:rFonts w:asciiTheme="minorHAnsi" w:hAnsiTheme="minorHAnsi"/>
+          <w:sz w:val="22"/>
+          <w:szCs w:val="22"/>
+          <w:lang w:val="en-US"/>
+        </w:rPr>
+        <w:t>vercon</w:t>
+      </w:r>
+      <w:proofErr w:type="spellEnd"/>
+      <w:r>
+        <w:rPr>
+          <w:rFonts w:asciiTheme="minorHAnsi" w:hAnsiTheme="minorHAnsi"/>
+          <w:sz w:val="22"/>
+          <w:szCs w:val="22"/>
+          <w:lang w:val="en-US"/>
+        </w:rPr>
+        <w:t>/, (</w:t>
       </w:r>
       <w:r>
         <w:rPr>
@@ -13782,7 +14097,7 @@
     </w:p>
     <w:p>
       <w:pPr>
-        <w:pStyle w:val="a5"/>
+        <w:pStyle w:val="ListParagraph"/>
         <w:numPr>
           <w:ilvl w:val="0"/>
           <w:numId w:val="15"/>
@@ -13794,28 +14109,50 @@
           <w:lang w:val="en-US"/>
         </w:rPr>
       </w:pPr>
-      <w:r>
-        <w:rPr>
-          <w:rFonts w:asciiTheme="minorHAnsi" w:hAnsiTheme="minorHAnsi"/>
-          <w:sz w:val="22"/>
-          <w:szCs w:val="22"/>
-          <w:lang w:val="en-US"/>
-        </w:rPr>
-        <w:t>8</w:t>
-      </w:r>
-      <w:r>
-        <w:rPr>
-          <w:rFonts w:asciiTheme="minorHAnsi" w:hAnsiTheme="minorHAnsi"/>
-          <w:sz w:val="22"/>
-          <w:szCs w:val="22"/>
-          <w:lang w:val="en-US"/>
-        </w:rPr>
-        <w:t>Jotov, Vl., Transaction over Versioned Objects in Hierarchical Workspace Environment, ECAI09, 2009, Pitesti, Romania</w:t>
-      </w:r>
-    </w:p>
-    <w:p>
-      <w:pPr>
-        <w:pStyle w:val="a5"/>
+      <w:proofErr w:type="spellStart"/>
+      <w:r>
+        <w:rPr>
+          <w:rFonts w:asciiTheme="minorHAnsi" w:hAnsiTheme="minorHAnsi"/>
+          <w:sz w:val="22"/>
+          <w:szCs w:val="22"/>
+          <w:lang w:val="en-US"/>
+        </w:rPr>
+        <w:t>Jotov</w:t>
+      </w:r>
+      <w:proofErr w:type="spellEnd"/>
+      <w:r>
+        <w:rPr>
+          <w:rFonts w:asciiTheme="minorHAnsi" w:hAnsiTheme="minorHAnsi"/>
+          <w:sz w:val="22"/>
+          <w:szCs w:val="22"/>
+          <w:lang w:val="en-US"/>
+        </w:rPr>
+        <w:t xml:space="preserve">, </w:t>
+      </w:r>
+      <w:proofErr w:type="spellStart"/>
+      <w:r>
+        <w:rPr>
+          <w:rFonts w:asciiTheme="minorHAnsi" w:hAnsiTheme="minorHAnsi"/>
+          <w:sz w:val="22"/>
+          <w:szCs w:val="22"/>
+          <w:lang w:val="en-US"/>
+        </w:rPr>
+        <w:t>Vl</w:t>
+      </w:r>
+      <w:proofErr w:type="spellEnd"/>
+      <w:r>
+        <w:rPr>
+          <w:rFonts w:asciiTheme="minorHAnsi" w:hAnsiTheme="minorHAnsi"/>
+          <w:sz w:val="22"/>
+          <w:szCs w:val="22"/>
+          <w:lang w:val="en-US"/>
+        </w:rPr>
+        <w:t>., Transaction over Versioned Objects in Hierarchical Workspace Environment, ECAI09, 2009, Pitesti, Romania</w:t>
+      </w:r>
+    </w:p>
+    <w:p>
+      <w:pPr>
+        <w:pStyle w:val="ListParagraph"/>
         <w:numPr>
           <w:ilvl w:val="0"/>
           <w:numId w:val="15"/>
@@ -13834,15 +14171,6 @@
           <w:szCs w:val="22"/>
           <w:lang w:val="en-US"/>
         </w:rPr>
-        <w:t>7</w:t>
-      </w:r>
-      <w:r>
-        <w:rPr>
-          <w:rFonts w:asciiTheme="minorHAnsi" w:hAnsiTheme="minorHAnsi"/>
-          <w:sz w:val="22"/>
-          <w:szCs w:val="22"/>
-          <w:lang w:val="en-US"/>
-        </w:rPr>
         <w:t>Nguyen, T. N. 2006. Model-based version and configuration management for a web engineering lifecycle. In Proceedings of the 15th international Conference on World Wide Web (Edinburgh, Scotland, May 23 - 26, 2006). WWW '06. ACM Press, New York, NY, 437-446. DOI= http://doi.</w:t>
       </w:r>
       <w:r>
@@ -13857,7 +14185,7 @@
     </w:p>
     <w:p>
       <w:pPr>
-        <w:pStyle w:val="a5"/>
+        <w:pStyle w:val="ListParagraph"/>
         <w:numPr>
           <w:ilvl w:val="0"/>
           <w:numId w:val="15"/>
@@ -13897,7 +14225,7 @@
     </w:p>
     <w:p>
       <w:pPr>
-        <w:pStyle w:val="a5"/>
+        <w:pStyle w:val="ListParagraph"/>
         <w:numPr>
           <w:ilvl w:val="0"/>
           <w:numId w:val="15"/>
@@ -13909,28 +14237,79 @@
           <w:lang w:val="en-US"/>
         </w:rPr>
       </w:pPr>
-      <w:r>
-        <w:rPr>
-          <w:rFonts w:asciiTheme="minorHAnsi" w:hAnsiTheme="minorHAnsi"/>
-          <w:sz w:val="22"/>
-          <w:szCs w:val="22"/>
-          <w:lang w:val="en-US"/>
-        </w:rPr>
-        <w:t>Slein, J. A., Vitali, F., Whitehead, E. J., and Durand, D. G. 1997. Requirements for distributed authoring and versioning on the World Wide Web. StandardView, Vol. 5, no. 1, pp. 17-24, March 1997, DOI= http://doi.acm.org/10.1145/253452.253474.</w:t>
-      </w:r>
-      <w:r>
-        <w:rPr>
-          <w:rFonts w:asciiTheme="minorHAnsi" w:hAnsiTheme="minorHAnsi"/>
-          <w:sz w:val="22"/>
-          <w:szCs w:val="22"/>
-          <w:lang w:val="en-US"/>
-        </w:rPr>
-        <w:t xml:space="preserve"> </w:t>
-      </w:r>
-    </w:p>
-    <w:p>
-      <w:pPr>
-        <w:pStyle w:val="a5"/>
+      <w:proofErr w:type="spellStart"/>
+      <w:r>
+        <w:rPr>
+          <w:rFonts w:asciiTheme="minorHAnsi" w:hAnsiTheme="minorHAnsi"/>
+          <w:sz w:val="22"/>
+          <w:szCs w:val="22"/>
+          <w:lang w:val="en-US"/>
+        </w:rPr>
+        <w:t>Slein</w:t>
+      </w:r>
+      <w:proofErr w:type="spellEnd"/>
+      <w:r>
+        <w:rPr>
+          <w:rFonts w:asciiTheme="minorHAnsi" w:hAnsiTheme="minorHAnsi"/>
+          <w:sz w:val="22"/>
+          <w:szCs w:val="22"/>
+          <w:lang w:val="en-US"/>
+        </w:rPr>
+        <w:t xml:space="preserve">, J. A., </w:t>
+      </w:r>
+      <w:proofErr w:type="spellStart"/>
+      <w:r>
+        <w:rPr>
+          <w:rFonts w:asciiTheme="minorHAnsi" w:hAnsiTheme="minorHAnsi"/>
+          <w:sz w:val="22"/>
+          <w:szCs w:val="22"/>
+          <w:lang w:val="en-US"/>
+        </w:rPr>
+        <w:t>Vitali</w:t>
+      </w:r>
+      <w:proofErr w:type="spellEnd"/>
+      <w:r>
+        <w:rPr>
+          <w:rFonts w:asciiTheme="minorHAnsi" w:hAnsiTheme="minorHAnsi"/>
+          <w:sz w:val="22"/>
+          <w:szCs w:val="22"/>
+          <w:lang w:val="en-US"/>
+        </w:rPr>
+        <w:t xml:space="preserve">, F., Whitehead, E. J., and Durand, D. G. 1997. Requirements for distributed authoring and versioning on the World Wide Web. </w:t>
+      </w:r>
+      <w:proofErr w:type="spellStart"/>
+      <w:r>
+        <w:rPr>
+          <w:rFonts w:asciiTheme="minorHAnsi" w:hAnsiTheme="minorHAnsi"/>
+          <w:sz w:val="22"/>
+          <w:szCs w:val="22"/>
+          <w:lang w:val="en-US"/>
+        </w:rPr>
+        <w:t>StandardView</w:t>
+      </w:r>
+      <w:proofErr w:type="spellEnd"/>
+      <w:r>
+        <w:rPr>
+          <w:rFonts w:asciiTheme="minorHAnsi" w:hAnsiTheme="minorHAnsi"/>
+          <w:sz w:val="22"/>
+          <w:szCs w:val="22"/>
+          <w:lang w:val="en-US"/>
+        </w:rPr>
+        <w:t>, Vol. 5, no. 1, pp. 17-24, March 1997, DOI= http://doi.acm.org/10.1145/253452.253474.</w:t>
+      </w:r>
+      <w:r>
+        <w:rPr>
+          <w:rFonts w:asciiTheme="minorHAnsi" w:hAnsiTheme="minorHAnsi"/>
+          <w:sz w:val="22"/>
+          <w:szCs w:val="22"/>
+          <w:lang w:val="en-US"/>
+        </w:rPr>
+        <w:t xml:space="preserve"> </w:t>
+      </w:r>
+    </w:p>
+    <w:p>
+      <w:pPr>
+        <w:pStyle w:val="ListParagraph"/>
         <w:numPr>
           <w:ilvl w:val="0"/>
           <w:numId w:val="15"/>
@@ -13949,21 +14328,41 @@
           <w:szCs w:val="22"/>
           <w:lang w:val="en-US"/>
         </w:rPr>
-        <w:t>Stephens, S. M. , Johan Rung , Xavier Lopez, X.: Graph data representation in oracle database 10g: Case studies in Life science, IEEE Data Eng. Bull, vol. 27, pages 61-67, 2004.</w:t>
-      </w:r>
-      <w:r>
-        <w:rPr>
-          <w:rFonts w:asciiTheme="minorHAnsi" w:hAnsiTheme="minorHAnsi"/>
-          <w:sz w:val="22"/>
-          <w:szCs w:val="22"/>
-          <w:lang w:val="en-US"/>
-        </w:rPr>
-        <w:t xml:space="preserve"> </w:t>
-      </w:r>
-    </w:p>
-    <w:p>
-      <w:pPr>
-        <w:pStyle w:val="a5"/>
+        <w:t>Stephens, S. M</w:t>
+      </w:r>
+      <w:proofErr w:type="gramStart"/>
+      <w:r>
+        <w:rPr>
+          <w:rFonts w:asciiTheme="minorHAnsi" w:hAnsiTheme="minorHAnsi"/>
+          <w:sz w:val="22"/>
+          <w:szCs w:val="22"/>
+          <w:lang w:val="en-US"/>
+        </w:rPr>
+        <w:t>. ,</w:t>
+      </w:r>
+      <w:proofErr w:type="gramEnd"/>
+      <w:r>
+        <w:rPr>
+          <w:rFonts w:asciiTheme="minorHAnsi" w:hAnsiTheme="minorHAnsi"/>
+          <w:sz w:val="22"/>
+          <w:szCs w:val="22"/>
+          <w:lang w:val="en-US"/>
+        </w:rPr>
+        <w:t xml:space="preserve"> Johan Rung , Xavier Lopez, X.: Graph data representation in oracle database 10g: Case studies in Life science, IEEE Data Eng. Bull, vol. 27, pages 61-67, 2004.</w:t>
+      </w:r>
+      <w:r>
+        <w:rPr>
+          <w:rFonts w:asciiTheme="minorHAnsi" w:hAnsiTheme="minorHAnsi"/>
+          <w:sz w:val="22"/>
+          <w:szCs w:val="22"/>
+          <w:lang w:val="en-US"/>
+        </w:rPr>
+        <w:t xml:space="preserve"> </w:t>
+      </w:r>
+    </w:p>
+    <w:p>
+      <w:pPr>
+        <w:pStyle w:val="ListParagraph"/>
         <w:numPr>
           <w:ilvl w:val="0"/>
           <w:numId w:val="15"/>
@@ -13982,12 +14381,52 @@
           <w:szCs w:val="22"/>
           <w:lang w:val="en-US"/>
         </w:rPr>
-        <w:t xml:space="preserve">Sun Microsystem, Inc. The network software environment (NSE), Sun Tech. Rep. Sun Msicrosystems, Inc., Mountain View, CA, 104, 1989 </w:t>
-      </w:r>
-    </w:p>
-    <w:p>
-      <w:pPr>
-        <w:pStyle w:val="a5"/>
+        <w:t xml:space="preserve">Sun </w:t>
+      </w:r>
+      <w:proofErr w:type="spellStart"/>
+      <w:r>
+        <w:rPr>
+          <w:rFonts w:asciiTheme="minorHAnsi" w:hAnsiTheme="minorHAnsi"/>
+          <w:sz w:val="22"/>
+          <w:szCs w:val="22"/>
+          <w:lang w:val="en-US"/>
+        </w:rPr>
+        <w:t>Microsystem</w:t>
+      </w:r>
+      <w:proofErr w:type="spellEnd"/>
+      <w:r>
+        <w:rPr>
+          <w:rFonts w:asciiTheme="minorHAnsi" w:hAnsiTheme="minorHAnsi"/>
+          <w:sz w:val="22"/>
+          <w:szCs w:val="22"/>
+          <w:lang w:val="en-US"/>
+        </w:rPr>
+        <w:t xml:space="preserve">, Inc. The network software environment (NSE), Sun Tech. Rep. Sun </w:t>
+      </w:r>
+      <w:proofErr w:type="spellStart"/>
+      <w:r>
+        <w:rPr>
+          <w:rFonts w:asciiTheme="minorHAnsi" w:hAnsiTheme="minorHAnsi"/>
+          <w:sz w:val="22"/>
+          <w:szCs w:val="22"/>
+          <w:lang w:val="en-US"/>
+        </w:rPr>
+        <w:t>Msicrosystems</w:t>
+      </w:r>
+      <w:proofErr w:type="spellEnd"/>
+      <w:r>
+        <w:rPr>
+          <w:rFonts w:asciiTheme="minorHAnsi" w:hAnsiTheme="minorHAnsi"/>
+          <w:sz w:val="22"/>
+          <w:szCs w:val="22"/>
+          <w:lang w:val="en-US"/>
+        </w:rPr>
+        <w:t xml:space="preserve">, Inc., Mountain View, CA, 104, 1989 </w:t>
+      </w:r>
+    </w:p>
+    <w:p>
+      <w:pPr>
+        <w:pStyle w:val="ListParagraph"/>
         <w:numPr>
           <w:ilvl w:val="0"/>
           <w:numId w:val="15"/>
@@ -13999,6 +14438,7 @@
           <w:lang w:val="en-US"/>
         </w:rPr>
       </w:pPr>
+      <w:proofErr w:type="spellStart"/>
       <w:r>
         <w:rPr>
           <w:rFonts w:asciiTheme="minorHAnsi" w:hAnsiTheme="minorHAnsi"/>
@@ -14007,7 +14447,37 @@
           <w:lang w:val="en-US"/>
         </w:rPr>
         <w:lastRenderedPageBreak/>
-        <w:t>Westfechtel, B., Structure-oriented merging of revisions of software documents. In Proceedings of the 3rd international Workshop on Software Configuration Management (Trondheim, Norway, June 12 - 14, 1991), pp. 68-79, P. H. Feiler, Ed. ACM, New York, NY, 1991, DOI= http://doi.acm.org/10.1145/111062.111071</w:t>
+        <w:t>Westfechtel</w:t>
+      </w:r>
+      <w:proofErr w:type="spellEnd"/>
+      <w:r>
+        <w:rPr>
+          <w:rFonts w:asciiTheme="minorHAnsi" w:hAnsiTheme="minorHAnsi"/>
+          <w:sz w:val="22"/>
+          <w:szCs w:val="22"/>
+          <w:lang w:val="en-US"/>
+        </w:rPr>
+        <w:t xml:space="preserve">, B., Structure-oriented merging of revisions of software documents. In Proceedings of the 3rd international Workshop on Software Configuration Management (Trondheim, Norway, June 12 - 14, 1991), pp. 68-79, P. H. </w:t>
+      </w:r>
+      <w:proofErr w:type="spellStart"/>
+      <w:r>
+        <w:rPr>
+          <w:rFonts w:asciiTheme="minorHAnsi" w:hAnsiTheme="minorHAnsi"/>
+          <w:sz w:val="22"/>
+          <w:szCs w:val="22"/>
+          <w:lang w:val="en-US"/>
+        </w:rPr>
+        <w:t>Feiler</w:t>
+      </w:r>
+      <w:proofErr w:type="spellEnd"/>
+      <w:r>
+        <w:rPr>
+          <w:rFonts w:asciiTheme="minorHAnsi" w:hAnsiTheme="minorHAnsi"/>
+          <w:sz w:val="22"/>
+          <w:szCs w:val="22"/>
+          <w:lang w:val="en-US"/>
+        </w:rPr>
+        <w:t>, Ed. ACM, New York, NY, 1991, DOI= http://doi.acm.org/10.1145/111062.111071</w:t>
       </w:r>
       <w:r>
         <w:rPr>
@@ -14020,7 +14490,7 @@
       </w:r>
     </w:p>
     <w:sectPr>
-      <w:footerReference w:type="default" r:id="rId44"/>
+      <w:footerReference w:type="default" r:id="rId46"/>
       <w:pgSz w:w="11906" w:h="16838"/>
       <w:pgMar w:top="1134" w:right="850" w:bottom="1134" w:left="1701" w:header="708" w:footer="708" w:gutter="0"/>
       <w:cols w:space="708"/>
@@ -14033,17 +14503,61 @@
 
 <file path=word/comments.xml><?xml version="1.0" encoding="utf-8"?>
 <w:comments xmlns:ve="http://schemas.openxmlformats.org/markup-compatibility/2006" xmlns:o="urn:schemas-microsoft-com:office:office" xmlns:r="http://schemas.openxmlformats.org/officeDocument/2006/relationships" xmlns:m="http://schemas.openxmlformats.org/officeDocument/2006/math" xmlns:v="urn:schemas-microsoft-com:vml" xmlns:wp="http://schemas.openxmlformats.org/drawingml/2006/wordprocessingDrawing" xmlns:w10="urn:schemas-microsoft-com:office:word" xmlns:w="http://schemas.openxmlformats.org/wordprocessingml/2006/main" xmlns:wne="http://schemas.microsoft.com/office/word/2006/wordml">
-  <w:comment w:id="52" w:author="Владимир Йотов" w:date="2013-08-08T12:33:00Z" w:initials="ВЙ">
-    <w:p>
-      <w:pPr>
-        <w:pStyle w:val="af"/>
-        <w:rPr>
-          <w:lang w:val="en-US"/>
-        </w:rPr>
-      </w:pPr>
-      <w:r>
-        <w:rPr>
-          <w:rStyle w:val="ae"/>
+  <w:comment w:id="0" w:author="в" w:date="2013-08-10T23:40:00Z" w:initials="в">
+    <w:p>
+      <w:pPr>
+        <w:pStyle w:val="CommentText"/>
+        <w:rPr>
+          <w:lang w:val="en-US"/>
+        </w:rPr>
+      </w:pPr>
+      <w:r>
+        <w:rPr>
+          <w:rStyle w:val="CommentReference"/>
+        </w:rPr>
+        <w:annotationRef/>
+      </w:r>
+      <w:r>
+        <w:rPr>
+          <w:lang w:val="en-US"/>
+        </w:rPr>
+        <w:t xml:space="preserve">There is some language roughness, </w:t>
+      </w:r>
+      <w:proofErr w:type="spellStart"/>
+      <w:r>
+        <w:rPr>
+          <w:lang w:val="en-US"/>
+        </w:rPr>
+        <w:t>particulary</w:t>
+      </w:r>
+      <w:proofErr w:type="spellEnd"/>
+      <w:r>
+        <w:rPr>
+          <w:lang w:val="en-US"/>
+        </w:rPr>
+        <w:t xml:space="preserve"> concerning the use of definite-indefinite articles</w:t>
+      </w:r>
+    </w:p>
+    <w:p>
+      <w:pPr>
+        <w:pStyle w:val="CommentText"/>
+        <w:rPr>
+          <w:lang w:val="en-US"/>
+        </w:rPr>
+      </w:pPr>
+    </w:p>
+  </w:comment>
+  <w:comment w:id="53" w:author="Владимир Йотов" w:date="2013-08-08T12:33:00Z" w:initials="ВЙ">
+    <w:p>
+      <w:pPr>
+        <w:pStyle w:val="CommentText"/>
+        <w:rPr>
+          <w:lang w:val="en-US"/>
+        </w:rPr>
+      </w:pPr>
+      <w:r>
+        <w:rPr>
+          <w:rStyle w:val="CommentReference"/>
         </w:rPr>
         <w:annotationRef/>
       </w:r>
@@ -14099,7 +14613,7 @@
 <w:ftr xmlns:ve="http://schemas.openxmlformats.org/markup-compatibility/2006" xmlns:o="urn:schemas-microsoft-com:office:office" xmlns:r="http://schemas.openxmlformats.org/officeDocument/2006/relationships" xmlns:m="http://schemas.openxmlformats.org/officeDocument/2006/math" xmlns:v="urn:schemas-microsoft-com:vml" xmlns:wp="http://schemas.openxmlformats.org/drawingml/2006/wordprocessingDrawing" xmlns:w10="urn:schemas-microsoft-com:office:word" xmlns:w="http://schemas.openxmlformats.org/wordprocessingml/2006/main" xmlns:wne="http://schemas.microsoft.com/office/word/2006/wordml">
   <w:p>
     <w:pPr>
-      <w:pStyle w:val="ac"/>
+      <w:pStyle w:val="Footer"/>
     </w:pPr>
     <w:fldSimple w:instr=" PAGE   \* MERGEFORMAT ">
       <w:r>
@@ -14110,7 +14624,7 @@
           <w:sz w:val="32"/>
           <w:szCs w:val="32"/>
         </w:rPr>
-        <w:t>8</w:t>
+        <w:t>17</w:t>
       </w:r>
     </w:fldSimple>
   </w:p>
@@ -14707,7 +15221,7 @@
     <w:lvl w:ilvl="0">
       <w:start w:val="1"/>
       <w:numFmt w:val="decimal"/>
-      <w:pStyle w:val="1"/>
+      <w:pStyle w:val="Heading1"/>
       <w:lvlText w:val="%1."/>
       <w:lvlJc w:val="left"/>
       <w:pPr>
@@ -14720,7 +15234,7 @@
     <w:lvl w:ilvl="1">
       <w:start w:val="1"/>
       <w:numFmt w:val="decimal"/>
-      <w:pStyle w:val="2"/>
+      <w:pStyle w:val="Heading2"/>
       <w:lvlText w:val="%1.%2."/>
       <w:lvlJc w:val="left"/>
       <w:pPr>
@@ -14733,7 +15247,7 @@
     <w:lvl w:ilvl="2">
       <w:start w:val="1"/>
       <w:numFmt w:val="decimal"/>
-      <w:pStyle w:val="3"/>
+      <w:pStyle w:val="Heading3"/>
       <w:lvlText w:val="%1.%2.%3."/>
       <w:lvlJc w:val="left"/>
       <w:pPr>
@@ -14746,7 +15260,7 @@
     <w:lvl w:ilvl="3">
       <w:start w:val="1"/>
       <w:numFmt w:val="decimal"/>
-      <w:pStyle w:val="4"/>
+      <w:pStyle w:val="Heading4"/>
       <w:lvlText w:val="%1.%2.%3.%4."/>
       <w:lvlJc w:val="left"/>
       <w:pPr>
@@ -15887,7 +16401,7 @@
       <w:lvl w:ilvl="0">
         <w:start w:val="1"/>
         <w:numFmt w:val="decimal"/>
-        <w:pStyle w:val="1"/>
+        <w:pStyle w:val="Heading1"/>
         <w:lvlText w:val="%1."/>
         <w:lvlJc w:val="left"/>
         <w:pPr>
@@ -15902,7 +16416,7 @@
       <w:lvl w:ilvl="1">
         <w:start w:val="1"/>
         <w:numFmt w:val="decimal"/>
-        <w:pStyle w:val="2"/>
+        <w:pStyle w:val="Heading2"/>
         <w:lvlText w:val="%1.%2."/>
         <w:lvlJc w:val="left"/>
         <w:pPr>
@@ -15917,7 +16431,7 @@
       <w:lvl w:ilvl="2">
         <w:start w:val="1"/>
         <w:numFmt w:val="decimal"/>
-        <w:pStyle w:val="3"/>
+        <w:pStyle w:val="Heading3"/>
         <w:lvlText w:val="%1.%2.%3."/>
         <w:lvlJc w:val="left"/>
         <w:pPr>
@@ -15932,7 +16446,7 @@
       <w:lvl w:ilvl="3">
         <w:start w:val="1"/>
         <w:numFmt w:val="decimal"/>
-        <w:pStyle w:val="4"/>
+        <w:pStyle w:val="Heading4"/>
         <w:lvlText w:val="%1.%2.%3.%4."/>
         <w:lvlJc w:val="left"/>
         <w:pPr>
@@ -16054,7 +16568,7 @@
       <w:lvl w:ilvl="0">
         <w:start w:val="1"/>
         <w:numFmt w:val="decimal"/>
-        <w:pStyle w:val="1"/>
+        <w:pStyle w:val="Heading1"/>
         <w:lvlText w:val="%1."/>
         <w:lvlJc w:val="left"/>
         <w:pPr>
@@ -16070,7 +16584,7 @@
       <w:lvl w:ilvl="1">
         <w:start w:val="1"/>
         <w:numFmt w:val="decimal"/>
-        <w:pStyle w:val="2"/>
+        <w:pStyle w:val="Heading2"/>
         <w:lvlText w:val="%1.%2."/>
         <w:lvlJc w:val="left"/>
         <w:pPr>
@@ -16086,7 +16600,7 @@
       <w:lvl w:ilvl="2">
         <w:start w:val="1"/>
         <w:numFmt w:val="decimal"/>
-        <w:pStyle w:val="3"/>
+        <w:pStyle w:val="Heading3"/>
         <w:lvlText w:val="%1.%2.%3."/>
         <w:lvlJc w:val="left"/>
         <w:pPr>
@@ -16102,7 +16616,7 @@
       <w:lvl w:ilvl="3">
         <w:start w:val="1"/>
         <w:numFmt w:val="decimal"/>
-        <w:pStyle w:val="4"/>
+        <w:pStyle w:val="Heading4"/>
         <w:lvlText w:val="%1.%2.%3.%4."/>
         <w:lvlJc w:val="left"/>
         <w:pPr>
@@ -16366,16 +16880,16 @@
     <w:lsdException w:name="Bibliography" w:uiPriority="37"/>
     <w:lsdException w:name="TOC Heading" w:uiPriority="39" w:qFormat="1"/>
   </w:latentStyles>
-  <w:style w:type="paragraph" w:default="1" w:styleId="a">
+  <w:style w:type="paragraph" w:default="1" w:styleId="Normal">
     <w:name w:val="Normal"/>
     <w:qFormat/>
     <w:rsid w:val="00AD56A9"/>
   </w:style>
-  <w:style w:type="paragraph" w:styleId="1">
+  <w:style w:type="paragraph" w:styleId="Heading1">
     <w:name w:val="heading 1"/>
-    <w:basedOn w:val="a"/>
-    <w:next w:val="a"/>
-    <w:link w:val="10"/>
+    <w:basedOn w:val="Normal"/>
+    <w:next w:val="Normal"/>
+    <w:link w:val="Heading1Char"/>
     <w:uiPriority w:val="99"/>
     <w:qFormat/>
     <w:rsid w:val="006B12DC"/>
@@ -16399,11 +16913,11 @@
       <w:lang w:val="bg-BG"/>
     </w:rPr>
   </w:style>
-  <w:style w:type="paragraph" w:styleId="2">
+  <w:style w:type="paragraph" w:styleId="Heading2">
     <w:name w:val="heading 2"/>
-    <w:basedOn w:val="a"/>
-    <w:next w:val="a"/>
-    <w:link w:val="20"/>
+    <w:basedOn w:val="Normal"/>
+    <w:next w:val="Normal"/>
+    <w:link w:val="Heading2Char"/>
     <w:uiPriority w:val="99"/>
     <w:qFormat/>
     <w:rsid w:val="006B12DC"/>
@@ -16427,11 +16941,11 @@
       <w:lang w:val="bg-BG"/>
     </w:rPr>
   </w:style>
-  <w:style w:type="paragraph" w:styleId="3">
+  <w:style w:type="paragraph" w:styleId="Heading3">
     <w:name w:val="heading 3"/>
-    <w:basedOn w:val="a"/>
-    <w:next w:val="a"/>
-    <w:link w:val="30"/>
+    <w:basedOn w:val="Normal"/>
+    <w:next w:val="Normal"/>
+    <w:link w:val="Heading3Char"/>
     <w:uiPriority w:val="99"/>
     <w:qFormat/>
     <w:rsid w:val="006B12DC"/>
@@ -16456,11 +16970,11 @@
       <w:lang w:val="bg-BG"/>
     </w:rPr>
   </w:style>
-  <w:style w:type="paragraph" w:styleId="4">
+  <w:style w:type="paragraph" w:styleId="Heading4">
     <w:name w:val="heading 4"/>
-    <w:basedOn w:val="a"/>
-    <w:next w:val="a"/>
-    <w:link w:val="40"/>
+    <w:basedOn w:val="Normal"/>
+    <w:next w:val="Normal"/>
+    <w:link w:val="Heading4Char"/>
     <w:uiPriority w:val="99"/>
     <w:qFormat/>
     <w:rsid w:val="006B12DC"/>
@@ -16487,13 +17001,13 @@
       <w:lang w:val="bg-BG"/>
     </w:rPr>
   </w:style>
-  <w:style w:type="character" w:default="1" w:styleId="a0">
+  <w:style w:type="character" w:default="1" w:styleId="DefaultParagraphFont">
     <w:name w:val="Default Paragraph Font"/>
     <w:uiPriority w:val="1"/>
     <w:semiHidden/>
     <w:unhideWhenUsed/>
   </w:style>
-  <w:style w:type="table" w:default="1" w:styleId="a1">
+  <w:style w:type="table" w:default="1" w:styleId="TableNormal">
     <w:name w:val="Normal Table"/>
     <w:uiPriority w:val="99"/>
     <w:semiHidden/>
@@ -16509,16 +17023,16 @@
       </w:tblCellMar>
     </w:tblPr>
   </w:style>
-  <w:style w:type="numbering" w:default="1" w:styleId="a2">
+  <w:style w:type="numbering" w:default="1" w:styleId="NoList">
     <w:name w:val="No List"/>
     <w:uiPriority w:val="99"/>
     <w:semiHidden/>
     <w:unhideWhenUsed/>
   </w:style>
-  <w:style w:type="character" w:customStyle="1" w:styleId="10">
-    <w:name w:val="Заголовок 1 Знак"/>
-    <w:basedOn w:val="a0"/>
-    <w:link w:val="1"/>
+  <w:style w:type="character" w:customStyle="1" w:styleId="Heading1Char">
+    <w:name w:val="Heading 1 Char"/>
+    <w:basedOn w:val="DefaultParagraphFont"/>
+    <w:link w:val="Heading1"/>
     <w:uiPriority w:val="99"/>
     <w:rsid w:val="006B12DC"/>
     <w:rPr>
@@ -16531,10 +17045,10 @@
       <w:lang w:val="bg-BG"/>
     </w:rPr>
   </w:style>
-  <w:style w:type="character" w:customStyle="1" w:styleId="20">
-    <w:name w:val="Заголовок 2 Знак"/>
-    <w:basedOn w:val="a0"/>
-    <w:link w:val="2"/>
+  <w:style w:type="character" w:customStyle="1" w:styleId="Heading2Char">
+    <w:name w:val="Heading 2 Char"/>
+    <w:basedOn w:val="DefaultParagraphFont"/>
+    <w:link w:val="Heading2"/>
     <w:uiPriority w:val="99"/>
     <w:rsid w:val="006B12DC"/>
     <w:rPr>
@@ -16546,10 +17060,10 @@
       <w:lang w:val="bg-BG"/>
     </w:rPr>
   </w:style>
-  <w:style w:type="character" w:customStyle="1" w:styleId="30">
-    <w:name w:val="Заголовок 3 Знак"/>
-    <w:basedOn w:val="a0"/>
-    <w:link w:val="3"/>
+  <w:style w:type="character" w:customStyle="1" w:styleId="Heading3Char">
+    <w:name w:val="Heading 3 Char"/>
+    <w:basedOn w:val="DefaultParagraphFont"/>
+    <w:link w:val="Heading3"/>
     <w:uiPriority w:val="99"/>
     <w:rsid w:val="006B12DC"/>
     <w:rPr>
@@ -16563,10 +17077,10 @@
       <w:lang w:val="bg-BG"/>
     </w:rPr>
   </w:style>
-  <w:style w:type="character" w:customStyle="1" w:styleId="40">
-    <w:name w:val="Заголовок 4 Знак"/>
-    <w:basedOn w:val="a0"/>
-    <w:link w:val="4"/>
+  <w:style w:type="character" w:customStyle="1" w:styleId="Heading4Char">
+    <w:name w:val="Heading 4 Char"/>
+    <w:basedOn w:val="DefaultParagraphFont"/>
+    <w:link w:val="Heading4"/>
     <w:uiPriority w:val="99"/>
     <w:rsid w:val="006B12DC"/>
     <w:rPr>
@@ -16578,11 +17092,11 @@
       <w:lang w:val="bg-BG"/>
     </w:rPr>
   </w:style>
-  <w:style w:type="paragraph" w:styleId="a3">
+  <w:style w:type="paragraph" w:styleId="Caption">
     <w:name w:val="caption"/>
-    <w:basedOn w:val="a"/>
-    <w:next w:val="a"/>
-    <w:link w:val="a4"/>
+    <w:basedOn w:val="Normal"/>
+    <w:next w:val="Normal"/>
+    <w:link w:val="CaptionChar"/>
     <w:uiPriority w:val="99"/>
     <w:qFormat/>
     <w:rsid w:val="006B12DC"/>
@@ -16599,9 +17113,9 @@
       <w:lang w:val="bg-BG"/>
     </w:rPr>
   </w:style>
-  <w:style w:type="paragraph" w:styleId="a5">
+  <w:style w:type="paragraph" w:styleId="ListParagraph">
     <w:name w:val="List Paragraph"/>
-    <w:basedOn w:val="a"/>
+    <w:basedOn w:val="Normal"/>
     <w:uiPriority w:val="99"/>
     <w:qFormat/>
     <w:rsid w:val="006B12DC"/>
@@ -16626,10 +17140,10 @@
       </w:numPr>
     </w:pPr>
   </w:style>
-  <w:style w:type="paragraph" w:styleId="a6">
+  <w:style w:type="paragraph" w:styleId="BalloonText">
     <w:name w:val="Balloon Text"/>
-    <w:basedOn w:val="a"/>
-    <w:link w:val="a7"/>
+    <w:basedOn w:val="Normal"/>
+    <w:link w:val="BalloonTextChar"/>
     <w:uiPriority w:val="99"/>
     <w:semiHidden/>
     <w:unhideWhenUsed/>
@@ -16643,10 +17157,10 @@
       <w:szCs w:val="16"/>
     </w:rPr>
   </w:style>
-  <w:style w:type="character" w:customStyle="1" w:styleId="a7">
-    <w:name w:val="Текст выноски Знак"/>
-    <w:basedOn w:val="a0"/>
-    <w:link w:val="a6"/>
+  <w:style w:type="character" w:customStyle="1" w:styleId="BalloonTextChar">
+    <w:name w:val="Balloon Text Char"/>
+    <w:basedOn w:val="DefaultParagraphFont"/>
+    <w:link w:val="BalloonText"/>
     <w:uiPriority w:val="99"/>
     <w:semiHidden/>
     <w:rsid w:val="006B12DC"/>
@@ -16656,9 +17170,9 @@
       <w:szCs w:val="16"/>
     </w:rPr>
   </w:style>
-  <w:style w:type="character" w:styleId="a8">
+  <w:style w:type="character" w:styleId="PlaceholderText">
     <w:name w:val="Placeholder Text"/>
-    <w:basedOn w:val="a0"/>
+    <w:basedOn w:val="DefaultParagraphFont"/>
     <w:uiPriority w:val="99"/>
     <w:semiHidden/>
     <w:rsid w:val="00646FB4"/>
@@ -16668,7 +17182,7 @@
   </w:style>
   <w:style w:type="paragraph" w:customStyle="1" w:styleId="Style1">
     <w:name w:val="Style1"/>
-    <w:basedOn w:val="a5"/>
+    <w:basedOn w:val="ListParagraph"/>
     <w:qFormat/>
     <w:rsid w:val="0097614E"/>
     <w:pPr>
@@ -16693,7 +17207,7 @@
   </w:style>
   <w:style w:type="paragraph" w:customStyle="1" w:styleId="Style2">
     <w:name w:val="Style2"/>
-    <w:basedOn w:val="a5"/>
+    <w:basedOn w:val="ListParagraph"/>
     <w:qFormat/>
     <w:rsid w:val="0097614E"/>
     <w:pPr>
@@ -16718,7 +17232,7 @@
   </w:style>
   <w:style w:type="paragraph" w:customStyle="1" w:styleId="Style3">
     <w:name w:val="Style3"/>
-    <w:basedOn w:val="a5"/>
+    <w:basedOn w:val="ListParagraph"/>
     <w:qFormat/>
     <w:rsid w:val="0097614E"/>
     <w:pPr>
@@ -16743,7 +17257,7 @@
   </w:style>
   <w:style w:type="paragraph" w:customStyle="1" w:styleId="Style4">
     <w:name w:val="Style4"/>
-    <w:basedOn w:val="a"/>
+    <w:basedOn w:val="Normal"/>
     <w:qFormat/>
     <w:rsid w:val="0071105C"/>
     <w:pPr>
@@ -16766,7 +17280,7 @@
   </w:style>
   <w:style w:type="paragraph" w:customStyle="1" w:styleId="StyleListParagraph11ptBetweenSinglesolidlineAuto">
     <w:name w:val="Style List Paragraph + 11 pt Between : (Single solid line Auto  ..."/>
-    <w:basedOn w:val="a5"/>
+    <w:basedOn w:val="ListParagraph"/>
     <w:rsid w:val="0002357E"/>
     <w:pPr>
       <w:pBdr>
@@ -16785,7 +17299,7 @@
   </w:style>
   <w:style w:type="paragraph" w:customStyle="1" w:styleId="StyleCaption11pt">
     <w:name w:val="Style Caption + 11 pt"/>
-    <w:basedOn w:val="a3"/>
+    <w:basedOn w:val="Caption"/>
     <w:rsid w:val="009A5A58"/>
     <w:pPr>
       <w:numPr>
@@ -16796,9 +17310,9 @@
       <w:sz w:val="22"/>
     </w:rPr>
   </w:style>
-  <w:style w:type="character" w:styleId="a9">
+  <w:style w:type="character" w:styleId="Hyperlink">
     <w:name w:val="Hyperlink"/>
-    <w:basedOn w:val="a0"/>
+    <w:basedOn w:val="DefaultParagraphFont"/>
     <w:uiPriority w:val="99"/>
     <w:unhideWhenUsed/>
     <w:rsid w:val="00AF6D62"/>
@@ -16809,7 +17323,7 @@
   </w:style>
   <w:style w:type="paragraph" w:customStyle="1" w:styleId="Style5">
     <w:name w:val="Style5"/>
-    <w:basedOn w:val="a3"/>
+    <w:basedOn w:val="Caption"/>
     <w:link w:val="Style5Char"/>
     <w:qFormat/>
     <w:rsid w:val="00AF6D62"/>
@@ -16829,13 +17343,13 @@
   </w:style>
   <w:style w:type="character" w:customStyle="1" w:styleId="apple-converted-space">
     <w:name w:val="apple-converted-space"/>
-    <w:basedOn w:val="a0"/>
+    <w:basedOn w:val="DefaultParagraphFont"/>
     <w:rsid w:val="005E1A1C"/>
   </w:style>
-  <w:style w:type="paragraph" w:styleId="aa">
+  <w:style w:type="paragraph" w:styleId="Header">
     <w:name w:val="header"/>
-    <w:basedOn w:val="a"/>
-    <w:link w:val="ab"/>
+    <w:basedOn w:val="Normal"/>
+    <w:link w:val="HeaderChar"/>
     <w:uiPriority w:val="99"/>
     <w:semiHidden/>
     <w:unhideWhenUsed/>
@@ -16848,18 +17362,18 @@
       <w:spacing w:after="0" w:line="240" w:lineRule="auto"/>
     </w:pPr>
   </w:style>
-  <w:style w:type="character" w:customStyle="1" w:styleId="ab">
-    <w:name w:val="Верхний колонтитул Знак"/>
-    <w:basedOn w:val="a0"/>
-    <w:link w:val="aa"/>
+  <w:style w:type="character" w:customStyle="1" w:styleId="HeaderChar">
+    <w:name w:val="Header Char"/>
+    <w:basedOn w:val="DefaultParagraphFont"/>
+    <w:link w:val="Header"/>
     <w:uiPriority w:val="99"/>
     <w:semiHidden/>
     <w:rsid w:val="005E1A1C"/>
   </w:style>
-  <w:style w:type="paragraph" w:styleId="ac">
+  <w:style w:type="paragraph" w:styleId="Footer">
     <w:name w:val="footer"/>
-    <w:basedOn w:val="a"/>
-    <w:link w:val="ad"/>
+    <w:basedOn w:val="Normal"/>
+    <w:link w:val="FooterChar"/>
     <w:uiPriority w:val="99"/>
     <w:unhideWhenUsed/>
     <w:rsid w:val="005E1A1C"/>
@@ -16871,17 +17385,17 @@
       <w:spacing w:after="0" w:line="240" w:lineRule="auto"/>
     </w:pPr>
   </w:style>
-  <w:style w:type="character" w:customStyle="1" w:styleId="ad">
-    <w:name w:val="Нижний колонтитул Знак"/>
-    <w:basedOn w:val="a0"/>
-    <w:link w:val="ac"/>
+  <w:style w:type="character" w:customStyle="1" w:styleId="FooterChar">
+    <w:name w:val="Footer Char"/>
+    <w:basedOn w:val="DefaultParagraphFont"/>
+    <w:link w:val="Footer"/>
     <w:uiPriority w:val="99"/>
     <w:rsid w:val="005E1A1C"/>
   </w:style>
-  <w:style w:type="character" w:customStyle="1" w:styleId="a4">
-    <w:name w:val="Название объекта Знак"/>
-    <w:basedOn w:val="a0"/>
-    <w:link w:val="a3"/>
+  <w:style w:type="character" w:customStyle="1" w:styleId="CaptionChar">
+    <w:name w:val="Caption Char"/>
+    <w:basedOn w:val="DefaultParagraphFont"/>
+    <w:link w:val="Caption"/>
     <w:uiPriority w:val="99"/>
     <w:rsid w:val="00710468"/>
     <w:rPr>
@@ -16895,7 +17409,7 @@
   </w:style>
   <w:style w:type="character" w:customStyle="1" w:styleId="Style5Char">
     <w:name w:val="Style5 Char"/>
-    <w:basedOn w:val="a4"/>
+    <w:basedOn w:val="CaptionChar"/>
     <w:link w:val="Style5"/>
     <w:rsid w:val="00710468"/>
     <w:rPr>
@@ -16908,9 +17422,9 @@
     <w:link w:val="Style6"/>
     <w:rsid w:val="00710468"/>
   </w:style>
-  <w:style w:type="character" w:styleId="ae">
+  <w:style w:type="character" w:styleId="CommentReference">
     <w:name w:val="annotation reference"/>
-    <w:basedOn w:val="a0"/>
+    <w:basedOn w:val="DefaultParagraphFont"/>
     <w:uiPriority w:val="99"/>
     <w:semiHidden/>
     <w:unhideWhenUsed/>
@@ -16920,10 +17434,10 @@
       <w:szCs w:val="16"/>
     </w:rPr>
   </w:style>
-  <w:style w:type="paragraph" w:styleId="af">
+  <w:style w:type="paragraph" w:styleId="CommentText">
     <w:name w:val="annotation text"/>
-    <w:basedOn w:val="a"/>
-    <w:link w:val="af0"/>
+    <w:basedOn w:val="Normal"/>
+    <w:link w:val="CommentTextChar"/>
     <w:uiPriority w:val="99"/>
     <w:semiHidden/>
     <w:unhideWhenUsed/>
@@ -16936,10 +17450,10 @@
       <w:szCs w:val="20"/>
     </w:rPr>
   </w:style>
-  <w:style w:type="character" w:customStyle="1" w:styleId="af0">
-    <w:name w:val="Текст примечания Знак"/>
-    <w:basedOn w:val="a0"/>
-    <w:link w:val="af"/>
+  <w:style w:type="character" w:customStyle="1" w:styleId="CommentTextChar">
+    <w:name w:val="Comment Text Char"/>
+    <w:basedOn w:val="DefaultParagraphFont"/>
+    <w:link w:val="CommentText"/>
     <w:uiPriority w:val="99"/>
     <w:semiHidden/>
     <w:rsid w:val="00C81B3F"/>
@@ -16948,11 +17462,11 @@
       <w:szCs w:val="20"/>
     </w:rPr>
   </w:style>
-  <w:style w:type="paragraph" w:styleId="af1">
+  <w:style w:type="paragraph" w:styleId="CommentSubject">
     <w:name w:val="annotation subject"/>
-    <w:basedOn w:val="af"/>
-    <w:next w:val="af"/>
-    <w:link w:val="af2"/>
+    <w:basedOn w:val="CommentText"/>
+    <w:next w:val="CommentText"/>
+    <w:link w:val="CommentSubjectChar"/>
     <w:uiPriority w:val="99"/>
     <w:semiHidden/>
     <w:unhideWhenUsed/>
@@ -16962,10 +17476,10 @@
       <w:bCs/>
     </w:rPr>
   </w:style>
-  <w:style w:type="character" w:customStyle="1" w:styleId="af2">
-    <w:name w:val="Тема примечания Знак"/>
-    <w:basedOn w:val="af0"/>
-    <w:link w:val="af1"/>
+  <w:style w:type="character" w:customStyle="1" w:styleId="CommentSubjectChar">
+    <w:name w:val="Comment Subject Char"/>
+    <w:basedOn w:val="CommentTextChar"/>
+    <w:link w:val="CommentSubject"/>
     <w:uiPriority w:val="99"/>
     <w:semiHidden/>
     <w:rsid w:val="00C81B3F"/>
@@ -17265,7 +17779,7 @@
 </file>
 
 <file path=customXml/itemProps1.xml><?xml version="1.0" encoding="utf-8"?>
-<ds:datastoreItem xmlns:ds="http://schemas.openxmlformats.org/officeDocument/2006/customXml" ds:itemID="{49177664-E675-45A2-9C7B-27C1DE251D49}">
+<ds:datastoreItem xmlns:ds="http://schemas.openxmlformats.org/officeDocument/2006/customXml" ds:itemID="{2BC1019F-37E7-4868-84B5-93740E1E4E7A}">
   <ds:schemaRefs>
     <ds:schemaRef ds:uri="http://schemas.openxmlformats.org/officeDocument/2006/bibliography"/>
   </ds:schemaRefs>
